--- a/asset/Documents_ja/Exastro-ITA_システム構成／環境構築ガイド_パラメータシート作成機能編.docx
+++ b/asset/Documents_ja/Exastro-ITA_システム構成／環境構築ガイド_パラメータシート作成機能編.docx
@@ -2,6 +2,8 @@
 <file path=word/document.xml><?xml version="1.0" encoding="utf-8"?>
 <w:document xmlns:wpc="http://schemas.microsoft.com/office/word/2010/wordprocessingCanvas" xmlns:cx="http://schemas.microsoft.com/office/drawing/2014/chartex" xmlns:cx1="http://schemas.microsoft.com/office/drawing/2015/9/8/chartex" xmlns:mc="http://schemas.openxmlformats.org/markup-compatibility/2006" xmlns:o="urn:schemas-microsoft-com:office:office" xmlns:r="http://schemas.openxmlformats.org/officeDocument/2006/relationships" xmlns:m="http://schemas.openxmlformats.org/officeDocument/2006/math" xmlns:v="urn:schemas-microsoft-com:vml" xmlns:wp14="http://schemas.microsoft.com/office/word/2010/wordprocessingDrawing" xmlns:wp="http://schemas.openxmlformats.org/drawingml/2006/wordprocessingDrawing" xmlns:w10="urn:schemas-microsoft-com:office:word" xmlns:w="http://schemas.openxmlformats.org/wordprocessingml/2006/main" xmlns:w14="http://schemas.microsoft.com/office/word/2010/wordml" xmlns:w15="http://schemas.microsoft.com/office/word/2012/wordml" xmlns:w16se="http://schemas.microsoft.com/office/word/2015/wordml/symex" xmlns:wpg="http://schemas.microsoft.com/office/word/2010/wordprocessingGroup" xmlns:wpi="http://schemas.microsoft.com/office/word/2010/wordprocessingInk" xmlns:wne="http://schemas.microsoft.com/office/word/2006/wordml" xmlns:wps="http://schemas.microsoft.com/office/word/2010/wordprocessingShape" mc:Ignorable="w14 w15 w16se wp14">
   <w:body>
+    <w:bookmarkStart w:id="0" w:name="_GoBack" w:displacedByCustomXml="next"/>
+    <w:bookmarkEnd w:id="0" w:displacedByCustomXml="next"/>
     <w:sdt>
       <w:sdtPr>
         <w:rPr>
@@ -421,7 +423,7 @@
               <w:sz w:val="36"/>
               <w:szCs w:val="36"/>
             </w:rPr>
-            <w:t>1</w:t>
+            <w:t>2</w:t>
           </w:r>
           <w:r>
             <w:rPr>
@@ -2396,7 +2398,7 @@
       <w:pPr>
         <w:pStyle w:val="1"/>
       </w:pPr>
-      <w:bookmarkStart w:id="0" w:name="_Toc14443381"/>
+      <w:bookmarkStart w:id="1" w:name="_Toc14443381"/>
       <w:r>
         <w:rPr>
           <w:rFonts w:hint="eastAsia"/>
@@ -2404,7 +2406,7 @@
         <w:lastRenderedPageBreak/>
         <w:t>はじめに</w:t>
       </w:r>
-      <w:bookmarkEnd w:id="0"/>
+      <w:bookmarkEnd w:id="1"/>
     </w:p>
     <w:p>
       <w:pPr>
@@ -2575,8 +2577,8 @@
           <w:numId w:val="8"/>
         </w:numPr>
       </w:pPr>
-      <w:bookmarkStart w:id="1" w:name="_Ref14443275"/>
-      <w:bookmarkStart w:id="2" w:name="_Toc14443382"/>
+      <w:bookmarkStart w:id="2" w:name="_Ref14443275"/>
+      <w:bookmarkStart w:id="3" w:name="_Toc14443382"/>
       <w:r>
         <w:rPr>
           <w:rFonts w:hint="eastAsia"/>
@@ -2593,8 +2595,8 @@
         </w:rPr>
         <w:t>の概要</w:t>
       </w:r>
-      <w:bookmarkEnd w:id="1"/>
       <w:bookmarkEnd w:id="2"/>
+      <w:bookmarkEnd w:id="3"/>
     </w:p>
     <w:p>
       <w:pPr>
@@ -3226,7 +3228,7 @@
           <w:numId w:val="8"/>
         </w:numPr>
       </w:pPr>
-      <w:bookmarkStart w:id="3" w:name="_Toc14443383"/>
+      <w:bookmarkStart w:id="4" w:name="_Toc14443383"/>
       <w:r>
         <w:rPr>
           <w:rFonts w:hint="eastAsia"/>
@@ -3234,7 +3236,7 @@
         <w:lastRenderedPageBreak/>
         <w:t>システム構成</w:t>
       </w:r>
-      <w:bookmarkEnd w:id="3"/>
+      <w:bookmarkEnd w:id="4"/>
     </w:p>
     <w:p>
       <w:r>
@@ -3279,15 +3281,7 @@
         <w:rPr>
           <w:rFonts w:hint="eastAsia"/>
         </w:rPr>
-        <w:t>システムの</w:t>
-      </w:r>
-      <w:bookmarkStart w:id="4" w:name="_GoBack"/>
-      <w:bookmarkEnd w:id="4"/>
-      <w:r>
-        <w:rPr>
-          <w:rFonts w:hint="eastAsia"/>
-        </w:rPr>
-        <w:t>推奨構成であるバランス</w:t>
+        <w:t>システムの推奨構成であるバランス</w:t>
       </w:r>
       <w:r>
         <w:rPr>
@@ -7016,13 +7010,7 @@
         <w:rPr>
           <w:b/>
         </w:rPr>
-        <w:t>.</w:t>
-      </w:r>
-      <w:r>
-        <w:rPr>
-          <w:b/>
-        </w:rPr>
-        <w:t>2</w:t>
+        <w:t>.2</w:t>
       </w:r>
       <w:r>
         <w:rPr>
@@ -10908,7 +10896,7 @@
 </file>
 
 <file path=customXml/itemProps1.xml><?xml version="1.0" encoding="utf-8"?>
-<ds:datastoreItem xmlns:ds="http://schemas.openxmlformats.org/officeDocument/2006/customXml" ds:itemID="{3BC5815C-FF40-4BA4-92BF-E8CB1C8BE588}">
+<ds:datastoreItem xmlns:ds="http://schemas.openxmlformats.org/officeDocument/2006/customXml" ds:itemID="{17460379-3F28-488A-B932-343FE023D61C}">
   <ds:schemaRefs>
     <ds:schemaRef ds:uri="http://schemas.openxmlformats.org/officeDocument/2006/bibliography"/>
   </ds:schemaRefs>

--- a/asset/Documents_ja/Exastro-ITA_システム構成／環境構築ガイド_パラメータシート作成機能編.docx
+++ b/asset/Documents_ja/Exastro-ITA_システム構成／環境構築ガイド_パラメータシート作成機能編.docx
@@ -2,8 +2,6 @@
 <file path=word/document.xml><?xml version="1.0" encoding="utf-8"?>
 <w:document xmlns:wpc="http://schemas.microsoft.com/office/word/2010/wordprocessingCanvas" xmlns:cx="http://schemas.microsoft.com/office/drawing/2014/chartex" xmlns:cx1="http://schemas.microsoft.com/office/drawing/2015/9/8/chartex" xmlns:mc="http://schemas.openxmlformats.org/markup-compatibility/2006" xmlns:o="urn:schemas-microsoft-com:office:office" xmlns:r="http://schemas.openxmlformats.org/officeDocument/2006/relationships" xmlns:m="http://schemas.openxmlformats.org/officeDocument/2006/math" xmlns:v="urn:schemas-microsoft-com:vml" xmlns:wp14="http://schemas.microsoft.com/office/word/2010/wordprocessingDrawing" xmlns:wp="http://schemas.openxmlformats.org/drawingml/2006/wordprocessingDrawing" xmlns:w10="urn:schemas-microsoft-com:office:word" xmlns:w="http://schemas.openxmlformats.org/wordprocessingml/2006/main" xmlns:w14="http://schemas.microsoft.com/office/word/2010/wordml" xmlns:w15="http://schemas.microsoft.com/office/word/2012/wordml" xmlns:w16se="http://schemas.microsoft.com/office/word/2015/wordml/symex" xmlns:wpg="http://schemas.microsoft.com/office/word/2010/wordprocessingGroup" xmlns:wpi="http://schemas.microsoft.com/office/word/2010/wordprocessingInk" xmlns:wne="http://schemas.microsoft.com/office/word/2006/wordml" xmlns:wps="http://schemas.microsoft.com/office/word/2010/wordprocessingShape" mc:Ignorable="w14 w15 w16se wp14">
   <w:body>
-    <w:bookmarkStart w:id="0" w:name="_GoBack" w:displacedByCustomXml="next"/>
-    <w:bookmarkEnd w:id="0" w:displacedByCustomXml="next"/>
     <w:sdt>
       <w:sdtPr>
         <w:rPr>
@@ -418,13 +416,15 @@
           </w:r>
           <w:r>
             <w:rPr>
-              <w:rFonts w:ascii="Arial" w:eastAsia="ＭＳ Ｐゴシック" w:hAnsi="Arial" w:cs="Meiryo UI" w:hint="eastAsia"/>
+              <w:rFonts w:ascii="ＭＳ Ｐゴシック" w:eastAsia="ＭＳ Ｐゴシック" w:hAnsi="ＭＳ Ｐゴシック" w:cs="Meiryo UI" w:hint="eastAsia"/>
               <w:kern w:val="0"/>
               <w:sz w:val="36"/>
               <w:szCs w:val="36"/>
             </w:rPr>
-            <w:t>2</w:t>
+            <w:t>3</w:t>
           </w:r>
+          <w:bookmarkStart w:id="0" w:name="_GoBack"/>
+          <w:bookmarkEnd w:id="0"/>
           <w:r>
             <w:rPr>
               <w:rFonts w:ascii="ＭＳ Ｐゴシック" w:eastAsia="ＭＳ Ｐゴシック" w:hAnsi="ＭＳ Ｐゴシック" w:cs="Meiryo UI" w:hint="eastAsia"/>
@@ -10896,7 +10896,7 @@
 </file>
 
 <file path=customXml/itemProps1.xml><?xml version="1.0" encoding="utf-8"?>
-<ds:datastoreItem xmlns:ds="http://schemas.openxmlformats.org/officeDocument/2006/customXml" ds:itemID="{17460379-3F28-488A-B932-343FE023D61C}">
+<ds:datastoreItem xmlns:ds="http://schemas.openxmlformats.org/officeDocument/2006/customXml" ds:itemID="{B85E5D35-9827-48E4-84D3-3A1BF21345AE}">
   <ds:schemaRefs>
     <ds:schemaRef ds:uri="http://schemas.openxmlformats.org/officeDocument/2006/bibliography"/>
   </ds:schemaRefs>

--- a/asset/Documents_ja/Exastro-ITA_システム構成／環境構築ガイド_パラメータシート作成機能編.docx
+++ b/asset/Documents_ja/Exastro-ITA_システム構成／環境構築ガイド_パラメータシート作成機能編.docx
@@ -15,6 +15,8 @@
       </w:sdtPr>
       <w:sdtEndPr/>
       <w:sdtContent>
+        <w:bookmarkStart w:id="0" w:name="_GoBack" w:displacedByCustomXml="prev"/>
+        <w:bookmarkEnd w:id="0" w:displacedByCustomXml="prev"/>
         <w:p>
           <w:pPr>
             <w:widowControl/>
@@ -31,7 +33,7 @@
             <mc:AlternateContent>
               <mc:Choice Requires="wps">
                 <w:drawing>
-                  <wp:anchor distT="0" distB="0" distL="114300" distR="114300" simplePos="0" relativeHeight="251658240" behindDoc="1" locked="0" layoutInCell="1" allowOverlap="1" wp14:anchorId="5C3D9016" wp14:editId="40CD8F4F">
+                  <wp:anchor distT="0" distB="0" distL="114300" distR="114300" simplePos="0" relativeHeight="251663872" behindDoc="1" locked="0" layoutInCell="1" allowOverlap="1" wp14:anchorId="41534334" wp14:editId="324607B8">
                     <wp:simplePos x="0" y="0"/>
                     <wp:positionH relativeFrom="margin">
                       <wp:align>left</wp:align>
@@ -96,11 +98,11 @@
               </mc:Choice>
               <mc:Fallback>
                 <w:pict>
-                  <v:shapetype w14:anchorId="5C3D9016" id="_x0000_t202" coordsize="21600,21600" o:spt="202" path="m,l,21600r21600,l21600,xe">
+                  <v:shapetype w14:anchorId="41534334" id="_x0000_t202" coordsize="21600,21600" o:spt="202" path="m,l,21600r21600,l21600,xe">
                     <v:stroke joinstyle="miter"/>
                     <v:path gradientshapeok="t" o:connecttype="rect"/>
                   </v:shapetype>
-                  <v:shape id="テキスト ボックス 244" o:spid="_x0000_s1026" type="#_x0000_t202" style="position:absolute;margin-left:0;margin-top:0;width:312.6pt;height:602pt;z-index:-251658240;visibility:visible;mso-wrap-style:square;mso-width-percent:0;mso-height-percent:0;mso-top-percent:50;mso-wrap-distance-left:9pt;mso-wrap-distance-top:0;mso-wrap-distance-right:9pt;mso-wrap-distance-bottom:0;mso-position-horizontal:left;mso-position-horizontal-relative:margin;mso-position-vertical-relative:margin;mso-width-percent:0;mso-height-percent:0;mso-top-percent:50;mso-width-relative:margin;mso-height-relative:margin;v-text-anchor:top" o:gfxdata="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" filled="f" stroked="f" strokeweight=".5pt">
+                  <v:shape id="テキスト ボックス 244" o:spid="_x0000_s1026" type="#_x0000_t202" style="position:absolute;margin-left:0;margin-top:0;width:312.6pt;height:602pt;z-index:-251652608;visibility:visible;mso-wrap-style:square;mso-width-percent:0;mso-height-percent:0;mso-top-percent:50;mso-wrap-distance-left:9pt;mso-wrap-distance-top:0;mso-wrap-distance-right:9pt;mso-wrap-distance-bottom:0;mso-position-horizontal:left;mso-position-horizontal-relative:margin;mso-position-vertical-relative:margin;mso-width-percent:0;mso-height-percent:0;mso-top-percent:50;mso-width-relative:margin;mso-height-relative:margin;v-text-anchor:top" o:gfxdata="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" filled="f" stroked="f" strokeweight=".5pt">
                     <v:textbox style="mso-fit-shape-to-text:t" inset="0,0,0,0">
                       <w:txbxContent>
                         <w:p/>
@@ -194,7 +196,7 @@
           <w:szCs w:val="52"/>
         </w:rPr>
         <w:drawing>
-          <wp:anchor distT="0" distB="0" distL="114300" distR="114300" simplePos="0" relativeHeight="251662848" behindDoc="0" locked="0" layoutInCell="1" allowOverlap="1">
+          <wp:anchor distT="0" distB="0" distL="114300" distR="114300" simplePos="0" relativeHeight="251664896" behindDoc="0" locked="0" layoutInCell="1" allowOverlap="1" wp14:anchorId="43A2F1EA" wp14:editId="5D277034">
             <wp:simplePos x="0" y="0"/>
             <wp:positionH relativeFrom="page">
               <wp:align>center</wp:align>
@@ -335,7 +337,16 @@
           <w:sz w:val="36"/>
           <w:szCs w:val="36"/>
         </w:rPr>
-        <w:t>パラメータシート作成機能編</w:t>
+        <w:t>メニュー</w:t>
+      </w:r>
+      <w:r>
+        <w:rPr>
+          <w:rFonts w:eastAsiaTheme="majorEastAsia" w:cstheme="majorHAnsi" w:hint="eastAsia"/>
+          <w:color w:val="auto"/>
+          <w:sz w:val="36"/>
+          <w:szCs w:val="36"/>
+        </w:rPr>
+        <w:t>作成機能編</w:t>
       </w:r>
     </w:p>
     <w:sdt>
@@ -470,34 +481,13 @@
         <w:adjustRightInd w:val="0"/>
         <w:jc w:val="left"/>
         <w:rPr>
-          <w:rFonts w:ascii="Arial Unicode MS" w:eastAsia="ＭＳ Ｐゴシック" w:hAnsi="Arial Unicode MS" w:cs="Meiryo UI"/>
-          <w:color w:val="000000"/>
-          <w:kern w:val="0"/>
-          <w:sz w:val="20"/>
-          <w:szCs w:val="20"/>
-        </w:rPr>
-      </w:pPr>
-      <w:r>
-        <w:rPr>
           <w:rFonts w:ascii="Arial" w:eastAsia="ＭＳ Ｐゴシック" w:hAnsi="Arial" w:cs="Meiryo UI"/>
           <w:color w:val="000000"/>
           <w:kern w:val="0"/>
           <w:sz w:val="20"/>
           <w:szCs w:val="20"/>
         </w:rPr>
-        <w:lastRenderedPageBreak/>
-        <w:t>Copyright</w:t>
-      </w:r>
-      <w:r>
-        <w:rPr>
-          <w:rFonts w:ascii="Arial Unicode MS" w:eastAsia="ＭＳ Ｐゴシック" w:hAnsi="Arial Unicode MS" w:cs="Meiryo UI"/>
-          <w:color w:val="000000"/>
-          <w:kern w:val="0"/>
-          <w:sz w:val="20"/>
-          <w:szCs w:val="20"/>
-        </w:rPr>
-        <w:t xml:space="preserve"> © </w:t>
-      </w:r>
+      </w:pPr>
       <w:r>
         <w:rPr>
           <w:rFonts w:ascii="Arial" w:eastAsia="ＭＳ Ｐゴシック" w:hAnsi="Arial" w:cs="Meiryo UI"/>
@@ -506,17 +496,8 @@
           <w:sz w:val="20"/>
           <w:szCs w:val="20"/>
         </w:rPr>
-        <w:t>NEC</w:t>
-      </w:r>
-      <w:r>
-        <w:rPr>
-          <w:rFonts w:ascii="Arial Unicode MS" w:eastAsia="ＭＳ Ｐゴシック" w:hAnsi="Arial Unicode MS" w:cs="Meiryo UI"/>
-          <w:color w:val="000000"/>
-          <w:kern w:val="0"/>
-          <w:sz w:val="20"/>
-          <w:szCs w:val="20"/>
-        </w:rPr>
-        <w:t xml:space="preserve"> </w:t>
+        <w:lastRenderedPageBreak/>
+        <w:t>Copyright © NEC Corporation 20</w:t>
       </w:r>
       <w:r>
         <w:rPr>
@@ -526,17 +507,7 @@
           <w:sz w:val="20"/>
           <w:szCs w:val="20"/>
         </w:rPr>
-        <w:t>Corporation</w:t>
-      </w:r>
-      <w:r>
-        <w:rPr>
-          <w:rFonts w:ascii="Arial Unicode MS" w:eastAsia="ＭＳ Ｐゴシック" w:hAnsi="Arial Unicode MS" w:cs="Meiryo UI"/>
-          <w:color w:val="000000"/>
-          <w:kern w:val="0"/>
-          <w:sz w:val="20"/>
-          <w:szCs w:val="20"/>
-        </w:rPr>
-        <w:t xml:space="preserve"> </w:t>
+        <w:t>20</w:t>
       </w:r>
       <w:r>
         <w:rPr>
@@ -546,9 +517,15 @@
           <w:sz w:val="20"/>
           <w:szCs w:val="20"/>
         </w:rPr>
-        <w:t>201</w:t>
-      </w:r>
-      <w:r>
+        <w:t xml:space="preserve">. All rights reserved. </w:t>
+      </w:r>
+    </w:p>
+    <w:p>
+      <w:pPr>
+        <w:autoSpaceDE w:val="0"/>
+        <w:autoSpaceDN w:val="0"/>
+        <w:adjustRightInd w:val="0"/>
+        <w:jc w:val="left"/>
         <w:rPr>
           <w:rFonts w:ascii="Arial" w:eastAsia="ＭＳ Ｐゴシック" w:hAnsi="Arial" w:cs="Meiryo UI"/>
           <w:color w:val="000000"/>
@@ -556,19 +533,50 @@
           <w:sz w:val="20"/>
           <w:szCs w:val="20"/>
         </w:rPr>
-        <w:t>9</w:t>
-      </w:r>
-      <w:r>
-        <w:rPr>
-          <w:rFonts w:ascii="Arial Unicode MS" w:eastAsia="ＭＳ Ｐゴシック" w:hAnsi="Arial Unicode MS" w:cs="Meiryo UI"/>
+      </w:pPr>
+    </w:p>
+    <w:p>
+      <w:pPr>
+        <w:autoSpaceDE w:val="0"/>
+        <w:autoSpaceDN w:val="0"/>
+        <w:adjustRightInd w:val="0"/>
+        <w:jc w:val="left"/>
+        <w:rPr>
+          <w:rFonts w:ascii="Arial" w:eastAsia="ＭＳ Ｐゴシック" w:hAnsi="Arial" w:cs="Meiryo UI"/>
           <w:color w:val="000000"/>
           <w:kern w:val="0"/>
-          <w:sz w:val="20"/>
-          <w:szCs w:val="20"/>
-        </w:rPr>
-        <w:t xml:space="preserve">. </w:t>
-      </w:r>
-      <w:r>
+          <w:sz w:val="44"/>
+          <w:szCs w:val="44"/>
+        </w:rPr>
+      </w:pPr>
+      <w:r>
+        <w:rPr>
+          <w:rFonts w:ascii="Arial" w:eastAsia="ＭＳ Ｐゴシック" w:hAnsi="Arial" w:cs="Meiryo UI" w:hint="eastAsia"/>
+          <w:color w:val="000000"/>
+          <w:kern w:val="0"/>
+          <w:sz w:val="44"/>
+          <w:szCs w:val="44"/>
+        </w:rPr>
+        <w:t>免責事項</w:t>
+      </w:r>
+      <w:r>
+        <w:rPr>
+          <w:rFonts w:ascii="Arial" w:eastAsia="ＭＳ Ｐゴシック" w:hAnsi="Arial" w:cs="Meiryo UI"/>
+          <w:color w:val="000000"/>
+          <w:kern w:val="0"/>
+          <w:sz w:val="44"/>
+          <w:szCs w:val="44"/>
+        </w:rPr>
+        <w:t xml:space="preserve"> </w:t>
+      </w:r>
+    </w:p>
+    <w:p>
+      <w:pPr>
+        <w:autoSpaceDE w:val="0"/>
+        <w:autoSpaceDN w:val="0"/>
+        <w:adjustRightInd w:val="0"/>
+        <w:spacing w:line="320" w:lineRule="exact"/>
+        <w:jc w:val="left"/>
         <w:rPr>
           <w:rFonts w:ascii="Arial" w:eastAsia="ＭＳ Ｐゴシック" w:hAnsi="Arial" w:cs="Meiryo UI"/>
           <w:color w:val="000000"/>
@@ -576,17 +584,16 @@
           <w:sz w:val="20"/>
           <w:szCs w:val="20"/>
         </w:rPr>
-        <w:t>All</w:t>
-      </w:r>
-      <w:r>
-        <w:rPr>
-          <w:rFonts w:ascii="Arial Unicode MS" w:eastAsia="ＭＳ Ｐゴシック" w:hAnsi="Arial Unicode MS" w:cs="Meiryo UI"/>
+      </w:pPr>
+      <w:r>
+        <w:rPr>
+          <w:rFonts w:ascii="Arial" w:eastAsia="ＭＳ Ｐゴシック" w:hAnsi="Arial" w:cs="Meiryo UI" w:hint="eastAsia"/>
           <w:color w:val="000000"/>
           <w:kern w:val="0"/>
           <w:sz w:val="20"/>
           <w:szCs w:val="20"/>
         </w:rPr>
-        <w:t xml:space="preserve"> </w:t>
+        <w:t>本書の内容はすべて日本電気株式会社が所有する著作権に保護されています。</w:t>
       </w:r>
       <w:r>
         <w:rPr>
@@ -596,19 +603,16 @@
           <w:sz w:val="20"/>
           <w:szCs w:val="20"/>
         </w:rPr>
-        <w:t>rights</w:t>
-      </w:r>
-      <w:r>
-        <w:rPr>
-          <w:rFonts w:ascii="Arial Unicode MS" w:eastAsia="ＭＳ Ｐゴシック" w:hAnsi="Arial Unicode MS" w:cs="Meiryo UI"/>
-          <w:color w:val="000000"/>
-          <w:kern w:val="0"/>
-          <w:sz w:val="20"/>
-          <w:szCs w:val="20"/>
-        </w:rPr>
         <w:t xml:space="preserve"> </w:t>
       </w:r>
-      <w:r>
+    </w:p>
+    <w:p>
+      <w:pPr>
+        <w:autoSpaceDE w:val="0"/>
+        <w:autoSpaceDN w:val="0"/>
+        <w:adjustRightInd w:val="0"/>
+        <w:spacing w:line="320" w:lineRule="exact"/>
+        <w:jc w:val="left"/>
         <w:rPr>
           <w:rFonts w:ascii="Arial" w:eastAsia="ＭＳ Ｐゴシック" w:hAnsi="Arial" w:cs="Meiryo UI"/>
           <w:color w:val="000000"/>
@@ -616,65 +620,24 @@
           <w:sz w:val="20"/>
           <w:szCs w:val="20"/>
         </w:rPr>
-        <w:t>reserved</w:t>
-      </w:r>
-      <w:r>
-        <w:rPr>
-          <w:rFonts w:ascii="Arial Unicode MS" w:eastAsia="ＭＳ Ｐゴシック" w:hAnsi="Arial Unicode MS" w:cs="Meiryo UI"/>
+      </w:pPr>
+      <w:r>
+        <w:rPr>
+          <w:rFonts w:ascii="Arial" w:eastAsia="ＭＳ Ｐゴシック" w:hAnsi="Arial" w:cs="Meiryo UI" w:hint="eastAsia"/>
           <w:color w:val="000000"/>
           <w:kern w:val="0"/>
           <w:sz w:val="20"/>
           <w:szCs w:val="20"/>
         </w:rPr>
-        <w:t xml:space="preserve">. </w:t>
-      </w:r>
-    </w:p>
-    <w:p>
-      <w:pPr>
-        <w:autoSpaceDE w:val="0"/>
-        <w:autoSpaceDN w:val="0"/>
-        <w:adjustRightInd w:val="0"/>
-        <w:jc w:val="left"/>
-        <w:rPr>
-          <w:rFonts w:ascii="Arial Unicode MS" w:eastAsia="ＭＳ Ｐゴシック" w:hAnsi="Arial Unicode MS" w:cs="Meiryo UI"/>
+        <w:t>本書の内容の一部または全部を無断で転載および複写することは禁止されています。</w:t>
+      </w:r>
+      <w:r>
+        <w:rPr>
+          <w:rFonts w:ascii="Arial" w:eastAsia="ＭＳ Ｐゴシック" w:hAnsi="Arial" w:cs="Meiryo UI"/>
           <w:color w:val="000000"/>
           <w:kern w:val="0"/>
           <w:sz w:val="20"/>
           <w:szCs w:val="20"/>
-        </w:rPr>
-      </w:pPr>
-    </w:p>
-    <w:p>
-      <w:pPr>
-        <w:autoSpaceDE w:val="0"/>
-        <w:autoSpaceDN w:val="0"/>
-        <w:adjustRightInd w:val="0"/>
-        <w:jc w:val="left"/>
-        <w:rPr>
-          <w:rFonts w:ascii="Arial Unicode MS" w:eastAsia="ＭＳ Ｐゴシック" w:hAnsi="Arial Unicode MS" w:cs="Meiryo UI"/>
-          <w:color w:val="000000"/>
-          <w:kern w:val="0"/>
-          <w:sz w:val="44"/>
-          <w:szCs w:val="44"/>
-        </w:rPr>
-      </w:pPr>
-      <w:r>
-        <w:rPr>
-          <w:rFonts w:ascii="Arial Unicode MS" w:eastAsia="ＭＳ Ｐゴシック" w:hAnsi="Arial Unicode MS" w:cs="Meiryo UI" w:hint="eastAsia"/>
-          <w:color w:val="000000"/>
-          <w:kern w:val="0"/>
-          <w:sz w:val="44"/>
-          <w:szCs w:val="44"/>
-        </w:rPr>
-        <w:t>免責事項</w:t>
-      </w:r>
-      <w:r>
-        <w:rPr>
-          <w:rFonts w:ascii="Arial Unicode MS" w:eastAsia="ＭＳ Ｐゴシック" w:hAnsi="Arial Unicode MS" w:cs="Meiryo UI"/>
-          <w:color w:val="000000"/>
-          <w:kern w:val="0"/>
-          <w:sz w:val="44"/>
-          <w:szCs w:val="44"/>
         </w:rPr>
         <w:t xml:space="preserve"> </w:t>
       </w:r>
@@ -687,7 +650,7 @@
         <w:spacing w:line="320" w:lineRule="exact"/>
         <w:jc w:val="left"/>
         <w:rPr>
-          <w:rFonts w:ascii="Arial Unicode MS" w:eastAsia="ＭＳ Ｐゴシック" w:hAnsi="Arial Unicode MS" w:cs="Meiryo UI"/>
+          <w:rFonts w:ascii="Arial" w:eastAsia="ＭＳ Ｐゴシック" w:hAnsi="Arial" w:cs="Meiryo UI"/>
           <w:color w:val="000000"/>
           <w:kern w:val="0"/>
           <w:sz w:val="20"/>
@@ -696,17 +659,17 @@
       </w:pPr>
       <w:r>
         <w:rPr>
-          <w:rFonts w:ascii="Arial Unicode MS" w:eastAsia="ＭＳ Ｐゴシック" w:hAnsi="Arial Unicode MS" w:cs="Meiryo UI" w:hint="eastAsia"/>
+          <w:rFonts w:ascii="Arial" w:eastAsia="ＭＳ Ｐゴシック" w:hAnsi="Arial" w:cs="Meiryo UI" w:hint="eastAsia"/>
           <w:color w:val="000000"/>
           <w:kern w:val="0"/>
           <w:sz w:val="20"/>
           <w:szCs w:val="20"/>
         </w:rPr>
-        <w:t>本書の内容はすべて日本電気株式会社が所有する著作権に保護されています。</w:t>
-      </w:r>
-      <w:r>
-        <w:rPr>
-          <w:rFonts w:ascii="Arial Unicode MS" w:eastAsia="ＭＳ Ｐゴシック" w:hAnsi="Arial Unicode MS" w:cs="Meiryo UI"/>
+        <w:t>本書の内容は将来予告なしに変更することがあります。</w:t>
+      </w:r>
+      <w:r>
+        <w:rPr>
+          <w:rFonts w:ascii="Arial" w:eastAsia="ＭＳ Ｐゴシック" w:hAnsi="Arial" w:cs="Meiryo UI"/>
           <w:color w:val="000000"/>
           <w:kern w:val="0"/>
           <w:sz w:val="20"/>
@@ -723,7 +686,7 @@
         <w:spacing w:line="320" w:lineRule="exact"/>
         <w:jc w:val="left"/>
         <w:rPr>
-          <w:rFonts w:ascii="Arial Unicode MS" w:eastAsia="ＭＳ Ｐゴシック" w:hAnsi="Arial Unicode MS" w:cs="Meiryo UI"/>
+          <w:rFonts w:ascii="Arial" w:eastAsia="ＭＳ Ｐゴシック" w:hAnsi="Arial" w:cs="Meiryo UI"/>
           <w:color w:val="000000"/>
           <w:kern w:val="0"/>
           <w:sz w:val="20"/>
@@ -732,17 +695,17 @@
       </w:pPr>
       <w:r>
         <w:rPr>
-          <w:rFonts w:ascii="Arial Unicode MS" w:eastAsia="ＭＳ Ｐゴシック" w:hAnsi="Arial Unicode MS" w:cs="Meiryo UI" w:hint="eastAsia"/>
+          <w:rFonts w:ascii="Arial" w:eastAsia="ＭＳ Ｐゴシック" w:hAnsi="Arial" w:cs="Meiryo UI" w:hint="eastAsia"/>
           <w:color w:val="000000"/>
           <w:kern w:val="0"/>
           <w:sz w:val="20"/>
           <w:szCs w:val="20"/>
         </w:rPr>
-        <w:t>本書の内容の一部または全部を無断で転載および複写することは禁止されています。</w:t>
-      </w:r>
-      <w:r>
-        <w:rPr>
-          <w:rFonts w:ascii="Arial Unicode MS" w:eastAsia="ＭＳ Ｐゴシック" w:hAnsi="Arial Unicode MS" w:cs="Meiryo UI"/>
+        <w:t>日本電気株式会社は、本書の技術的もしくは編集上の間違い、欠落について、一切責任を負いません。</w:t>
+      </w:r>
+      <w:r>
+        <w:rPr>
+          <w:rFonts w:ascii="Arial" w:eastAsia="ＭＳ Ｐゴシック" w:hAnsi="Arial" w:cs="Meiryo UI"/>
           <w:color w:val="000000"/>
           <w:kern w:val="0"/>
           <w:sz w:val="20"/>
@@ -759,7 +722,7 @@
         <w:spacing w:line="320" w:lineRule="exact"/>
         <w:jc w:val="left"/>
         <w:rPr>
-          <w:rFonts w:ascii="Arial Unicode MS" w:eastAsia="ＭＳ Ｐゴシック" w:hAnsi="Arial Unicode MS" w:cs="Meiryo UI"/>
+          <w:rFonts w:ascii="Arial" w:eastAsia="ＭＳ Ｐゴシック" w:hAnsi="Arial" w:cs="Meiryo UI"/>
           <w:color w:val="000000"/>
           <w:kern w:val="0"/>
           <w:sz w:val="20"/>
@@ -768,17 +731,17 @@
       </w:pPr>
       <w:r>
         <w:rPr>
-          <w:rFonts w:ascii="Arial Unicode MS" w:eastAsia="ＭＳ Ｐゴシック" w:hAnsi="Arial Unicode MS" w:cs="Meiryo UI" w:hint="eastAsia"/>
+          <w:rFonts w:ascii="Arial" w:eastAsia="ＭＳ Ｐゴシック" w:hAnsi="Arial" w:cs="Meiryo UI" w:hint="eastAsia"/>
           <w:color w:val="000000"/>
           <w:kern w:val="0"/>
           <w:sz w:val="20"/>
           <w:szCs w:val="20"/>
         </w:rPr>
-        <w:t>本書の内容は将来予告なしに変更することがあります。</w:t>
-      </w:r>
-      <w:r>
-        <w:rPr>
-          <w:rFonts w:ascii="Arial Unicode MS" w:eastAsia="ＭＳ Ｐゴシック" w:hAnsi="Arial Unicode MS" w:cs="Meiryo UI"/>
+        <w:t>日本電気株式会社は、本書の内容に関し、その正確性、有用性、確実性その他いかなる保証もいたしません。</w:t>
+      </w:r>
+      <w:r>
+        <w:rPr>
+          <w:rFonts w:ascii="Arial" w:eastAsia="ＭＳ Ｐゴシック" w:hAnsi="Arial" w:cs="Meiryo UI"/>
           <w:color w:val="000000"/>
           <w:kern w:val="0"/>
           <w:sz w:val="20"/>
@@ -792,72 +755,15 @@
         <w:autoSpaceDE w:val="0"/>
         <w:autoSpaceDN w:val="0"/>
         <w:adjustRightInd w:val="0"/>
-        <w:spacing w:line="320" w:lineRule="exact"/>
         <w:jc w:val="left"/>
         <w:rPr>
-          <w:rFonts w:ascii="Arial Unicode MS" w:eastAsia="ＭＳ Ｐゴシック" w:hAnsi="Arial Unicode MS" w:cs="Meiryo UI"/>
+          <w:rFonts w:ascii="Arial" w:eastAsia="ＭＳ Ｐゴシック" w:hAnsi="Arial" w:cs="Meiryo UI"/>
           <w:color w:val="000000"/>
           <w:kern w:val="0"/>
           <w:sz w:val="20"/>
           <w:szCs w:val="20"/>
         </w:rPr>
       </w:pPr>
-      <w:r>
-        <w:rPr>
-          <w:rFonts w:ascii="Arial Unicode MS" w:eastAsia="ＭＳ Ｐゴシック" w:hAnsi="Arial Unicode MS" w:cs="Meiryo UI" w:hint="eastAsia"/>
-          <w:color w:val="000000"/>
-          <w:kern w:val="0"/>
-          <w:sz w:val="20"/>
-          <w:szCs w:val="20"/>
-        </w:rPr>
-        <w:t>日本電気株式会社は、本書の技術的もしくは編集上の間違い、欠落について、一切責任を負いません。</w:t>
-      </w:r>
-      <w:r>
-        <w:rPr>
-          <w:rFonts w:ascii="Arial Unicode MS" w:eastAsia="ＭＳ Ｐゴシック" w:hAnsi="Arial Unicode MS" w:cs="Meiryo UI"/>
-          <w:color w:val="000000"/>
-          <w:kern w:val="0"/>
-          <w:sz w:val="20"/>
-          <w:szCs w:val="20"/>
-        </w:rPr>
-        <w:t xml:space="preserve"> </w:t>
-      </w:r>
-    </w:p>
-    <w:p>
-      <w:pPr>
-        <w:autoSpaceDE w:val="0"/>
-        <w:autoSpaceDN w:val="0"/>
-        <w:adjustRightInd w:val="0"/>
-        <w:spacing w:line="320" w:lineRule="exact"/>
-        <w:jc w:val="left"/>
-        <w:rPr>
-          <w:rFonts w:ascii="Arial Unicode MS" w:eastAsia="ＭＳ Ｐゴシック" w:hAnsi="Arial Unicode MS" w:cs="Meiryo UI"/>
-          <w:color w:val="000000"/>
-          <w:kern w:val="0"/>
-          <w:sz w:val="20"/>
-          <w:szCs w:val="20"/>
-        </w:rPr>
-      </w:pPr>
-      <w:r>
-        <w:rPr>
-          <w:rFonts w:ascii="Arial Unicode MS" w:eastAsia="ＭＳ Ｐゴシック" w:hAnsi="Arial Unicode MS" w:cs="Meiryo UI" w:hint="eastAsia"/>
-          <w:color w:val="000000"/>
-          <w:kern w:val="0"/>
-          <w:sz w:val="20"/>
-          <w:szCs w:val="20"/>
-        </w:rPr>
-        <w:t>日本電気株式会社は、本書の内容に関し、その正確性、有用性、確実性その他いかなる保証もいたしません。</w:t>
-      </w:r>
-      <w:r>
-        <w:rPr>
-          <w:rFonts w:ascii="Arial Unicode MS" w:eastAsia="ＭＳ Ｐゴシック" w:hAnsi="Arial Unicode MS" w:cs="Meiryo UI"/>
-          <w:color w:val="000000"/>
-          <w:kern w:val="0"/>
-          <w:sz w:val="20"/>
-          <w:szCs w:val="20"/>
-        </w:rPr>
-        <w:t xml:space="preserve"> </w:t>
-      </w:r>
     </w:p>
     <w:p>
       <w:pPr>
@@ -866,22 +772,7 @@
         <w:adjustRightInd w:val="0"/>
         <w:jc w:val="left"/>
         <w:rPr>
-          <w:rFonts w:ascii="Arial Unicode MS" w:eastAsia="ＭＳ Ｐゴシック" w:hAnsi="Arial Unicode MS" w:cs="Meiryo UI"/>
-          <w:color w:val="000000"/>
-          <w:kern w:val="0"/>
-          <w:sz w:val="20"/>
-          <w:szCs w:val="20"/>
-        </w:rPr>
-      </w:pPr>
-    </w:p>
-    <w:p>
-      <w:pPr>
-        <w:autoSpaceDE w:val="0"/>
-        <w:autoSpaceDN w:val="0"/>
-        <w:adjustRightInd w:val="0"/>
-        <w:jc w:val="left"/>
-        <w:rPr>
-          <w:rFonts w:ascii="Arial Unicode MS" w:eastAsia="ＭＳ Ｐゴシック" w:hAnsi="Arial Unicode MS" w:cs="Meiryo UI"/>
+          <w:rFonts w:ascii="Arial" w:eastAsia="ＭＳ Ｐゴシック" w:hAnsi="Arial" w:cs="Meiryo UI"/>
           <w:color w:val="000000"/>
           <w:kern w:val="0"/>
           <w:sz w:val="44"/>
@@ -890,7 +781,7 @@
       </w:pPr>
       <w:r>
         <w:rPr>
-          <w:rFonts w:ascii="Arial Unicode MS" w:eastAsia="ＭＳ Ｐゴシック" w:hAnsi="Arial Unicode MS" w:cs="Meiryo UI" w:hint="eastAsia"/>
+          <w:rFonts w:ascii="Arial" w:eastAsia="ＭＳ Ｐゴシック" w:hAnsi="Arial" w:cs="Meiryo UI" w:hint="eastAsia"/>
           <w:color w:val="000000"/>
           <w:kern w:val="0"/>
           <w:sz w:val="44"/>
@@ -900,7 +791,7 @@
       </w:r>
       <w:r>
         <w:rPr>
-          <w:rFonts w:ascii="Arial Unicode MS" w:eastAsia="ＭＳ Ｐゴシック" w:hAnsi="Arial Unicode MS" w:cs="Meiryo UI"/>
+          <w:rFonts w:ascii="Arial" w:eastAsia="ＭＳ Ｐゴシック" w:hAnsi="Arial" w:cs="Meiryo UI"/>
           <w:color w:val="000000"/>
           <w:kern w:val="0"/>
           <w:sz w:val="44"/>
@@ -922,33 +813,13 @@
         <w:ind w:left="570"/>
         <w:jc w:val="left"/>
         <w:rPr>
-          <w:rFonts w:ascii="Arial Unicode MS" w:eastAsia="ＭＳ Ｐゴシック" w:hAnsi="Arial Unicode MS" w:cs="Meiryo UI"/>
-          <w:color w:val="000000"/>
-          <w:kern w:val="0"/>
-          <w:sz w:val="20"/>
-          <w:szCs w:val="20"/>
-        </w:rPr>
-      </w:pPr>
-      <w:r>
-        <w:rPr>
           <w:rFonts w:ascii="Arial" w:eastAsia="ＭＳ Ｐゴシック" w:hAnsi="Arial" w:cs="Meiryo UI"/>
           <w:color w:val="000000"/>
           <w:kern w:val="0"/>
           <w:sz w:val="20"/>
           <w:szCs w:val="20"/>
         </w:rPr>
-        <w:t>Linux</w:t>
-      </w:r>
-      <w:r>
-        <w:rPr>
-          <w:rFonts w:ascii="Arial Unicode MS" w:eastAsia="ＭＳ Ｐゴシック" w:hAnsi="Arial Unicode MS" w:cs="Meiryo UI" w:hint="eastAsia"/>
-          <w:color w:val="000000"/>
-          <w:kern w:val="0"/>
-          <w:sz w:val="20"/>
-          <w:szCs w:val="20"/>
-        </w:rPr>
-        <w:t>は</w:t>
-      </w:r>
+      </w:pPr>
       <w:r>
         <w:rPr>
           <w:rFonts w:ascii="Arial" w:eastAsia="ＭＳ Ｐゴシック" w:hAnsi="Arial" w:cs="Meiryo UI"/>
@@ -957,17 +828,17 @@
           <w:sz w:val="20"/>
           <w:szCs w:val="20"/>
         </w:rPr>
-        <w:t>Linus</w:t>
-      </w:r>
-      <w:r>
-        <w:rPr>
-          <w:rFonts w:ascii="Arial Unicode MS" w:eastAsia="ＭＳ Ｐゴシック" w:hAnsi="Arial Unicode MS" w:cs="Meiryo UI"/>
+        <w:t>Linux</w:t>
+      </w:r>
+      <w:r>
+        <w:rPr>
+          <w:rFonts w:ascii="Arial" w:eastAsia="ＭＳ Ｐゴシック" w:hAnsi="Arial" w:cs="Meiryo UI" w:hint="eastAsia"/>
           <w:color w:val="000000"/>
           <w:kern w:val="0"/>
           <w:sz w:val="20"/>
           <w:szCs w:val="20"/>
         </w:rPr>
-        <w:t xml:space="preserve"> </w:t>
+        <w:t>は</w:t>
       </w:r>
       <w:r>
         <w:rPr>
@@ -977,11 +848,11 @@
           <w:sz w:val="20"/>
           <w:szCs w:val="20"/>
         </w:rPr>
-        <w:t>Torvalds</w:t>
-      </w:r>
-      <w:r>
-        <w:rPr>
-          <w:rFonts w:ascii="Arial Unicode MS" w:eastAsia="ＭＳ Ｐゴシック" w:hAnsi="Arial Unicode MS" w:cs="Meiryo UI" w:hint="eastAsia"/>
+        <w:t>Linus Torvalds</w:t>
+      </w:r>
+      <w:r>
+        <w:rPr>
+          <w:rFonts w:ascii="Arial" w:eastAsia="ＭＳ Ｐゴシック" w:hAnsi="Arial" w:cs="Meiryo UI" w:hint="eastAsia"/>
           <w:color w:val="000000"/>
           <w:kern w:val="0"/>
           <w:sz w:val="20"/>
@@ -991,7 +862,7 @@
       </w:r>
       <w:r>
         <w:rPr>
-          <w:rFonts w:ascii="Arial Unicode MS" w:eastAsia="ＭＳ Ｐゴシック" w:hAnsi="Arial Unicode MS" w:cs="Meiryo UI"/>
+          <w:rFonts w:ascii="Arial" w:eastAsia="ＭＳ Ｐゴシック" w:hAnsi="Arial" w:cs="Meiryo UI"/>
           <w:color w:val="000000"/>
           <w:kern w:val="0"/>
           <w:sz w:val="20"/>
@@ -1013,33 +884,13 @@
         <w:ind w:left="570"/>
         <w:jc w:val="left"/>
         <w:rPr>
-          <w:rFonts w:ascii="Arial Unicode MS" w:eastAsia="ＭＳ Ｐゴシック" w:hAnsi="Arial Unicode MS" w:cs="Meiryo UI"/>
-          <w:color w:val="000000"/>
-          <w:kern w:val="0"/>
-          <w:sz w:val="20"/>
-          <w:szCs w:val="20"/>
-        </w:rPr>
-      </w:pPr>
-      <w:r>
-        <w:rPr>
           <w:rFonts w:ascii="Arial" w:eastAsia="ＭＳ Ｐゴシック" w:hAnsi="Arial" w:cs="Meiryo UI"/>
           <w:color w:val="000000"/>
           <w:kern w:val="0"/>
           <w:sz w:val="20"/>
           <w:szCs w:val="20"/>
         </w:rPr>
-        <w:t>Red</w:t>
-      </w:r>
-      <w:r>
-        <w:rPr>
-          <w:rFonts w:ascii="Arial Unicode MS" w:eastAsia="ＭＳ Ｐゴシック" w:hAnsi="Arial Unicode MS" w:cs="Meiryo UI"/>
-          <w:color w:val="000000"/>
-          <w:kern w:val="0"/>
-          <w:sz w:val="20"/>
-          <w:szCs w:val="20"/>
-        </w:rPr>
-        <w:t xml:space="preserve"> </w:t>
-      </w:r>
+      </w:pPr>
       <w:r>
         <w:rPr>
           <w:rFonts w:ascii="Arial" w:eastAsia="ＭＳ Ｐゴシック" w:hAnsi="Arial" w:cs="Meiryo UI"/>
@@ -1048,11 +899,11 @@
           <w:sz w:val="20"/>
           <w:szCs w:val="20"/>
         </w:rPr>
-        <w:t>Hat</w:t>
-      </w:r>
-      <w:r>
-        <w:rPr>
-          <w:rFonts w:ascii="Arial Unicode MS" w:eastAsia="ＭＳ Ｐゴシック" w:hAnsi="Arial Unicode MS" w:cs="Meiryo UI" w:hint="eastAsia"/>
+        <w:t>Red Hat</w:t>
+      </w:r>
+      <w:r>
+        <w:rPr>
+          <w:rFonts w:ascii="Arial" w:eastAsia="ＭＳ Ｐゴシック" w:hAnsi="Arial" w:cs="Meiryo UI" w:hint="eastAsia"/>
           <w:color w:val="000000"/>
           <w:kern w:val="0"/>
           <w:sz w:val="20"/>
@@ -1068,71 +919,21 @@
           <w:sz w:val="20"/>
           <w:szCs w:val="20"/>
         </w:rPr>
-        <w:t>Red</w:t>
-      </w:r>
-      <w:r>
-        <w:rPr>
-          <w:rFonts w:ascii="Arial Unicode MS" w:eastAsia="ＭＳ Ｐゴシック" w:hAnsi="Arial Unicode MS" w:cs="Meiryo UI"/>
+        <w:t>Red Hat, Inc.</w:t>
+      </w:r>
+      <w:r>
+        <w:rPr>
+          <w:rFonts w:ascii="Arial" w:eastAsia="ＭＳ Ｐゴシック" w:hAnsi="Arial" w:cs="Meiryo UI" w:hint="eastAsia"/>
           <w:color w:val="000000"/>
           <w:kern w:val="0"/>
           <w:sz w:val="20"/>
           <w:szCs w:val="20"/>
         </w:rPr>
-        <w:t xml:space="preserve"> </w:t>
+        <w:t>の米国およびその他の国における登録商標または商標です。</w:t>
       </w:r>
       <w:r>
         <w:rPr>
           <w:rFonts w:ascii="Arial" w:eastAsia="ＭＳ Ｐゴシック" w:hAnsi="Arial" w:cs="Meiryo UI"/>
-          <w:color w:val="000000"/>
-          <w:kern w:val="0"/>
-          <w:sz w:val="20"/>
-          <w:szCs w:val="20"/>
-        </w:rPr>
-        <w:t>Hat</w:t>
-      </w:r>
-      <w:r>
-        <w:rPr>
-          <w:rFonts w:ascii="Arial Unicode MS" w:eastAsia="ＭＳ Ｐゴシック" w:hAnsi="Arial Unicode MS" w:cs="Meiryo UI"/>
-          <w:color w:val="000000"/>
-          <w:kern w:val="0"/>
-          <w:sz w:val="20"/>
-          <w:szCs w:val="20"/>
-        </w:rPr>
-        <w:t xml:space="preserve">, </w:t>
-      </w:r>
-      <w:r>
-        <w:rPr>
-          <w:rFonts w:ascii="Arial" w:eastAsia="ＭＳ Ｐゴシック" w:hAnsi="Arial" w:cs="Meiryo UI"/>
-          <w:color w:val="000000"/>
-          <w:kern w:val="0"/>
-          <w:sz w:val="20"/>
-          <w:szCs w:val="20"/>
-        </w:rPr>
-        <w:t>Inc</w:t>
-      </w:r>
-      <w:r>
-        <w:rPr>
-          <w:rFonts w:ascii="Arial Unicode MS" w:eastAsia="ＭＳ Ｐゴシック" w:hAnsi="Arial Unicode MS" w:cs="Meiryo UI"/>
-          <w:color w:val="000000"/>
-          <w:kern w:val="0"/>
-          <w:sz w:val="20"/>
-          <w:szCs w:val="20"/>
-        </w:rPr>
-        <w:t>.</w:t>
-      </w:r>
-      <w:r>
-        <w:rPr>
-          <w:rFonts w:ascii="Arial Unicode MS" w:eastAsia="ＭＳ Ｐゴシック" w:hAnsi="Arial Unicode MS" w:cs="Meiryo UI" w:hint="eastAsia"/>
-          <w:color w:val="000000"/>
-          <w:kern w:val="0"/>
-          <w:sz w:val="20"/>
-          <w:szCs w:val="20"/>
-        </w:rPr>
-        <w:t>の米国およびその他の国における登録商標または商標です。</w:t>
-      </w:r>
-      <w:r>
-        <w:rPr>
-          <w:rFonts w:ascii="Arial Unicode MS" w:eastAsia="ＭＳ Ｐゴシック" w:hAnsi="Arial Unicode MS" w:cs="Meiryo UI"/>
           <w:color w:val="000000"/>
           <w:kern w:val="0"/>
           <w:sz w:val="20"/>
@@ -1154,33 +955,13 @@
         <w:ind w:left="570"/>
         <w:jc w:val="left"/>
         <w:rPr>
-          <w:rFonts w:ascii="Arial Unicode MS" w:eastAsia="ＭＳ Ｐゴシック" w:hAnsi="Arial Unicode MS" w:cs="Meiryo UI"/>
-          <w:color w:val="000000"/>
-          <w:kern w:val="0"/>
-          <w:sz w:val="20"/>
-          <w:szCs w:val="20"/>
-        </w:rPr>
-      </w:pPr>
-      <w:r>
-        <w:rPr>
           <w:rFonts w:ascii="Arial" w:eastAsia="ＭＳ Ｐゴシック" w:hAnsi="Arial" w:cs="Meiryo UI"/>
           <w:color w:val="000000"/>
           <w:kern w:val="0"/>
           <w:sz w:val="20"/>
           <w:szCs w:val="20"/>
         </w:rPr>
-        <w:t>Apache</w:t>
-      </w:r>
-      <w:r>
-        <w:rPr>
-          <w:rFonts w:ascii="Arial Unicode MS" w:eastAsia="ＭＳ Ｐゴシック" w:hAnsi="Arial Unicode MS" w:cs="Meiryo UI" w:hint="eastAsia"/>
-          <w:color w:val="000000"/>
-          <w:kern w:val="0"/>
-          <w:sz w:val="20"/>
-          <w:szCs w:val="20"/>
-        </w:rPr>
-        <w:t>、</w:t>
-      </w:r>
+      </w:pPr>
       <w:r>
         <w:rPr>
           <w:rFonts w:ascii="Arial" w:eastAsia="ＭＳ Ｐゴシック" w:hAnsi="Arial" w:cs="Meiryo UI"/>
@@ -1193,13 +974,13 @@
       </w:r>
       <w:r>
         <w:rPr>
-          <w:rFonts w:ascii="Arial Unicode MS" w:eastAsia="ＭＳ Ｐゴシック" w:hAnsi="Arial Unicode MS" w:cs="Meiryo UI"/>
+          <w:rFonts w:ascii="Arial" w:eastAsia="ＭＳ Ｐゴシック" w:hAnsi="Arial" w:cs="Meiryo UI" w:hint="eastAsia"/>
           <w:color w:val="000000"/>
           <w:kern w:val="0"/>
           <w:sz w:val="20"/>
           <w:szCs w:val="20"/>
         </w:rPr>
-        <w:t xml:space="preserve"> </w:t>
+        <w:t>、</w:t>
       </w:r>
       <w:r>
         <w:rPr>
@@ -1209,11 +990,11 @@
           <w:sz w:val="20"/>
           <w:szCs w:val="20"/>
         </w:rPr>
-        <w:t>Tomcat</w:t>
-      </w:r>
-      <w:r>
-        <w:rPr>
-          <w:rFonts w:ascii="Arial Unicode MS" w:eastAsia="ＭＳ Ｐゴシック" w:hAnsi="Arial Unicode MS" w:cs="Meiryo UI" w:hint="eastAsia"/>
+        <w:t>Apache Tomcat</w:t>
+      </w:r>
+      <w:r>
+        <w:rPr>
+          <w:rFonts w:ascii="Arial" w:eastAsia="ＭＳ Ｐゴシック" w:hAnsi="Arial" w:cs="Meiryo UI" w:hint="eastAsia"/>
           <w:color w:val="000000"/>
           <w:kern w:val="0"/>
           <w:sz w:val="20"/>
@@ -1233,7 +1014,7 @@
       </w:r>
       <w:r>
         <w:rPr>
-          <w:rFonts w:ascii="Arial Unicode MS" w:eastAsia="ＭＳ Ｐゴシック" w:hAnsi="Arial Unicode MS" w:cs="Meiryo UI" w:hint="eastAsia"/>
+          <w:rFonts w:ascii="Arial" w:eastAsia="ＭＳ Ｐゴシック" w:hAnsi="Arial" w:cs="Meiryo UI" w:hint="eastAsia"/>
           <w:color w:val="000000"/>
           <w:kern w:val="0"/>
           <w:sz w:val="20"/>
@@ -1249,61 +1030,21 @@
           <w:sz w:val="20"/>
           <w:szCs w:val="20"/>
         </w:rPr>
-        <w:t>Apache</w:t>
-      </w:r>
-      <w:r>
-        <w:rPr>
-          <w:rFonts w:ascii="Arial Unicode MS" w:eastAsia="ＭＳ Ｐゴシック" w:hAnsi="Arial Unicode MS" w:cs="Meiryo UI"/>
+        <w:t>Apache Software Foundation</w:t>
+      </w:r>
+      <w:r>
+        <w:rPr>
+          <w:rFonts w:ascii="Arial" w:eastAsia="ＭＳ Ｐゴシック" w:hAnsi="Arial" w:cs="Meiryo UI" w:hint="eastAsia"/>
           <w:color w:val="000000"/>
           <w:kern w:val="0"/>
           <w:sz w:val="20"/>
           <w:szCs w:val="20"/>
         </w:rPr>
-        <w:t xml:space="preserve"> </w:t>
+        <w:t>の登録商標または商標です。</w:t>
       </w:r>
       <w:r>
         <w:rPr>
           <w:rFonts w:ascii="Arial" w:eastAsia="ＭＳ Ｐゴシック" w:hAnsi="Arial" w:cs="Meiryo UI"/>
-          <w:color w:val="000000"/>
-          <w:kern w:val="0"/>
-          <w:sz w:val="20"/>
-          <w:szCs w:val="20"/>
-        </w:rPr>
-        <w:t>Software</w:t>
-      </w:r>
-      <w:r>
-        <w:rPr>
-          <w:rFonts w:ascii="Arial Unicode MS" w:eastAsia="ＭＳ Ｐゴシック" w:hAnsi="Arial Unicode MS" w:cs="Meiryo UI"/>
-          <w:color w:val="000000"/>
-          <w:kern w:val="0"/>
-          <w:sz w:val="20"/>
-          <w:szCs w:val="20"/>
-        </w:rPr>
-        <w:t xml:space="preserve"> </w:t>
-      </w:r>
-      <w:r>
-        <w:rPr>
-          <w:rFonts w:ascii="Arial" w:eastAsia="ＭＳ Ｐゴシック" w:hAnsi="Arial" w:cs="Meiryo UI"/>
-          <w:color w:val="000000"/>
-          <w:kern w:val="0"/>
-          <w:sz w:val="20"/>
-          <w:szCs w:val="20"/>
-        </w:rPr>
-        <w:t>Foundation</w:t>
-      </w:r>
-      <w:r>
-        <w:rPr>
-          <w:rFonts w:ascii="Arial Unicode MS" w:eastAsia="ＭＳ Ｐゴシック" w:hAnsi="Arial Unicode MS" w:cs="Meiryo UI" w:hint="eastAsia"/>
-          <w:color w:val="000000"/>
-          <w:kern w:val="0"/>
-          <w:sz w:val="20"/>
-          <w:szCs w:val="20"/>
-        </w:rPr>
-        <w:t>の登録商標または商標です。</w:t>
-      </w:r>
-      <w:r>
-        <w:rPr>
-          <w:rFonts w:ascii="Arial Unicode MS" w:eastAsia="ＭＳ Ｐゴシック" w:hAnsi="Arial Unicode MS" w:cs="Meiryo UI"/>
           <w:color w:val="000000"/>
           <w:kern w:val="0"/>
           <w:sz w:val="20"/>
@@ -1325,32 +1066,22 @@
         <w:ind w:left="570"/>
         <w:jc w:val="left"/>
         <w:rPr>
-          <w:rFonts w:ascii="Arial Unicode MS" w:eastAsia="ＭＳ Ｐゴシック" w:hAnsi="Arial Unicode MS" w:cs="Meiryo UI"/>
-          <w:color w:val="000000"/>
-          <w:kern w:val="0"/>
-          <w:sz w:val="20"/>
-          <w:szCs w:val="20"/>
-        </w:rPr>
-      </w:pPr>
-      <w:r>
-        <w:rPr>
           <w:rFonts w:ascii="Arial" w:eastAsia="ＭＳ Ｐゴシック" w:hAnsi="Arial" w:cs="Meiryo UI"/>
           <w:color w:val="000000"/>
           <w:kern w:val="0"/>
           <w:sz w:val="20"/>
           <w:szCs w:val="20"/>
         </w:rPr>
-        <w:t>Oracle</w:t>
-      </w:r>
-      <w:r>
-        <w:rPr>
-          <w:rFonts w:ascii="Arial Unicode MS" w:eastAsia="ＭＳ Ｐゴシック" w:hAnsi="Arial Unicode MS" w:cs="Meiryo UI" w:hint="eastAsia"/>
+      </w:pPr>
+      <w:r>
+        <w:rPr>
+          <w:rFonts w:ascii="Arial" w:eastAsia="ＭＳ Ｐゴシック" w:hAnsi="Arial" w:cs="Meiryo UI"/>
           <w:color w:val="000000"/>
           <w:kern w:val="0"/>
           <w:sz w:val="20"/>
           <w:szCs w:val="20"/>
         </w:rPr>
-        <w:t>、</w:t>
+        <w:t>Oracle</w:t>
       </w:r>
       <w:r>
         <w:rPr>
@@ -1360,11 +1091,21 @@
           <w:sz w:val="20"/>
           <w:szCs w:val="20"/>
         </w:rPr>
+        <w:t>、</w:t>
+      </w:r>
+      <w:r>
+        <w:rPr>
+          <w:rFonts w:ascii="Arial" w:eastAsia="ＭＳ Ｐゴシック" w:hAnsi="Arial" w:cs="Meiryo UI" w:hint="eastAsia"/>
+          <w:color w:val="000000"/>
+          <w:kern w:val="0"/>
+          <w:sz w:val="20"/>
+          <w:szCs w:val="20"/>
+        </w:rPr>
         <w:t>MySQL</w:t>
       </w:r>
       <w:r>
         <w:rPr>
-          <w:rFonts w:ascii="Arial Unicode MS" w:eastAsia="ＭＳ Ｐゴシック" w:hAnsi="Arial Unicode MS" w:cs="Meiryo UI" w:hint="eastAsia"/>
+          <w:rFonts w:ascii="Arial" w:eastAsia="ＭＳ Ｐゴシック" w:hAnsi="Arial" w:cs="Meiryo UI" w:hint="eastAsia"/>
           <w:color w:val="000000"/>
           <w:kern w:val="0"/>
           <w:sz w:val="20"/>
@@ -1380,17 +1121,17 @@
           <w:sz w:val="20"/>
           <w:szCs w:val="20"/>
         </w:rPr>
-        <w:t>Oracle</w:t>
-      </w:r>
-      <w:r>
-        <w:rPr>
-          <w:rFonts w:ascii="Arial Unicode MS" w:eastAsia="ＭＳ Ｐゴシック" w:hAnsi="Arial Unicode MS" w:cs="Meiryo UI"/>
+        <w:t xml:space="preserve">Oracle Corporation </w:t>
+      </w:r>
+      <w:r>
+        <w:rPr>
+          <w:rFonts w:ascii="Arial" w:eastAsia="ＭＳ Ｐゴシック" w:hAnsi="Arial" w:cs="Meiryo UI" w:hint="eastAsia"/>
           <w:color w:val="000000"/>
           <w:kern w:val="0"/>
           <w:sz w:val="20"/>
           <w:szCs w:val="20"/>
         </w:rPr>
-        <w:t xml:space="preserve"> </w:t>
+        <w:t>およびその子会社、関連会社の米国およびその他の国における</w:t>
       </w:r>
       <w:r>
         <w:rPr>
@@ -1400,31 +1141,21 @@
           <w:sz w:val="20"/>
           <w:szCs w:val="20"/>
         </w:rPr>
-        <w:t>Corporation</w:t>
-      </w:r>
-      <w:r>
-        <w:rPr>
-          <w:rFonts w:ascii="Arial Unicode MS" w:eastAsia="ＭＳ Ｐゴシック" w:hAnsi="Arial Unicode MS" w:cs="Meiryo UI"/>
+        <w:br/>
+      </w:r>
+      <w:r>
+        <w:rPr>
+          <w:rFonts w:ascii="Arial" w:eastAsia="ＭＳ Ｐゴシック" w:hAnsi="Arial" w:cs="Meiryo UI" w:hint="eastAsia"/>
           <w:color w:val="000000"/>
           <w:kern w:val="0"/>
           <w:sz w:val="20"/>
           <w:szCs w:val="20"/>
         </w:rPr>
-        <w:t xml:space="preserve"> </w:t>
-      </w:r>
-      <w:r>
-        <w:rPr>
-          <w:rFonts w:ascii="Arial Unicode MS" w:eastAsia="ＭＳ Ｐゴシック" w:hAnsi="Arial Unicode MS" w:cs="Meiryo UI" w:hint="eastAsia"/>
-          <w:color w:val="000000"/>
-          <w:kern w:val="0"/>
-          <w:sz w:val="20"/>
-          <w:szCs w:val="20"/>
-        </w:rPr>
-        <w:t>およびその子会社、関連会社の米国およびその他の国における登録商標です。</w:t>
-      </w:r>
-      <w:r>
-        <w:rPr>
-          <w:rFonts w:ascii="Arial Unicode MS" w:eastAsia="ＭＳ Ｐゴシック" w:hAnsi="Arial Unicode MS" w:cs="Meiryo UI"/>
+        <w:t>登録商標です。</w:t>
+      </w:r>
+      <w:r>
+        <w:rPr>
+          <w:rFonts w:ascii="Arial" w:eastAsia="ＭＳ Ｐゴシック" w:hAnsi="Arial" w:cs="Meiryo UI"/>
           <w:color w:val="000000"/>
           <w:kern w:val="0"/>
           <w:sz w:val="20"/>
@@ -1446,7 +1177,7 @@
         <w:ind w:left="570"/>
         <w:jc w:val="left"/>
         <w:rPr>
-          <w:rFonts w:ascii="Arial Unicode MS" w:eastAsia="ＭＳ Ｐゴシック" w:hAnsi="Arial Unicode MS" w:cs="Meiryo UI"/>
+          <w:rFonts w:ascii="Arial" w:eastAsia="ＭＳ Ｐゴシック" w:hAnsi="Arial" w:cs="Meiryo UI"/>
           <w:color w:val="000000"/>
           <w:kern w:val="0"/>
           <w:sz w:val="20"/>
@@ -1465,33 +1196,23 @@
       </w:r>
       <w:r>
         <w:rPr>
-          <w:rFonts w:ascii="Arial Unicode MS" w:eastAsia="ＭＳ Ｐゴシック" w:hAnsi="Arial Unicode MS" w:cs="Meiryo UI" w:hint="eastAsia"/>
-          <w:color w:val="000000"/>
-          <w:kern w:val="0"/>
-          <w:sz w:val="20"/>
-          <w:szCs w:val="20"/>
-        </w:rPr>
-        <w:t>は、</w:t>
-      </w:r>
-      <w:r>
-        <w:rPr>
           <w:rFonts w:ascii="Arial" w:eastAsia="ＭＳ Ｐゴシック" w:hAnsi="Arial" w:cs="Meiryo UI" w:hint="eastAsia"/>
           <w:color w:val="000000"/>
           <w:kern w:val="0"/>
           <w:sz w:val="20"/>
           <w:szCs w:val="20"/>
         </w:rPr>
-        <w:t>MariaDB</w:t>
-      </w:r>
-      <w:r>
-        <w:rPr>
-          <w:rFonts w:ascii="Arial Unicode MS" w:eastAsia="ＭＳ Ｐゴシック" w:hAnsi="Arial Unicode MS" w:cs="Meiryo UI"/>
+        <w:t>は、</w:t>
+      </w:r>
+      <w:r>
+        <w:rPr>
+          <w:rFonts w:ascii="Arial" w:eastAsia="ＭＳ Ｐゴシック" w:hAnsi="Arial" w:cs="Meiryo UI" w:hint="eastAsia"/>
           <w:color w:val="000000"/>
           <w:kern w:val="0"/>
           <w:sz w:val="20"/>
           <w:szCs w:val="20"/>
         </w:rPr>
-        <w:t xml:space="preserve"> </w:t>
+        <w:t>MariaDB</w:t>
       </w:r>
       <w:r>
         <w:rPr>
@@ -1501,11 +1222,11 @@
           <w:sz w:val="20"/>
           <w:szCs w:val="20"/>
         </w:rPr>
-        <w:t>Foundation</w:t>
-      </w:r>
-      <w:r>
-        <w:rPr>
-          <w:rFonts w:ascii="Arial Unicode MS" w:eastAsia="ＭＳ Ｐゴシック" w:hAnsi="Arial Unicode MS" w:cs="Meiryo UI" w:hint="eastAsia"/>
+        <w:t xml:space="preserve"> Foundation</w:t>
+      </w:r>
+      <w:r>
+        <w:rPr>
+          <w:rFonts w:ascii="Arial" w:eastAsia="ＭＳ Ｐゴシック" w:hAnsi="Arial" w:cs="Meiryo UI" w:hint="eastAsia"/>
           <w:color w:val="000000"/>
           <w:kern w:val="0"/>
           <w:sz w:val="20"/>
@@ -1515,7 +1236,7 @@
       </w:r>
       <w:r>
         <w:rPr>
-          <w:rFonts w:ascii="Arial Unicode MS" w:eastAsia="ＭＳ Ｐゴシック" w:hAnsi="Arial Unicode MS" w:cs="Meiryo UI"/>
+          <w:rFonts w:ascii="Arial" w:eastAsia="ＭＳ Ｐゴシック" w:hAnsi="Arial" w:cs="Meiryo UI"/>
           <w:color w:val="000000"/>
           <w:kern w:val="0"/>
           <w:sz w:val="20"/>
@@ -1531,7 +1252,7 @@
         <w:adjustRightInd w:val="0"/>
         <w:jc w:val="left"/>
         <w:rPr>
-          <w:rFonts w:ascii="Arial Unicode MS" w:eastAsia="ＭＳ Ｐゴシック" w:hAnsi="Arial Unicode MS" w:cs="Meiryo UI"/>
+          <w:rFonts w:ascii="Arial" w:eastAsia="ＭＳ Ｐゴシック" w:hAnsi="Arial" w:cs="Meiryo UI"/>
           <w:color w:val="000000"/>
           <w:kern w:val="0"/>
           <w:sz w:val="20"/>
@@ -1547,7 +1268,7 @@
         <w:spacing w:line="320" w:lineRule="exact"/>
         <w:jc w:val="left"/>
         <w:rPr>
-          <w:rFonts w:ascii="Arial Unicode MS" w:eastAsia="ＭＳ Ｐゴシック" w:hAnsi="Arial Unicode MS" w:cs="Meiryo UI"/>
+          <w:rFonts w:ascii="Arial" w:eastAsia="ＭＳ Ｐゴシック" w:hAnsi="Arial" w:cs="Meiryo UI"/>
           <w:color w:val="000000"/>
           <w:kern w:val="0"/>
           <w:sz w:val="20"/>
@@ -1556,7 +1277,7 @@
       </w:pPr>
       <w:r>
         <w:rPr>
-          <w:rFonts w:ascii="Arial Unicode MS" w:eastAsia="ＭＳ Ｐゴシック" w:hAnsi="Arial Unicode MS" w:cs="Meiryo UI" w:hint="eastAsia"/>
+          <w:rFonts w:ascii="Arial" w:eastAsia="ＭＳ Ｐゴシック" w:hAnsi="Arial" w:cs="Meiryo UI" w:hint="eastAsia"/>
           <w:color w:val="000000"/>
           <w:kern w:val="0"/>
           <w:sz w:val="20"/>
@@ -1566,7 +1287,7 @@
       </w:r>
       <w:r>
         <w:rPr>
-          <w:rFonts w:ascii="Arial Unicode MS" w:eastAsia="ＭＳ Ｐゴシック" w:hAnsi="Arial Unicode MS" w:cs="Meiryo UI"/>
+          <w:rFonts w:ascii="Arial" w:eastAsia="ＭＳ Ｐゴシック" w:hAnsi="Arial" w:cs="Meiryo UI"/>
           <w:color w:val="000000"/>
           <w:kern w:val="0"/>
           <w:sz w:val="20"/>
@@ -1583,71 +1304,74 @@
         <w:spacing w:line="320" w:lineRule="exact"/>
         <w:jc w:val="left"/>
         <w:rPr>
-          <w:rFonts w:ascii="Meiryo UI" w:eastAsia="Meiryo UI" w:hAnsi="Meiryo UI" w:cs="Meiryo UI"/>
-          <w:color w:val="000000"/>
-          <w:kern w:val="0"/>
-          <w:sz w:val="20"/>
-          <w:szCs w:val="20"/>
-        </w:rPr>
-      </w:pPr>
-      <w:r>
-        <w:rPr>
-          <w:rFonts w:ascii="Arial Unicode MS" w:eastAsia="ＭＳ Ｐゴシック" w:hAnsi="Arial Unicode MS" w:cs="Meiryo UI" w:hint="eastAsia"/>
-          <w:color w:val="000000"/>
-          <w:kern w:val="0"/>
-          <w:sz w:val="20"/>
-          <w:szCs w:val="20"/>
-        </w:rPr>
-        <w:t>なお、</w:t>
-      </w:r>
-      <w:r>
-        <w:rPr>
-          <w:rFonts w:ascii="Arial Unicode MS" w:eastAsia="ＭＳ Ｐゴシック" w:hAnsi="Arial Unicode MS" w:cs="Meiryo UI"/>
-          <w:color w:val="000000"/>
-          <w:kern w:val="0"/>
-          <w:sz w:val="20"/>
-          <w:szCs w:val="20"/>
-        </w:rPr>
-        <w:t xml:space="preserve">® </w:t>
-      </w:r>
-      <w:r>
-        <w:rPr>
-          <w:rFonts w:ascii="Arial Unicode MS" w:eastAsia="ＭＳ Ｐゴシック" w:hAnsi="Arial Unicode MS" w:cs="Meiryo UI" w:hint="eastAsia"/>
-          <w:color w:val="000000"/>
-          <w:kern w:val="0"/>
-          <w:sz w:val="20"/>
-          <w:szCs w:val="20"/>
-        </w:rPr>
-        <w:t>マーク、</w:t>
-      </w:r>
-      <w:r>
-        <w:rPr>
           <w:rFonts w:ascii="Arial" w:eastAsia="ＭＳ Ｐゴシック" w:hAnsi="Arial" w:cs="Meiryo UI"/>
           <w:color w:val="000000"/>
           <w:kern w:val="0"/>
           <w:sz w:val="20"/>
           <w:szCs w:val="20"/>
         </w:rPr>
-        <w:t>TM</w:t>
-      </w:r>
-      <w:r>
-        <w:rPr>
-          <w:rFonts w:ascii="Arial Unicode MS" w:eastAsia="ＭＳ Ｐゴシック" w:hAnsi="Arial Unicode MS" w:cs="Meiryo UI" w:hint="eastAsia"/>
+      </w:pPr>
+      <w:r>
+        <w:rPr>
+          <w:rFonts w:ascii="Arial" w:eastAsia="ＭＳ Ｐゴシック" w:hAnsi="Arial" w:cs="Meiryo UI" w:hint="eastAsia"/>
           <w:color w:val="000000"/>
           <w:kern w:val="0"/>
           <w:sz w:val="20"/>
           <w:szCs w:val="20"/>
         </w:rPr>
+        <w:t>なお、</w:t>
+      </w:r>
+      <w:r>
+        <w:rPr>
+          <w:rFonts w:ascii="Arial" w:eastAsia="ＭＳ Ｐゴシック" w:hAnsi="Arial" w:cs="Meiryo UI"/>
+          <w:color w:val="000000"/>
+          <w:kern w:val="0"/>
+          <w:sz w:val="20"/>
+          <w:szCs w:val="20"/>
+        </w:rPr>
+        <w:t xml:space="preserve">® </w:t>
+      </w:r>
+      <w:r>
+        <w:rPr>
+          <w:rFonts w:ascii="Arial" w:eastAsia="ＭＳ Ｐゴシック" w:hAnsi="Arial" w:cs="Meiryo UI" w:hint="eastAsia"/>
+          <w:color w:val="000000"/>
+          <w:kern w:val="0"/>
+          <w:sz w:val="20"/>
+          <w:szCs w:val="20"/>
+        </w:rPr>
+        <w:t>マーク、</w:t>
+      </w:r>
+      <w:r>
+        <w:rPr>
+          <w:rFonts w:ascii="Arial" w:eastAsia="ＭＳ Ｐゴシック" w:hAnsi="Arial" w:cs="Meiryo UI"/>
+          <w:color w:val="000000"/>
+          <w:kern w:val="0"/>
+          <w:sz w:val="20"/>
+          <w:szCs w:val="20"/>
+        </w:rPr>
+        <w:t>TM</w:t>
+      </w:r>
+      <w:r>
+        <w:rPr>
+          <w:rFonts w:ascii="Arial" w:eastAsia="ＭＳ Ｐゴシック" w:hAnsi="Arial" w:cs="Meiryo UI" w:hint="eastAsia"/>
+          <w:color w:val="000000"/>
+          <w:kern w:val="0"/>
+          <w:sz w:val="20"/>
+          <w:szCs w:val="20"/>
+        </w:rPr>
         <w:t>マークは本書に明記しておりません。</w:t>
       </w:r>
     </w:p>
     <w:p>
       <w:pPr>
         <w:spacing w:line="276" w:lineRule="auto"/>
-      </w:pPr>
-      <w:r>
-        <w:rPr>
-          <w:rFonts w:ascii="ＭＳ Ｐゴシック" w:eastAsia="ＭＳ Ｐゴシック" w:hAnsi="ＭＳ Ｐゴシック" w:cs="Meiryo UI" w:hint="eastAsia"/>
+        <w:rPr>
+          <w:rFonts w:ascii="Arial" w:eastAsia="ＭＳ Ｐゴシック" w:hAnsi="Arial"/>
+        </w:rPr>
+      </w:pPr>
+      <w:r>
+        <w:rPr>
+          <w:rFonts w:ascii="Arial" w:eastAsia="ＭＳ Ｐゴシック" w:hAnsi="Arial" w:cs="Meiryo UI" w:hint="eastAsia"/>
           <w:color w:val="000000"/>
           <w:kern w:val="0"/>
           <w:sz w:val="20"/>
@@ -1673,7 +1397,17 @@
           <w:sz w:val="20"/>
           <w:szCs w:val="20"/>
         </w:rPr>
-        <w:t>Exastro</w:t>
+        <w:t>Exastro IT Automation</w:t>
+      </w:r>
+      <w:r>
+        <w:rPr>
+          <w:rFonts w:ascii="Arial" w:eastAsia="ＭＳ Ｐゴシック" w:hAnsi="Arial" w:cs="Meiryo UI" w:hint="eastAsia"/>
+          <w:color w:val="000000"/>
+          <w:kern w:val="0"/>
+          <w:sz w:val="20"/>
+          <w:szCs w:val="20"/>
+        </w:rPr>
+        <w:t>」を「</w:t>
       </w:r>
       <w:r>
         <w:rPr>
@@ -1683,61 +1417,11 @@
           <w:sz w:val="20"/>
           <w:szCs w:val="20"/>
         </w:rPr>
-        <w:t xml:space="preserve"> </w:t>
-      </w:r>
-      <w:r>
-        <w:rPr>
-          <w:rFonts w:ascii="Arial" w:eastAsia="ＭＳ Ｐゴシック" w:hAnsi="Arial" w:cs="Arial"/>
-          <w:color w:val="000000"/>
-          <w:kern w:val="0"/>
-          <w:sz w:val="20"/>
-          <w:szCs w:val="20"/>
-        </w:rPr>
-        <w:t>IT</w:t>
-      </w:r>
-      <w:r>
-        <w:rPr>
-          <w:rFonts w:ascii="Arial" w:eastAsia="ＭＳ Ｐゴシック" w:hAnsi="Arial" w:cs="Arial"/>
-          <w:color w:val="000000"/>
-          <w:kern w:val="0"/>
-          <w:sz w:val="20"/>
-          <w:szCs w:val="20"/>
-        </w:rPr>
-        <w:t xml:space="preserve"> </w:t>
-      </w:r>
-      <w:r>
-        <w:rPr>
-          <w:rFonts w:ascii="Arial" w:eastAsia="ＭＳ Ｐゴシック" w:hAnsi="Arial" w:cs="Arial"/>
-          <w:color w:val="000000"/>
-          <w:kern w:val="0"/>
-          <w:sz w:val="20"/>
-          <w:szCs w:val="20"/>
-        </w:rPr>
-        <w:t>Automation</w:t>
-      </w:r>
-      <w:r>
-        <w:rPr>
-          <w:rFonts w:ascii="ＭＳ Ｐゴシック" w:eastAsia="ＭＳ Ｐゴシック" w:hAnsi="ＭＳ Ｐゴシック" w:cs="Meiryo UI" w:hint="eastAsia"/>
-          <w:color w:val="000000"/>
-          <w:kern w:val="0"/>
-          <w:sz w:val="20"/>
-          <w:szCs w:val="20"/>
-        </w:rPr>
-        <w:t>」を「</w:t>
-      </w:r>
-      <w:r>
-        <w:rPr>
-          <w:rFonts w:ascii="Arial" w:eastAsia="ＭＳ Ｐゴシック" w:hAnsi="Arial" w:cs="Arial"/>
-          <w:color w:val="000000"/>
-          <w:kern w:val="0"/>
-          <w:sz w:val="20"/>
-          <w:szCs w:val="20"/>
-        </w:rPr>
         <w:t>ITA</w:t>
       </w:r>
       <w:r>
         <w:rPr>
-          <w:rFonts w:ascii="ＭＳ Ｐゴシック" w:eastAsia="ＭＳ Ｐゴシック" w:hAnsi="ＭＳ Ｐゴシック" w:cs="Meiryo UI" w:hint="eastAsia"/>
+          <w:rFonts w:ascii="Arial" w:eastAsia="ＭＳ Ｐゴシック" w:hAnsi="Arial" w:cs="Meiryo UI" w:hint="eastAsia"/>
           <w:color w:val="000000"/>
           <w:kern w:val="0"/>
           <w:sz w:val="20"/>
@@ -1754,7 +1438,7 @@
         <w:spacing w:line="320" w:lineRule="exact"/>
         <w:jc w:val="left"/>
         <w:rPr>
-          <w:rFonts w:ascii="Meiryo UI" w:eastAsia="Meiryo UI" w:hAnsi="Meiryo UI" w:cs="Meiryo UI"/>
+          <w:rFonts w:ascii="Arial" w:eastAsia="ＭＳ Ｐゴシック" w:hAnsi="Arial" w:cs="Meiryo UI"/>
           <w:color w:val="000000"/>
           <w:kern w:val="0"/>
           <w:sz w:val="20"/>
@@ -1770,7 +1454,7 @@
         <w:spacing w:line="320" w:lineRule="exact"/>
         <w:jc w:val="left"/>
         <w:rPr>
-          <w:rFonts w:ascii="Meiryo UI" w:eastAsia="Meiryo UI" w:hAnsi="Meiryo UI" w:cs="Meiryo UI"/>
+          <w:rFonts w:ascii="Arial" w:eastAsia="ＭＳ Ｐゴシック" w:hAnsi="Arial" w:cs="Meiryo UI"/>
           <w:color w:val="000000"/>
           <w:kern w:val="0"/>
           <w:sz w:val="20"/>
@@ -1780,200 +1464,31 @@
     </w:p>
     <w:p>
       <w:pPr>
-        <w:autoSpaceDE w:val="0"/>
-        <w:autoSpaceDN w:val="0"/>
-        <w:adjustRightInd w:val="0"/>
-        <w:spacing w:line="320" w:lineRule="exact"/>
+        <w:widowControl/>
         <w:jc w:val="left"/>
         <w:rPr>
-          <w:rFonts w:ascii="Meiryo UI" w:eastAsia="Meiryo UI" w:hAnsi="Meiryo UI" w:cs="Meiryo UI"/>
+          <w:rFonts w:ascii="Arial" w:eastAsia="ＭＳ Ｐゴシック" w:hAnsi="Arial" w:cs="Meiryo UI"/>
           <w:color w:val="000000"/>
           <w:kern w:val="0"/>
           <w:sz w:val="20"/>
           <w:szCs w:val="20"/>
         </w:rPr>
       </w:pPr>
-    </w:p>
-    <w:p>
-      <w:pPr>
-        <w:autoSpaceDE w:val="0"/>
-        <w:autoSpaceDN w:val="0"/>
-        <w:adjustRightInd w:val="0"/>
-        <w:spacing w:line="320" w:lineRule="exact"/>
-        <w:jc w:val="left"/>
-        <w:rPr>
-          <w:rFonts w:ascii="Meiryo UI" w:eastAsia="Meiryo UI" w:hAnsi="Meiryo UI" w:cs="Meiryo UI"/>
+      <w:r>
+        <w:rPr>
+          <w:rFonts w:ascii="Arial" w:eastAsia="ＭＳ Ｐゴシック" w:hAnsi="Arial" w:cs="Meiryo UI"/>
           <w:color w:val="000000"/>
           <w:kern w:val="0"/>
           <w:sz w:val="20"/>
           <w:szCs w:val="20"/>
         </w:rPr>
-      </w:pPr>
-    </w:p>
-    <w:p>
-      <w:pPr>
-        <w:autoSpaceDE w:val="0"/>
-        <w:autoSpaceDN w:val="0"/>
-        <w:adjustRightInd w:val="0"/>
-        <w:spacing w:line="320" w:lineRule="exact"/>
-        <w:jc w:val="left"/>
-        <w:rPr>
-          <w:rFonts w:ascii="Meiryo UI" w:eastAsia="Meiryo UI" w:hAnsi="Meiryo UI" w:cs="Meiryo UI"/>
-          <w:color w:val="000000"/>
-          <w:kern w:val="0"/>
-          <w:sz w:val="20"/>
-          <w:szCs w:val="20"/>
-        </w:rPr>
-      </w:pPr>
-    </w:p>
-    <w:p>
-      <w:pPr>
-        <w:autoSpaceDE w:val="0"/>
-        <w:autoSpaceDN w:val="0"/>
-        <w:adjustRightInd w:val="0"/>
-        <w:spacing w:line="320" w:lineRule="exact"/>
-        <w:jc w:val="left"/>
-        <w:rPr>
-          <w:rFonts w:ascii="Meiryo UI" w:eastAsia="Meiryo UI" w:hAnsi="Meiryo UI" w:cs="Meiryo UI"/>
-          <w:color w:val="000000"/>
-          <w:kern w:val="0"/>
-          <w:sz w:val="20"/>
-          <w:szCs w:val="20"/>
-        </w:rPr>
-      </w:pPr>
-    </w:p>
-    <w:p>
-      <w:pPr>
-        <w:autoSpaceDE w:val="0"/>
-        <w:autoSpaceDN w:val="0"/>
-        <w:adjustRightInd w:val="0"/>
-        <w:spacing w:line="320" w:lineRule="exact"/>
-        <w:jc w:val="left"/>
-        <w:rPr>
-          <w:rFonts w:ascii="Meiryo UI" w:eastAsia="Meiryo UI" w:hAnsi="Meiryo UI" w:cs="Meiryo UI"/>
-          <w:color w:val="000000"/>
-          <w:kern w:val="0"/>
-          <w:sz w:val="20"/>
-          <w:szCs w:val="20"/>
-        </w:rPr>
-      </w:pPr>
-    </w:p>
-    <w:p>
-      <w:pPr>
-        <w:autoSpaceDE w:val="0"/>
-        <w:autoSpaceDN w:val="0"/>
-        <w:adjustRightInd w:val="0"/>
-        <w:spacing w:line="320" w:lineRule="exact"/>
-        <w:jc w:val="left"/>
-        <w:rPr>
-          <w:rFonts w:ascii="Meiryo UI" w:eastAsia="Meiryo UI" w:hAnsi="Meiryo UI" w:cs="Meiryo UI"/>
-          <w:color w:val="000000"/>
-          <w:kern w:val="0"/>
-          <w:sz w:val="20"/>
-          <w:szCs w:val="20"/>
-        </w:rPr>
-      </w:pPr>
-    </w:p>
-    <w:p>
-      <w:pPr>
-        <w:autoSpaceDE w:val="0"/>
-        <w:autoSpaceDN w:val="0"/>
-        <w:adjustRightInd w:val="0"/>
-        <w:spacing w:line="320" w:lineRule="exact"/>
-        <w:jc w:val="left"/>
-        <w:rPr>
-          <w:rFonts w:ascii="Meiryo UI" w:eastAsia="Meiryo UI" w:hAnsi="Meiryo UI" w:cs="Meiryo UI"/>
-          <w:color w:val="000000"/>
-          <w:kern w:val="0"/>
-          <w:sz w:val="20"/>
-          <w:szCs w:val="20"/>
-        </w:rPr>
-      </w:pPr>
-    </w:p>
-    <w:p>
-      <w:pPr>
-        <w:autoSpaceDE w:val="0"/>
-        <w:autoSpaceDN w:val="0"/>
-        <w:adjustRightInd w:val="0"/>
-        <w:spacing w:line="320" w:lineRule="exact"/>
-        <w:jc w:val="left"/>
-        <w:rPr>
-          <w:rFonts w:ascii="Meiryo UI" w:eastAsia="Meiryo UI" w:hAnsi="Meiryo UI" w:cs="Meiryo UI"/>
-          <w:color w:val="000000"/>
-          <w:kern w:val="0"/>
-          <w:sz w:val="20"/>
-          <w:szCs w:val="20"/>
-        </w:rPr>
-      </w:pPr>
-    </w:p>
-    <w:p>
-      <w:pPr>
-        <w:autoSpaceDE w:val="0"/>
-        <w:autoSpaceDN w:val="0"/>
-        <w:adjustRightInd w:val="0"/>
-        <w:spacing w:line="320" w:lineRule="exact"/>
-        <w:jc w:val="left"/>
-        <w:rPr>
-          <w:rFonts w:ascii="Meiryo UI" w:eastAsia="Meiryo UI" w:hAnsi="Meiryo UI" w:cs="Meiryo UI"/>
-          <w:color w:val="000000"/>
-          <w:kern w:val="0"/>
-          <w:sz w:val="20"/>
-          <w:szCs w:val="20"/>
-        </w:rPr>
-      </w:pPr>
-    </w:p>
-    <w:p>
-      <w:pPr>
-        <w:autoSpaceDE w:val="0"/>
-        <w:autoSpaceDN w:val="0"/>
-        <w:adjustRightInd w:val="0"/>
-        <w:spacing w:line="320" w:lineRule="exact"/>
-        <w:jc w:val="left"/>
-        <w:rPr>
-          <w:rFonts w:ascii="Meiryo UI" w:eastAsia="Meiryo UI" w:hAnsi="Meiryo UI" w:cs="Meiryo UI"/>
-          <w:color w:val="000000"/>
-          <w:kern w:val="0"/>
-          <w:sz w:val="20"/>
-          <w:szCs w:val="20"/>
-        </w:rPr>
-      </w:pPr>
-    </w:p>
-    <w:p>
-      <w:pPr>
-        <w:autoSpaceDE w:val="0"/>
-        <w:autoSpaceDN w:val="0"/>
-        <w:adjustRightInd w:val="0"/>
-        <w:spacing w:line="320" w:lineRule="exact"/>
-        <w:jc w:val="left"/>
-        <w:rPr>
-          <w:rFonts w:ascii="Meiryo UI" w:eastAsia="Meiryo UI" w:hAnsi="Meiryo UI" w:cs="Meiryo UI"/>
-          <w:color w:val="000000"/>
-          <w:kern w:val="0"/>
-          <w:sz w:val="20"/>
-          <w:szCs w:val="20"/>
-        </w:rPr>
-      </w:pPr>
-    </w:p>
-    <w:p>
-      <w:pPr>
-        <w:autoSpaceDE w:val="0"/>
-        <w:autoSpaceDN w:val="0"/>
-        <w:adjustRightInd w:val="0"/>
-        <w:spacing w:line="320" w:lineRule="exact"/>
-        <w:jc w:val="left"/>
-        <w:rPr>
-          <w:rFonts w:ascii="Meiryo UI" w:eastAsia="Meiryo UI" w:hAnsi="Meiryo UI" w:cs="Meiryo UI"/>
-          <w:color w:val="000000"/>
-          <w:kern w:val="0"/>
-          <w:sz w:val="20"/>
-          <w:szCs w:val="20"/>
-        </w:rPr>
-      </w:pPr>
+        <w:br w:type="page"/>
+      </w:r>
     </w:p>
     <w:sdt>
       <w:sdtPr>
         <w:rPr>
-          <w:rFonts w:ascii="ＭＳ Ｐゴシック" w:eastAsia="ＭＳ Ｐゴシック" w:hAnsi="ＭＳ Ｐゴシック" w:cs="Meiryo UI"/>
+          <w:rFonts w:ascii="Arial" w:eastAsia="ＭＳ Ｐゴシック" w:hAnsi="Arial" w:cs="Meiryo UI"/>
           <w:b/>
           <w:lang w:val="ja-JP"/>
         </w:rPr>
@@ -1985,7 +1500,6 @@
       </w:sdtPr>
       <w:sdtEndPr>
         <w:rPr>
-          <w:rFonts w:ascii="Meiryo UI" w:eastAsia="Meiryo UI" w:hAnsi="Meiryo UI"/>
           <w:b w:val="0"/>
         </w:rPr>
       </w:sdtEndPr>
@@ -1999,11 +1513,13 @@
             <w:jc w:val="left"/>
             <w:rPr>
               <w:rStyle w:val="10"/>
+              <w:rFonts w:ascii="Arial" w:eastAsia="ＭＳ Ｐゴシック" w:hAnsi="Arial"/>
             </w:rPr>
           </w:pPr>
           <w:r>
             <w:rPr>
               <w:rStyle w:val="10"/>
+              <w:rFonts w:ascii="Arial" w:eastAsia="ＭＳ Ｐゴシック" w:hAnsi="Arial"/>
             </w:rPr>
             <w:t>目次</w:t>
           </w:r>
@@ -2020,26 +1536,27 @@
           </w:pPr>
           <w:r>
             <w:rPr>
-              <w:rFonts w:ascii="ＭＳ Ｐゴシック" w:eastAsia="ＭＳ Ｐゴシック" w:hAnsi="ＭＳ Ｐゴシック" w:cs="Meiryo UI"/>
+              <w:rFonts w:ascii="Arial" w:eastAsia="ＭＳ Ｐゴシック" w:hAnsi="Arial" w:cs="Meiryo UI"/>
             </w:rPr>
             <w:fldChar w:fldCharType="begin"/>
           </w:r>
           <w:r>
             <w:rPr>
-              <w:rFonts w:ascii="ＭＳ Ｐゴシック" w:eastAsia="ＭＳ Ｐゴシック" w:hAnsi="ＭＳ Ｐゴシック" w:cs="Meiryo UI"/>
+              <w:rFonts w:ascii="Arial" w:eastAsia="ＭＳ Ｐゴシック" w:hAnsi="Arial" w:cs="Meiryo UI"/>
             </w:rPr>
             <w:instrText xml:space="preserve"> TOC \o "1-3" \h \z \u </w:instrText>
           </w:r>
           <w:r>
             <w:rPr>
-              <w:rFonts w:ascii="ＭＳ Ｐゴシック" w:eastAsia="ＭＳ Ｐゴシック" w:hAnsi="ＭＳ Ｐゴシック" w:cs="Meiryo UI"/>
+              <w:rFonts w:ascii="Arial" w:eastAsia="ＭＳ Ｐゴシック" w:hAnsi="Arial" w:cs="Meiryo UI"/>
             </w:rPr>
             <w:fldChar w:fldCharType="separate"/>
           </w:r>
-          <w:hyperlink w:anchor="_Toc14443381" w:history="1">
+          <w:hyperlink w:anchor="_Toc30763493" w:history="1">
             <w:r>
               <w:rPr>
                 <w:rStyle w:val="af"/>
+                <w:rFonts w:ascii="Arial" w:eastAsia="ＭＳ Ｐゴシック" w:hAnsi="Arial"/>
                 <w:noProof/>
               </w:rPr>
               <w:t>はじめに</w:t>
@@ -2063,7 +1580,7 @@
                 <w:noProof/>
                 <w:webHidden/>
               </w:rPr>
-              <w:instrText xml:space="preserve"> PAGEREF _Toc14443381 \h </w:instrText>
+              <w:instrText xml:space="preserve"> PAGEREF _Toc30763493 \h </w:instrText>
             </w:r>
             <w:r>
               <w:rPr>
@@ -2105,10 +1622,11 @@
               <w:noProof/>
             </w:rPr>
           </w:pPr>
-          <w:hyperlink w:anchor="_Toc14443382" w:history="1">
+          <w:hyperlink w:anchor="_Toc30763494" w:history="1">
             <w:r>
               <w:rPr>
                 <w:rStyle w:val="af"/>
+                <w:rFonts w:ascii="Arial" w:eastAsia="ＭＳ Ｐゴシック" w:hAnsi="Arial"/>
                 <w:noProof/>
               </w:rPr>
               <w:t>1</w:t>
@@ -2122,9 +1640,18 @@
             <w:r>
               <w:rPr>
                 <w:rStyle w:val="af"/>
+                <w:rFonts w:ascii="Arial" w:eastAsia="ＭＳ Ｐゴシック" w:hAnsi="Arial" w:cs="Meiryo UI"/>
                 <w:noProof/>
               </w:rPr>
-              <w:t>パラメータシート作成機能の概要</w:t>
+              <w:t>メニュー</w:t>
+            </w:r>
+            <w:r>
+              <w:rPr>
+                <w:rStyle w:val="af"/>
+                <w:rFonts w:ascii="Arial" w:eastAsia="ＭＳ Ｐゴシック" w:hAnsi="Arial"/>
+                <w:noProof/>
+              </w:rPr>
+              <w:t>作成機能の概要</w:t>
             </w:r>
             <w:r>
               <w:rPr>
@@ -2145,7 +1672,7 @@
                 <w:noProof/>
                 <w:webHidden/>
               </w:rPr>
-              <w:instrText xml:space="preserve"> PAGEREF _Toc14443382 \h </w:instrText>
+              <w:instrText xml:space="preserve"> PAGEREF _Toc30763494 \h </w:instrText>
             </w:r>
             <w:r>
               <w:rPr>
@@ -2187,10 +1714,11 @@
               <w:noProof/>
             </w:rPr>
           </w:pPr>
-          <w:hyperlink w:anchor="_Toc14443383" w:history="1">
+          <w:hyperlink w:anchor="_Toc30763495" w:history="1">
             <w:r>
               <w:rPr>
                 <w:rStyle w:val="af"/>
+                <w:rFonts w:ascii="Arial" w:eastAsia="ＭＳ Ｐゴシック" w:hAnsi="Arial"/>
                 <w:noProof/>
               </w:rPr>
               <w:t>2</w:t>
@@ -2204,6 +1732,7 @@
             <w:r>
               <w:rPr>
                 <w:rStyle w:val="af"/>
+                <w:rFonts w:ascii="Arial" w:eastAsia="ＭＳ Ｐゴシック" w:hAnsi="Arial"/>
                 <w:noProof/>
               </w:rPr>
               <w:t>システム構成</w:t>
@@ -2227,7 +1756,7 @@
                 <w:noProof/>
                 <w:webHidden/>
               </w:rPr>
-              <w:instrText xml:space="preserve"> PAGEREF _Toc14443383 \h </w:instrText>
+              <w:instrText xml:space="preserve"> PAGEREF _Toc30763495 \h </w:instrText>
             </w:r>
             <w:r>
               <w:rPr>
@@ -2269,10 +1798,11 @@
               <w:noProof/>
             </w:rPr>
           </w:pPr>
-          <w:hyperlink w:anchor="_Toc14443384" w:history="1">
+          <w:hyperlink w:anchor="_Toc30763496" w:history="1">
             <w:r>
               <w:rPr>
                 <w:rStyle w:val="af"/>
+                <w:rFonts w:ascii="Arial" w:eastAsia="ＭＳ Ｐゴシック" w:hAnsi="Arial"/>
                 <w:noProof/>
               </w:rPr>
               <w:t>3</w:t>
@@ -2286,6 +1816,7 @@
             <w:r>
               <w:rPr>
                 <w:rStyle w:val="af"/>
+                <w:rFonts w:ascii="Arial" w:eastAsia="ＭＳ Ｐゴシック" w:hAnsi="Arial"/>
                 <w:noProof/>
               </w:rPr>
               <w:t>システム要件</w:t>
@@ -2309,7 +1840,7 @@
                 <w:noProof/>
                 <w:webHidden/>
               </w:rPr>
-              <w:instrText xml:space="preserve"> PAGEREF _Toc14443384 \h </w:instrText>
+              <w:instrText xml:space="preserve"> PAGEREF _Toc30763496 \h </w:instrText>
             </w:r>
             <w:r>
               <w:rPr>
@@ -2343,12 +1874,12 @@
         <w:p>
           <w:pPr>
             <w:rPr>
-              <w:rFonts w:ascii="Meiryo UI" w:eastAsia="Meiryo UI" w:hAnsi="Meiryo UI" w:cs="Meiryo UI"/>
+              <w:rFonts w:ascii="Arial" w:eastAsia="ＭＳ Ｐゴシック" w:hAnsi="Arial" w:cs="Meiryo UI"/>
             </w:rPr>
           </w:pPr>
           <w:r>
             <w:rPr>
-              <w:rFonts w:ascii="ＭＳ Ｐゴシック" w:eastAsia="ＭＳ Ｐゴシック" w:hAnsi="ＭＳ Ｐゴシック" w:cs="Meiryo UI"/>
+              <w:rFonts w:ascii="Arial" w:eastAsia="ＭＳ Ｐゴシック" w:hAnsi="Arial" w:cs="Meiryo UI"/>
               <w:b/>
               <w:bCs/>
               <w:lang w:val="ja-JP"/>
@@ -2363,7 +1894,7 @@
         <w:widowControl/>
         <w:jc w:val="left"/>
         <w:rPr>
-          <w:rFonts w:ascii="Meiryo UI" w:eastAsia="Meiryo UI" w:hAnsi="Meiryo UI" w:cs="Meiryo UI"/>
+          <w:rFonts w:ascii="Arial" w:eastAsia="ＭＳ Ｐゴシック" w:hAnsi="Arial" w:cs="Meiryo UI"/>
           <w:sz w:val="24"/>
           <w:szCs w:val="24"/>
         </w:rPr>
@@ -2374,14 +1905,14 @@
         <w:widowControl/>
         <w:jc w:val="left"/>
         <w:rPr>
-          <w:rFonts w:ascii="Meiryo UI" w:eastAsia="Meiryo UI" w:hAnsi="Meiryo UI" w:cs="Meiryo UI"/>
+          <w:rFonts w:ascii="Arial" w:eastAsia="ＭＳ Ｐゴシック" w:hAnsi="Arial" w:cs="Meiryo UI"/>
           <w:sz w:val="24"/>
           <w:szCs w:val="24"/>
         </w:rPr>
       </w:pPr>
       <w:r>
         <w:rPr>
-          <w:rFonts w:ascii="Meiryo UI" w:eastAsia="Meiryo UI" w:hAnsi="Meiryo UI" w:cs="Meiryo UI"/>
+          <w:rFonts w:ascii="Arial" w:eastAsia="ＭＳ Ｐゴシック" w:hAnsi="Arial" w:cs="Meiryo UI"/>
         </w:rPr>
         <w:br w:type="page"/>
       </w:r>
@@ -2389,57 +1920,72 @@
     <w:p>
       <w:pPr>
         <w:pStyle w:val="1"/>
-      </w:pPr>
-      <w:bookmarkStart w:id="0" w:name="_Toc14443381"/>
-      <w:r>
-        <w:rPr>
-          <w:rFonts w:hint="eastAsia"/>
+        <w:rPr>
+          <w:rFonts w:ascii="Arial" w:eastAsia="ＭＳ Ｐゴシック" w:hAnsi="Arial"/>
+        </w:rPr>
+      </w:pPr>
+      <w:bookmarkStart w:id="1" w:name="_Toc30763493"/>
+      <w:r>
+        <w:rPr>
+          <w:rFonts w:ascii="Arial" w:eastAsia="ＭＳ Ｐゴシック" w:hAnsi="Arial" w:hint="eastAsia"/>
         </w:rPr>
         <w:lastRenderedPageBreak/>
         <w:t>はじめに</w:t>
       </w:r>
-      <w:bookmarkEnd w:id="0"/>
+      <w:bookmarkEnd w:id="1"/>
     </w:p>
     <w:p>
       <w:pPr>
         <w:spacing w:beforeLines="30" w:before="85" w:line="320" w:lineRule="exact"/>
         <w:rPr>
-          <w:rFonts w:ascii="Arial Unicode MS" w:eastAsia="ＭＳ Ｐゴシック" w:hAnsi="Arial Unicode MS" w:cs="Meiryo UI"/>
-        </w:rPr>
-      </w:pPr>
-      <w:r>
-        <w:rPr>
-          <w:rFonts w:ascii="Arial Unicode MS" w:eastAsia="ＭＳ Ｐゴシック" w:hAnsi="Arial Unicode MS" w:cs="Meiryo UI" w:hint="eastAsia"/>
+          <w:rFonts w:ascii="Arial" w:eastAsia="ＭＳ Ｐゴシック" w:hAnsi="Arial" w:cs="Meiryo UI"/>
+        </w:rPr>
+      </w:pPr>
+      <w:r>
+        <w:rPr>
+          <w:rFonts w:ascii="Arial" w:eastAsia="ＭＳ Ｐゴシック" w:hAnsi="Arial" w:cs="Meiryo UI" w:hint="eastAsia"/>
         </w:rPr>
         <w:t>本書では、</w:t>
       </w:r>
       <w:r>
         <w:rPr>
-          <w:rFonts w:ascii="Arial Unicode MS" w:eastAsia="ＭＳ Ｐゴシック" w:hAnsi="Arial Unicode MS" w:cs="Meiryo UI" w:hint="eastAsia"/>
+          <w:rFonts w:ascii="Arial" w:eastAsia="ＭＳ Ｐゴシック" w:hAnsi="Arial" w:cs="Meiryo UI" w:hint="eastAsia"/>
         </w:rPr>
         <w:t>ITA</w:t>
       </w:r>
       <w:r>
         <w:rPr>
-          <w:rFonts w:ascii="Arial Unicode MS" w:eastAsia="ＭＳ Ｐゴシック" w:hAnsi="Arial Unicode MS" w:cs="Meiryo UI" w:hint="eastAsia"/>
-        </w:rPr>
-        <w:t>のパラメータシート作成</w:t>
-      </w:r>
-      <w:r>
-        <w:rPr>
-          <w:rFonts w:ascii="Arial Unicode MS" w:eastAsia="ＭＳ Ｐゴシック" w:hAnsi="Arial Unicode MS" w:cs="Meiryo UI" w:hint="eastAsia"/>
+          <w:rFonts w:ascii="Arial" w:eastAsia="ＭＳ Ｐゴシック" w:hAnsi="Arial" w:cs="Meiryo UI" w:hint="eastAsia"/>
+        </w:rPr>
+        <w:t>の</w:t>
+      </w:r>
+      <w:r>
+        <w:rPr>
+          <w:rFonts w:ascii="Arial" w:eastAsia="ＭＳ Ｐゴシック" w:hAnsi="Arial" w:cs="Meiryo UI" w:hint="eastAsia"/>
+        </w:rPr>
+        <w:t>メニュー</w:t>
+      </w:r>
+      <w:r>
+        <w:rPr>
+          <w:rFonts w:ascii="Arial" w:eastAsia="ＭＳ Ｐゴシック" w:hAnsi="Arial" w:cs="Meiryo UI" w:hint="eastAsia"/>
+        </w:rPr>
+        <w:t>作成</w:t>
+      </w:r>
+      <w:r>
+        <w:rPr>
+          <w:rFonts w:ascii="Arial" w:eastAsia="ＭＳ Ｐゴシック" w:hAnsi="Arial" w:cs="Meiryo UI" w:hint="eastAsia"/>
         </w:rPr>
         <w:t>機能</w:t>
       </w:r>
       <w:r>
         <w:rPr>
-          <w:rFonts w:ascii="Arial Unicode MS" w:eastAsia="ＭＳ Ｐゴシック" w:hAnsi="Arial Unicode MS" w:cs="Meiryo UI" w:hint="eastAsia"/>
+          <w:rFonts w:ascii="Arial" w:eastAsia="ＭＳ Ｐゴシック" w:hAnsi="Arial" w:cs="Meiryo UI" w:hint="eastAsia"/>
         </w:rPr>
         <w:t>を</w:t>
       </w:r>
       <w:r>
         <w:rPr>
-          <w:rFonts w:ascii="Arial Unicode MS" w:eastAsia="ＭＳ Ｐゴシック" w:hAnsi="Arial Unicode MS" w:cs="Meiryo UI" w:hint="eastAsia"/>
+          <w:rFonts w:ascii="Arial" w:eastAsia="ＭＳ Ｐゴシック" w:hAnsi="Arial" w:cs="Meiryo UI" w:hint="eastAsia"/>
         </w:rPr>
         <w:t>運用する為のシステム構成と環境構築について説明します。</w:t>
       </w:r>
@@ -2448,7 +1994,7 @@
       <w:pPr>
         <w:spacing w:line="320" w:lineRule="exact"/>
         <w:rPr>
-          <w:rFonts w:ascii="Arial Unicode MS" w:eastAsia="ＭＳ Ｐゴシック" w:hAnsi="Arial Unicode MS" w:cs="Meiryo UI"/>
+          <w:rFonts w:ascii="Arial" w:eastAsia="ＭＳ Ｐゴシック" w:hAnsi="Arial" w:cs="Meiryo UI"/>
         </w:rPr>
       </w:pPr>
     </w:p>
@@ -2456,99 +2002,99 @@
       <w:pPr>
         <w:spacing w:line="320" w:lineRule="exact"/>
         <w:rPr>
-          <w:rFonts w:ascii="Arial Unicode MS" w:eastAsia="ＭＳ Ｐゴシック" w:hAnsi="Arial Unicode MS" w:cs="Meiryo UI"/>
-        </w:rPr>
-      </w:pPr>
-      <w:r>
-        <w:rPr>
-          <w:rFonts w:ascii="Arial Unicode MS" w:eastAsia="ＭＳ Ｐゴシック" w:hAnsi="Arial Unicode MS" w:cs="Meiryo UI" w:hint="eastAsia"/>
-        </w:rPr>
-        <w:t>パラメータシート作成</w:t>
-      </w:r>
-      <w:r>
-        <w:rPr>
-          <w:rFonts w:ascii="Arial Unicode MS" w:eastAsia="ＭＳ Ｐゴシック" w:hAnsi="Arial Unicode MS" w:cs="Meiryo UI" w:hint="eastAsia"/>
+          <w:rFonts w:ascii="Arial" w:eastAsia="ＭＳ Ｐゴシック" w:hAnsi="Arial" w:cs="Meiryo UI"/>
+        </w:rPr>
+      </w:pPr>
+      <w:r>
+        <w:rPr>
+          <w:rFonts w:ascii="Arial" w:eastAsia="ＭＳ Ｐゴシック" w:hAnsi="Arial" w:cs="Meiryo UI" w:hint="eastAsia"/>
+        </w:rPr>
+        <w:t>メニュー</w:t>
+      </w:r>
+      <w:r>
+        <w:rPr>
+          <w:rFonts w:ascii="Arial" w:eastAsia="ＭＳ Ｐゴシック" w:hAnsi="Arial" w:cs="Meiryo UI" w:hint="eastAsia"/>
+        </w:rPr>
+        <w:t>作成</w:t>
+      </w:r>
+      <w:r>
+        <w:rPr>
+          <w:rFonts w:ascii="Arial" w:eastAsia="ＭＳ Ｐゴシック" w:hAnsi="Arial" w:cs="Meiryo UI" w:hint="eastAsia"/>
         </w:rPr>
         <w:t>機能</w:t>
       </w:r>
       <w:r>
         <w:rPr>
-          <w:rFonts w:ascii="Arial Unicode MS" w:eastAsia="ＭＳ Ｐゴシック" w:hAnsi="Arial Unicode MS" w:cs="Meiryo UI" w:hint="eastAsia"/>
+          <w:rFonts w:ascii="Arial" w:eastAsia="ＭＳ Ｐゴシック" w:hAnsi="Arial" w:cs="Meiryo UI" w:hint="eastAsia"/>
         </w:rPr>
         <w:t>を利用するにあたっては、</w:t>
       </w:r>
       <w:r>
         <w:rPr>
-          <w:rFonts w:ascii="Arial Unicode MS" w:eastAsia="ＭＳ Ｐゴシック" w:hAnsi="Arial Unicode MS" w:cs="Meiryo UI" w:hint="eastAsia"/>
+          <w:rFonts w:ascii="Arial" w:eastAsia="ＭＳ Ｐゴシック" w:hAnsi="Arial" w:cs="Meiryo UI" w:hint="eastAsia"/>
         </w:rPr>
         <w:t>ITA</w:t>
       </w:r>
       <w:r>
         <w:rPr>
-          <w:rFonts w:ascii="Arial Unicode MS" w:eastAsia="ＭＳ Ｐゴシック" w:hAnsi="Arial Unicode MS" w:cs="Meiryo UI" w:hint="eastAsia"/>
+          <w:rFonts w:ascii="Arial" w:eastAsia="ＭＳ Ｐゴシック" w:hAnsi="Arial" w:cs="Meiryo UI" w:hint="eastAsia"/>
         </w:rPr>
         <w:t>の</w:t>
       </w:r>
       <w:r>
         <w:rPr>
-          <w:rFonts w:ascii="Arial Unicode MS" w:eastAsia="ＭＳ Ｐゴシック" w:hAnsi="Arial Unicode MS" w:cs="Meiryo UI" w:hint="eastAsia"/>
+          <w:rFonts w:ascii="Arial" w:eastAsia="ＭＳ Ｐゴシック" w:hAnsi="Arial" w:cs="Meiryo UI" w:hint="eastAsia"/>
         </w:rPr>
         <w:t>基本機能が構築済であることが前提です。</w:t>
       </w:r>
       <w:r>
         <w:rPr>
-          <w:rFonts w:ascii="Arial Unicode MS" w:eastAsia="ＭＳ Ｐゴシック" w:hAnsi="Arial Unicode MS" w:cs="Meiryo UI" w:hint="eastAsia"/>
+          <w:rFonts w:ascii="Arial" w:eastAsia="ＭＳ Ｐゴシック" w:hAnsi="Arial" w:cs="Meiryo UI"/>
+        </w:rPr>
+        <w:br/>
+      </w:r>
+      <w:r>
+        <w:rPr>
+          <w:rFonts w:ascii="Arial" w:eastAsia="ＭＳ Ｐゴシック" w:hAnsi="Arial" w:cs="Meiryo UI" w:hint="eastAsia"/>
         </w:rPr>
         <w:t>ITA</w:t>
       </w:r>
       <w:r>
         <w:rPr>
-          <w:rFonts w:ascii="Arial Unicode MS" w:eastAsia="ＭＳ Ｐゴシック" w:hAnsi="Arial Unicode MS" w:cs="Meiryo UI" w:hint="eastAsia"/>
-        </w:rPr>
-        <w:t>基本機能の構築に関しては、</w:t>
-      </w:r>
-      <w:r>
-        <w:rPr>
-          <w:rFonts w:ascii="Arial Unicode MS" w:eastAsia="ＭＳ Ｐゴシック" w:hAnsi="Arial Unicode MS" w:cs="Meiryo UI" w:hint="eastAsia"/>
-        </w:rPr>
-        <w:t>「</w:t>
-      </w:r>
-      <w:r>
-        <w:rPr>
-          <w:rFonts w:ascii="Arial Unicode MS" w:eastAsia="ＭＳ Ｐゴシック" w:hAnsi="Arial Unicode MS" w:cs="Meiryo UI" w:hint="eastAsia"/>
+          <w:rFonts w:ascii="Arial" w:eastAsia="ＭＳ Ｐゴシック" w:hAnsi="Arial" w:cs="Meiryo UI" w:hint="eastAsia"/>
+        </w:rPr>
+        <w:t>基本機能の構築に関しては、「</w:t>
+      </w:r>
+      <w:r>
+        <w:rPr>
+          <w:rFonts w:ascii="Arial" w:eastAsia="ＭＳ Ｐゴシック" w:hAnsi="Arial" w:cs="Meiryo UI" w:hint="eastAsia"/>
         </w:rPr>
         <w:t>システム構成／環境構築ガイド</w:t>
       </w:r>
       <w:r>
         <w:rPr>
-          <w:rFonts w:ascii="Arial Unicode MS" w:eastAsia="ＭＳ Ｐゴシック" w:hAnsi="Arial Unicode MS" w:cs="Meiryo UI" w:hint="eastAsia"/>
+          <w:rFonts w:ascii="Arial" w:eastAsia="ＭＳ Ｐゴシック" w:hAnsi="Arial" w:cs="Meiryo UI" w:hint="eastAsia"/>
         </w:rPr>
         <w:t>_</w:t>
       </w:r>
       <w:r>
         <w:rPr>
-          <w:rFonts w:ascii="Arial Unicode MS" w:eastAsia="ＭＳ Ｐゴシック" w:hAnsi="Arial Unicode MS" w:cs="Meiryo UI" w:hint="eastAsia"/>
+          <w:rFonts w:ascii="Arial" w:eastAsia="ＭＳ Ｐゴシック" w:hAnsi="Arial" w:cs="Meiryo UI" w:hint="eastAsia"/>
         </w:rPr>
         <w:t>基本編</w:t>
       </w:r>
       <w:r>
         <w:rPr>
-          <w:rFonts w:ascii="Arial Unicode MS" w:eastAsia="ＭＳ Ｐゴシック" w:hAnsi="Arial Unicode MS" w:cs="Meiryo UI" w:hint="eastAsia"/>
-        </w:rPr>
-        <w:t>」</w:t>
-      </w:r>
-      <w:r>
-        <w:rPr>
-          <w:rFonts w:ascii="Arial Unicode MS" w:eastAsia="ＭＳ Ｐゴシック" w:hAnsi="Arial Unicode MS" w:cs="Meiryo UI" w:hint="eastAsia"/>
-        </w:rPr>
-        <w:t>をご覧ください。</w:t>
+          <w:rFonts w:ascii="Arial" w:eastAsia="ＭＳ Ｐゴシック" w:hAnsi="Arial" w:cs="Meiryo UI" w:hint="eastAsia"/>
+        </w:rPr>
+        <w:t>」をご覧ください。</w:t>
       </w:r>
     </w:p>
     <w:p>
       <w:pPr>
         <w:spacing w:line="320" w:lineRule="exact"/>
         <w:rPr>
-          <w:rFonts w:ascii="Arial Unicode MS" w:eastAsia="ＭＳ Ｐゴシック" w:hAnsi="Arial Unicode MS" w:cs="Meiryo UI"/>
+          <w:rFonts w:ascii="Arial" w:eastAsia="ＭＳ Ｐゴシック" w:hAnsi="Arial" w:cs="Meiryo UI"/>
         </w:rPr>
       </w:pPr>
     </w:p>
@@ -2556,7 +2102,7 @@
       <w:pPr>
         <w:spacing w:line="320" w:lineRule="exact"/>
         <w:rPr>
-          <w:rFonts w:ascii="Arial Unicode MS" w:eastAsia="ＭＳ Ｐゴシック" w:hAnsi="Arial Unicode MS" w:cs="Meiryo UI"/>
+          <w:rFonts w:ascii="Arial" w:eastAsia="ＭＳ Ｐゴシック" w:hAnsi="Arial" w:cs="Meiryo UI"/>
         </w:rPr>
       </w:pPr>
     </w:p>
@@ -2568,93 +2114,123 @@
           <w:ilvl w:val="0"/>
           <w:numId w:val="8"/>
         </w:numPr>
-      </w:pPr>
-      <w:bookmarkStart w:id="1" w:name="_Ref14443275"/>
-      <w:bookmarkStart w:id="2" w:name="_Toc14443382"/>
-      <w:r>
-        <w:rPr>
-          <w:rFonts w:hint="eastAsia"/>
+        <w:rPr>
+          <w:rFonts w:ascii="Arial" w:eastAsia="ＭＳ Ｐゴシック" w:hAnsi="Arial"/>
+        </w:rPr>
+      </w:pPr>
+      <w:bookmarkStart w:id="2" w:name="_Ref14443275"/>
+      <w:bookmarkStart w:id="3" w:name="_Toc30763494"/>
+      <w:r>
+        <w:rPr>
+          <w:rFonts w:ascii="Arial" w:eastAsia="ＭＳ Ｐゴシック" w:hAnsi="Arial" w:cs="Meiryo UI" w:hint="eastAsia"/>
         </w:rPr>
         <w:lastRenderedPageBreak/>
-        <w:t>パラメータシート作成</w:t>
-      </w:r>
-      <w:r>
+        <w:t>メニュー</w:t>
+      </w:r>
+      <w:r>
+        <w:rPr>
+          <w:rFonts w:ascii="Arial" w:eastAsia="ＭＳ Ｐゴシック" w:hAnsi="Arial" w:hint="eastAsia"/>
+        </w:rPr>
+        <w:t>作成</w:t>
+      </w:r>
+      <w:r>
+        <w:rPr>
+          <w:rFonts w:ascii="Arial" w:eastAsia="ＭＳ Ｐゴシック" w:hAnsi="Arial"/>
+        </w:rPr>
         <w:t>機能</w:t>
       </w:r>
       <w:r>
         <w:rPr>
-          <w:rFonts w:hint="eastAsia"/>
+          <w:rFonts w:ascii="Arial" w:eastAsia="ＭＳ Ｐゴシック" w:hAnsi="Arial" w:hint="eastAsia"/>
         </w:rPr>
         <w:t>の概要</w:t>
       </w:r>
-      <w:bookmarkEnd w:id="1"/>
       <w:bookmarkEnd w:id="2"/>
+      <w:bookmarkEnd w:id="3"/>
     </w:p>
     <w:p>
       <w:pPr>
         <w:spacing w:beforeLines="30" w:before="85" w:line="320" w:lineRule="exact"/>
         <w:ind w:leftChars="202" w:left="424"/>
         <w:rPr>
-          <w:rFonts w:ascii="ＭＳ Ｐゴシック" w:eastAsia="ＭＳ Ｐゴシック" w:hAnsi="ＭＳ Ｐゴシック" w:cs="Meiryo UI"/>
-        </w:rPr>
-      </w:pPr>
-      <w:r>
-        <w:rPr>
-          <w:rFonts w:ascii="Arial Unicode MS" w:eastAsia="ＭＳ Ｐゴシック" w:hAnsi="Arial Unicode MS" w:cs="Meiryo UI" w:hint="eastAsia"/>
-        </w:rPr>
-        <w:t>パラメータシート作成機能</w:t>
-      </w:r>
-      <w:r>
-        <w:rPr>
-          <w:rFonts w:ascii="Arial Unicode MS" w:eastAsia="ＭＳ Ｐゴシック" w:hAnsi="Arial Unicode MS" w:cs="Meiryo UI" w:hint="eastAsia"/>
+          <w:rFonts w:ascii="Arial" w:eastAsia="ＭＳ Ｐゴシック" w:hAnsi="Arial" w:cs="Meiryo UI"/>
+        </w:rPr>
+      </w:pPr>
+      <w:r>
+        <w:rPr>
+          <w:rFonts w:ascii="Arial" w:eastAsia="ＭＳ Ｐゴシック" w:hAnsi="Arial" w:cs="Meiryo UI" w:hint="eastAsia"/>
+        </w:rPr>
+        <w:t>メニュー</w:t>
+      </w:r>
+      <w:r>
+        <w:rPr>
+          <w:rFonts w:ascii="Arial" w:eastAsia="ＭＳ Ｐゴシック" w:hAnsi="Arial" w:cs="Meiryo UI" w:hint="eastAsia"/>
+        </w:rPr>
+        <w:t>作成機能</w:t>
+      </w:r>
+      <w:r>
+        <w:rPr>
+          <w:rFonts w:ascii="Arial" w:eastAsia="ＭＳ Ｐゴシック" w:hAnsi="Arial" w:cs="Meiryo UI" w:hint="eastAsia"/>
         </w:rPr>
         <w:t>には以下の用途があり</w:t>
       </w:r>
       <w:r>
         <w:rPr>
-          <w:rFonts w:ascii="Arial Unicode MS" w:eastAsia="ＭＳ Ｐゴシック" w:hAnsi="Arial Unicode MS" w:cs="Meiryo UI" w:hint="eastAsia"/>
-        </w:rPr>
-        <w:t>ます。詳細は</w:t>
-      </w:r>
-      <w:r>
-        <w:rPr>
-          <w:rFonts w:ascii="Arial Unicode MS" w:eastAsia="ＭＳ Ｐゴシック" w:hAnsi="Arial Unicode MS" w:cs="Meiryo UI" w:hint="eastAsia"/>
-        </w:rPr>
-        <w:t>「</w:t>
-      </w:r>
-      <w:r>
-        <w:rPr>
-          <w:rFonts w:ascii="Arial Unicode MS" w:eastAsia="ＭＳ Ｐゴシック" w:hAnsi="Arial Unicode MS" w:cs="Meiryo UI" w:hint="eastAsia"/>
+          <w:rFonts w:ascii="Arial" w:eastAsia="ＭＳ Ｐゴシック" w:hAnsi="Arial" w:cs="Meiryo UI" w:hint="eastAsia"/>
+        </w:rPr>
+        <w:t>ます。</w:t>
+      </w:r>
+      <w:r>
+        <w:rPr>
+          <w:rFonts w:ascii="Arial" w:eastAsia="ＭＳ Ｐゴシック" w:hAnsi="Arial" w:cs="Meiryo UI"/>
+        </w:rPr>
+        <w:br/>
+      </w:r>
+      <w:r>
+        <w:rPr>
+          <w:rFonts w:ascii="Arial" w:eastAsia="ＭＳ Ｐゴシック" w:hAnsi="Arial" w:cs="Meiryo UI" w:hint="eastAsia"/>
+        </w:rPr>
+        <w:t>詳細は「</w:t>
+      </w:r>
+      <w:r>
+        <w:rPr>
+          <w:rFonts w:ascii="Arial" w:eastAsia="ＭＳ Ｐゴシック" w:hAnsi="Arial" w:cs="Meiryo UI" w:hint="eastAsia"/>
         </w:rPr>
         <w:t>利用手順マニュアル</w:t>
       </w:r>
       <w:r>
         <w:rPr>
-          <w:rFonts w:ascii="Arial Unicode MS" w:eastAsia="ＭＳ Ｐゴシック" w:hAnsi="Arial Unicode MS" w:cs="Meiryo UI" w:hint="eastAsia"/>
+          <w:rFonts w:ascii="Arial" w:eastAsia="ＭＳ Ｐゴシック" w:hAnsi="Arial" w:cs="Meiryo UI" w:hint="eastAsia"/>
         </w:rPr>
         <w:t>_</w:t>
       </w:r>
       <w:r>
         <w:rPr>
-          <w:rFonts w:ascii="Arial Unicode MS" w:eastAsia="ＭＳ Ｐゴシック" w:hAnsi="Arial Unicode MS" w:cs="Meiryo UI" w:hint="eastAsia"/>
-        </w:rPr>
-        <w:t>パラメータシート作成機能</w:t>
-      </w:r>
-      <w:r>
-        <w:rPr>
-          <w:rFonts w:ascii="Arial Unicode MS" w:eastAsia="ＭＳ Ｐゴシック" w:hAnsi="Arial Unicode MS" w:cs="Meiryo UI" w:hint="eastAsia"/>
+          <w:rFonts w:ascii="Arial" w:eastAsia="ＭＳ Ｐゴシック" w:hAnsi="Arial" w:cs="Meiryo UI" w:hint="eastAsia"/>
+        </w:rPr>
+        <w:t>メニュー</w:t>
+      </w:r>
+      <w:r>
+        <w:rPr>
+          <w:rFonts w:ascii="Arial" w:eastAsia="ＭＳ Ｐゴシック" w:hAnsi="Arial" w:cs="Meiryo UI" w:hint="eastAsia"/>
+        </w:rPr>
+        <w:t>作成機能</w:t>
+      </w:r>
+      <w:r>
+        <w:rPr>
+          <w:rFonts w:ascii="Arial" w:eastAsia="ＭＳ Ｐゴシック" w:hAnsi="Arial" w:cs="Meiryo UI" w:hint="eastAsia"/>
         </w:rPr>
         <w:t>」</w:t>
       </w:r>
       <w:r>
         <w:rPr>
-          <w:rFonts w:ascii="Arial Unicode MS" w:eastAsia="ＭＳ Ｐゴシック" w:hAnsi="Arial Unicode MS" w:cs="Meiryo UI" w:hint="eastAsia"/>
+          <w:rFonts w:ascii="Arial" w:eastAsia="ＭＳ Ｐゴシック" w:hAnsi="Arial" w:cs="Meiryo UI" w:hint="eastAsia"/>
         </w:rPr>
         <w:t>をご覧ください</w:t>
       </w:r>
       <w:r>
         <w:rPr>
-          <w:rFonts w:ascii="ＭＳ Ｐゴシック" w:eastAsia="ＭＳ Ｐゴシック" w:hAnsi="ＭＳ Ｐゴシック" w:cs="Meiryo UI" w:hint="eastAsia"/>
+          <w:rFonts w:ascii="Arial" w:eastAsia="ＭＳ Ｐゴシック" w:hAnsi="Arial" w:cs="Meiryo UI" w:hint="eastAsia"/>
         </w:rPr>
         <w:t>。</w:t>
       </w:r>
@@ -2666,98 +2242,153 @@
         </w:rPr>
       </w:pPr>
     </w:p>
-    <w:p/>
+    <w:p>
+      <w:pPr>
+        <w:rPr>
+          <w:rFonts w:ascii="Arial" w:eastAsia="ＭＳ Ｐゴシック" w:hAnsi="Arial"/>
+        </w:rPr>
+      </w:pPr>
+    </w:p>
     <w:p>
       <w:pPr>
         <w:pStyle w:val="af1"/>
         <w:keepNext/>
         <w:jc w:val="center"/>
-      </w:pPr>
-      <w:r>
-        <w:rPr>
-          <w:rFonts w:hint="eastAsia"/>
+        <w:rPr>
+          <w:rFonts w:ascii="Arial" w:eastAsia="ＭＳ Ｐゴシック" w:hAnsi="Arial"/>
+        </w:rPr>
+      </w:pPr>
+      <w:r>
+        <w:rPr>
+          <w:rFonts w:ascii="Arial" w:eastAsia="ＭＳ Ｐゴシック" w:hAnsi="Arial" w:hint="eastAsia"/>
         </w:rPr>
         <w:t>表</w:t>
       </w:r>
       <w:r>
         <w:rPr>
-          <w:rFonts w:hint="eastAsia"/>
+          <w:rFonts w:ascii="Arial" w:eastAsia="ＭＳ Ｐゴシック" w:hAnsi="Arial" w:hint="eastAsia"/>
         </w:rPr>
         <w:t xml:space="preserve"> </w:t>
       </w:r>
       <w:r>
         <w:rPr>
-          <w:rFonts w:ascii="Arial" w:hAnsi="Arial"/>
+          <w:rFonts w:ascii="Arial" w:eastAsia="ＭＳ Ｐゴシック" w:hAnsi="Arial"/>
         </w:rPr>
         <w:fldChar w:fldCharType="begin"/>
       </w:r>
       <w:r>
+        <w:rPr>
+          <w:rFonts w:ascii="Arial" w:eastAsia="ＭＳ Ｐゴシック" w:hAnsi="Arial"/>
+        </w:rPr>
         <w:instrText xml:space="preserve"> </w:instrText>
       </w:r>
       <w:r>
         <w:rPr>
-          <w:rFonts w:hint="eastAsia"/>
+          <w:rFonts w:ascii="Arial" w:eastAsia="ＭＳ Ｐゴシック" w:hAnsi="Arial" w:hint="eastAsia"/>
         </w:rPr>
         <w:instrText>REF _Ref14443275 \r \h</w:instrText>
       </w:r>
       <w:r>
+        <w:rPr>
+          <w:rFonts w:ascii="Arial" w:eastAsia="ＭＳ Ｐゴシック" w:hAnsi="Arial"/>
+        </w:rPr>
         <w:instrText xml:space="preserve"> </w:instrText>
       </w:r>
       <w:r>
         <w:rPr>
-          <w:rFonts w:ascii="Arial" w:hAnsi="Arial"/>
-        </w:rPr>
-      </w:r>
-      <w:r>
-        <w:rPr>
-          <w:rFonts w:ascii="Arial" w:hAnsi="Arial"/>
+          <w:rFonts w:ascii="Arial" w:eastAsia="ＭＳ Ｐゴシック" w:hAnsi="Arial"/>
+        </w:rPr>
+        <w:instrText xml:space="preserve"> \* MERGEFORMAT </w:instrText>
+      </w:r>
+      <w:r>
+        <w:rPr>
+          <w:rFonts w:ascii="Arial" w:eastAsia="ＭＳ Ｐゴシック" w:hAnsi="Arial"/>
+        </w:rPr>
+      </w:r>
+      <w:r>
+        <w:rPr>
+          <w:rFonts w:ascii="Arial" w:eastAsia="ＭＳ Ｐゴシック" w:hAnsi="Arial"/>
         </w:rPr>
         <w:fldChar w:fldCharType="separate"/>
       </w:r>
       <w:r>
+        <w:rPr>
+          <w:rFonts w:ascii="Arial" w:eastAsia="ＭＳ Ｐゴシック" w:hAnsi="Arial"/>
+        </w:rPr>
         <w:t>1</w:t>
       </w:r>
       <w:r>
         <w:rPr>
-          <w:rFonts w:ascii="Arial" w:hAnsi="Arial"/>
+          <w:rFonts w:ascii="Arial" w:eastAsia="ＭＳ Ｐゴシック" w:hAnsi="Arial"/>
         </w:rPr>
         <w:fldChar w:fldCharType="end"/>
       </w:r>
       <w:r>
+        <w:rPr>
+          <w:rFonts w:ascii="Arial" w:eastAsia="ＭＳ Ｐゴシック" w:hAnsi="Arial"/>
+        </w:rPr>
         <w:noBreakHyphen/>
       </w:r>
       <w:r>
+        <w:rPr>
+          <w:rFonts w:ascii="Arial" w:eastAsia="ＭＳ Ｐゴシック" w:hAnsi="Arial"/>
+        </w:rPr>
         <w:fldChar w:fldCharType="begin"/>
       </w:r>
       <w:r>
+        <w:rPr>
+          <w:rFonts w:ascii="Arial" w:eastAsia="ＭＳ Ｐゴシック" w:hAnsi="Arial"/>
+        </w:rPr>
         <w:instrText xml:space="preserve"> SEQ </w:instrText>
       </w:r>
       <w:r>
+        <w:rPr>
+          <w:rFonts w:ascii="Arial" w:eastAsia="ＭＳ Ｐゴシック" w:hAnsi="Arial"/>
+        </w:rPr>
         <w:instrText>表</w:instrText>
       </w:r>
       <w:r>
+        <w:rPr>
+          <w:rFonts w:ascii="Arial" w:eastAsia="ＭＳ Ｐゴシック" w:hAnsi="Arial"/>
+        </w:rPr>
         <w:instrText xml:space="preserve"> \* ARABIC \s 2 </w:instrText>
       </w:r>
       <w:r>
+        <w:rPr>
+          <w:rFonts w:ascii="Arial" w:eastAsia="ＭＳ Ｐゴシック" w:hAnsi="Arial"/>
+        </w:rPr>
         <w:fldChar w:fldCharType="separate"/>
       </w:r>
       <w:r>
         <w:rPr>
+          <w:rFonts w:ascii="Arial" w:eastAsia="ＭＳ Ｐゴシック" w:hAnsi="Arial"/>
           <w:noProof/>
         </w:rPr>
         <w:t>1</w:t>
       </w:r>
       <w:r>
+        <w:rPr>
+          <w:rFonts w:ascii="Arial" w:eastAsia="ＭＳ Ｐゴシック" w:hAnsi="Arial"/>
+        </w:rPr>
         <w:fldChar w:fldCharType="end"/>
       </w:r>
       <w:r>
+        <w:rPr>
+          <w:rFonts w:ascii="Arial" w:eastAsia="ＭＳ Ｐゴシック" w:hAnsi="Arial"/>
+        </w:rPr>
         <w:t xml:space="preserve"> </w:t>
       </w:r>
       <w:r>
         <w:rPr>
-          <w:rFonts w:hint="eastAsia"/>
-        </w:rPr>
-        <w:t>パラメータシート作成機能の概要</w:t>
+          <w:rFonts w:ascii="Arial" w:eastAsia="ＭＳ Ｐゴシック" w:hAnsi="Arial" w:cs="Meiryo UI" w:hint="eastAsia"/>
+        </w:rPr>
+        <w:t>メニュー</w:t>
+      </w:r>
+      <w:r>
+        <w:rPr>
+          <w:rFonts w:ascii="Arial" w:eastAsia="ＭＳ Ｐゴシック" w:hAnsi="Arial" w:hint="eastAsia"/>
+        </w:rPr>
+        <w:t>作成機能の概要</w:t>
       </w:r>
     </w:p>
     <w:tbl>
@@ -2803,7 +2434,7 @@
               <w:spacing w:line="240" w:lineRule="exact"/>
               <w:jc w:val="center"/>
               <w:rPr>
-                <w:rFonts w:ascii="ＭＳ Ｐゴシック" w:eastAsia="ＭＳ Ｐゴシック" w:hAnsi="ＭＳ Ｐゴシック" w:cs="Arial"/>
+                <w:rFonts w:ascii="Arial" w:eastAsia="ＭＳ Ｐゴシック" w:hAnsi="Arial" w:cs="Arial"/>
                 <w:color w:val="FFFFFF" w:themeColor="background1"/>
                 <w:szCs w:val="21"/>
               </w:rPr>
@@ -2836,14 +2467,14 @@
               <w:jc w:val="center"/>
               <w:cnfStyle w:val="100000000000" w:firstRow="1" w:lastRow="0" w:firstColumn="0" w:lastColumn="0" w:oddVBand="0" w:evenVBand="0" w:oddHBand="0" w:evenHBand="0" w:firstRowFirstColumn="0" w:firstRowLastColumn="0" w:lastRowFirstColumn="0" w:lastRowLastColumn="0"/>
               <w:rPr>
-                <w:rFonts w:ascii="ＭＳ Ｐゴシック" w:eastAsia="ＭＳ Ｐゴシック" w:hAnsi="ＭＳ Ｐゴシック" w:cs="Arial"/>
+                <w:rFonts w:ascii="Arial" w:eastAsia="ＭＳ Ｐゴシック" w:hAnsi="Arial" w:cs="Arial"/>
                 <w:color w:val="FFFFFF" w:themeColor="background1"/>
                 <w:szCs w:val="21"/>
               </w:rPr>
             </w:pPr>
             <w:r>
               <w:rPr>
-                <w:rFonts w:ascii="ＭＳ Ｐゴシック" w:eastAsia="ＭＳ Ｐゴシック" w:hAnsi="ＭＳ Ｐゴシック" w:cs="Arial"/>
+                <w:rFonts w:ascii="Arial" w:eastAsia="ＭＳ Ｐゴシック" w:hAnsi="Arial" w:cs="Arial"/>
                 <w:color w:val="FFFFFF" w:themeColor="background1"/>
                 <w:szCs w:val="21"/>
               </w:rPr>
@@ -2869,14 +2500,14 @@
               <w:jc w:val="center"/>
               <w:cnfStyle w:val="100000000000" w:firstRow="1" w:lastRow="0" w:firstColumn="0" w:lastColumn="0" w:oddVBand="0" w:evenVBand="0" w:oddHBand="0" w:evenHBand="0" w:firstRowFirstColumn="0" w:firstRowLastColumn="0" w:lastRowFirstColumn="0" w:lastRowLastColumn="0"/>
               <w:rPr>
-                <w:rFonts w:ascii="ＭＳ Ｐゴシック" w:eastAsia="ＭＳ Ｐゴシック" w:hAnsi="ＭＳ Ｐゴシック" w:cs="Arial"/>
+                <w:rFonts w:ascii="Arial" w:eastAsia="ＭＳ Ｐゴシック" w:hAnsi="Arial" w:cs="Arial"/>
                 <w:color w:val="FFFFFF" w:themeColor="background1"/>
                 <w:szCs w:val="21"/>
               </w:rPr>
             </w:pPr>
             <w:r>
               <w:rPr>
-                <w:rFonts w:ascii="ＭＳ Ｐゴシック" w:eastAsia="ＭＳ Ｐゴシック" w:hAnsi="ＭＳ Ｐゴシック" w:cs="Arial"/>
+                <w:rFonts w:ascii="Arial" w:eastAsia="ＭＳ Ｐゴシック" w:hAnsi="Arial" w:cs="Arial"/>
                 <w:color w:val="FFFFFF" w:themeColor="background1"/>
                 <w:szCs w:val="21"/>
               </w:rPr>
@@ -2902,7 +2533,7 @@
               <w:jc w:val="center"/>
               <w:cnfStyle w:val="100000000000" w:firstRow="1" w:lastRow="0" w:firstColumn="0" w:lastColumn="0" w:oddVBand="0" w:evenVBand="0" w:oddHBand="0" w:evenHBand="0" w:firstRowFirstColumn="0" w:firstRowLastColumn="0" w:lastRowFirstColumn="0" w:lastRowLastColumn="0"/>
               <w:rPr>
-                <w:rFonts w:ascii="ＭＳ Ｐゴシック" w:eastAsia="ＭＳ Ｐゴシック" w:hAnsi="ＭＳ Ｐゴシック" w:cs="Arial"/>
+                <w:rFonts w:ascii="Arial" w:eastAsia="ＭＳ Ｐゴシック" w:hAnsi="Arial" w:cs="Arial"/>
                 <w:color w:val="FFFFFF" w:themeColor="background1"/>
                 <w:szCs w:val="21"/>
               </w:rPr>
@@ -2922,14 +2553,14 @@
               <w:jc w:val="center"/>
               <w:cnfStyle w:val="100000000000" w:firstRow="1" w:lastRow="0" w:firstColumn="0" w:lastColumn="0" w:oddVBand="0" w:evenVBand="0" w:oddHBand="0" w:evenHBand="0" w:firstRowFirstColumn="0" w:firstRowLastColumn="0" w:lastRowFirstColumn="0" w:lastRowLastColumn="0"/>
               <w:rPr>
-                <w:rFonts w:ascii="ＭＳ Ｐゴシック" w:eastAsia="ＭＳ Ｐゴシック" w:hAnsi="ＭＳ Ｐゴシック" w:cs="Arial"/>
+                <w:rFonts w:ascii="Arial" w:eastAsia="ＭＳ Ｐゴシック" w:hAnsi="Arial" w:cs="Arial"/>
                 <w:color w:val="FFFFFF" w:themeColor="background1"/>
                 <w:szCs w:val="21"/>
               </w:rPr>
             </w:pPr>
             <w:r>
               <w:rPr>
-                <w:rFonts w:ascii="ＭＳ Ｐゴシック" w:eastAsia="ＭＳ Ｐゴシック" w:hAnsi="ＭＳ Ｐゴシック" w:cs="Arial"/>
+                <w:rFonts w:ascii="Arial" w:eastAsia="ＭＳ Ｐゴシック" w:hAnsi="Arial" w:cs="Arial"/>
                 <w:color w:val="FFFFFF" w:themeColor="background1"/>
                 <w:szCs w:val="21"/>
               </w:rPr>
@@ -2955,7 +2586,7 @@
               <w:jc w:val="center"/>
               <w:cnfStyle w:val="100000000000" w:firstRow="1" w:lastRow="0" w:firstColumn="0" w:lastColumn="0" w:oddVBand="0" w:evenVBand="0" w:oddHBand="0" w:evenHBand="0" w:firstRowFirstColumn="0" w:firstRowLastColumn="0" w:lastRowFirstColumn="0" w:lastRowLastColumn="0"/>
               <w:rPr>
-                <w:rFonts w:ascii="ＭＳ Ｐゴシック" w:eastAsia="ＭＳ Ｐゴシック" w:hAnsi="ＭＳ Ｐゴシック" w:cs="Arial"/>
+                <w:rFonts w:ascii="Arial" w:eastAsia="ＭＳ Ｐゴシック" w:hAnsi="Arial" w:cs="Arial"/>
                 <w:color w:val="FFFFFF" w:themeColor="background1"/>
                 <w:szCs w:val="21"/>
               </w:rPr>
@@ -2975,14 +2606,14 @@
               <w:jc w:val="center"/>
               <w:cnfStyle w:val="100000000000" w:firstRow="1" w:lastRow="0" w:firstColumn="0" w:lastColumn="0" w:oddVBand="0" w:evenVBand="0" w:oddHBand="0" w:evenHBand="0" w:firstRowFirstColumn="0" w:firstRowLastColumn="0" w:lastRowFirstColumn="0" w:lastRowLastColumn="0"/>
               <w:rPr>
-                <w:rFonts w:ascii="ＭＳ Ｐゴシック" w:eastAsia="ＭＳ Ｐゴシック" w:hAnsi="ＭＳ Ｐゴシック" w:cs="Arial"/>
+                <w:rFonts w:ascii="Arial" w:eastAsia="ＭＳ Ｐゴシック" w:hAnsi="Arial" w:cs="Arial"/>
                 <w:color w:val="FFFFFF" w:themeColor="background1"/>
                 <w:szCs w:val="21"/>
               </w:rPr>
             </w:pPr>
             <w:r>
               <w:rPr>
-                <w:rFonts w:ascii="ＭＳ Ｐゴシック" w:eastAsia="ＭＳ Ｐゴシック" w:hAnsi="ＭＳ Ｐゴシック" w:cs="Arial"/>
+                <w:rFonts w:ascii="Arial" w:eastAsia="ＭＳ Ｐゴシック" w:hAnsi="Arial" w:cs="Arial"/>
                 <w:color w:val="FFFFFF" w:themeColor="background1"/>
                 <w:szCs w:val="21"/>
               </w:rPr>
@@ -3014,7 +2645,7 @@
               <w:spacing w:line="240" w:lineRule="exact"/>
               <w:jc w:val="center"/>
               <w:rPr>
-                <w:rFonts w:ascii="ＭＳ Ｐゴシック" w:eastAsia="ＭＳ Ｐゴシック" w:hAnsi="ＭＳ Ｐゴシック" w:cs="Arial"/>
+                <w:rFonts w:ascii="Arial" w:eastAsia="ＭＳ Ｐゴシック" w:hAnsi="Arial" w:cs="Arial"/>
                 <w:szCs w:val="21"/>
               </w:rPr>
             </w:pPr>
@@ -3044,18 +2675,24 @@
               <w:spacing w:line="240" w:lineRule="exact"/>
               <w:cnfStyle w:val="000000100000" w:firstRow="0" w:lastRow="0" w:firstColumn="0" w:lastColumn="0" w:oddVBand="0" w:evenVBand="0" w:oddHBand="1" w:evenHBand="0" w:firstRowFirstColumn="0" w:firstRowLastColumn="0" w:lastRowFirstColumn="0" w:lastRowLastColumn="0"/>
               <w:rPr>
-                <w:rFonts w:ascii="Arial Unicode MS" w:eastAsia="ＭＳ Ｐゴシック" w:hAnsi="Arial Unicode MS" w:cs="Meiryo UI"/>
+                <w:rFonts w:ascii="Arial" w:eastAsia="ＭＳ Ｐゴシック" w:hAnsi="Arial" w:cs="Meiryo UI"/>
               </w:rPr>
             </w:pPr>
             <w:r>
               <w:rPr>
-                <w:rFonts w:ascii="Arial Unicode MS" w:eastAsia="ＭＳ Ｐゴシック" w:hAnsi="Arial Unicode MS" w:cs="Meiryo UI" w:hint="eastAsia"/>
+                <w:rFonts w:ascii="Arial" w:eastAsia="ＭＳ Ｐゴシック" w:hAnsi="Arial" w:cs="Meiryo UI" w:hint="eastAsia"/>
               </w:rPr>
-              <w:t>パラメータシート作成シート</w:t>
+              <w:t>メニュー</w:t>
             </w:r>
             <w:r>
               <w:rPr>
-                <w:rFonts w:ascii="Arial Unicode MS" w:eastAsia="ＭＳ Ｐゴシック" w:hAnsi="Arial Unicode MS" w:cs="Meiryo UI" w:hint="eastAsia"/>
+                <w:rFonts w:ascii="Arial" w:eastAsia="ＭＳ Ｐゴシック" w:hAnsi="Arial" w:cs="Meiryo UI" w:hint="eastAsia"/>
+              </w:rPr>
+              <w:t>作成</w:t>
+            </w:r>
+            <w:r>
+              <w:rPr>
+                <w:rFonts w:ascii="Arial" w:eastAsia="ＭＳ Ｐゴシック" w:hAnsi="Arial" w:cs="Meiryo UI" w:hint="eastAsia"/>
               </w:rPr>
               <w:t>機能</w:t>
             </w:r>
@@ -3078,48 +2715,39 @@
               <w:spacing w:line="240" w:lineRule="exact"/>
               <w:cnfStyle w:val="000000100000" w:firstRow="0" w:lastRow="0" w:firstColumn="0" w:lastColumn="0" w:oddVBand="0" w:evenVBand="0" w:oddHBand="1" w:evenHBand="0" w:firstRowFirstColumn="0" w:firstRowLastColumn="0" w:lastRowFirstColumn="0" w:lastRowLastColumn="0"/>
               <w:rPr>
-                <w:rFonts w:ascii="ＭＳ Ｐゴシック" w:eastAsia="ＭＳ Ｐゴシック" w:hAnsi="ＭＳ Ｐゴシック" w:cs="Arial"/>
+                <w:rFonts w:ascii="Arial" w:eastAsia="ＭＳ Ｐゴシック" w:hAnsi="Arial" w:cs="Arial"/>
                 <w:szCs w:val="21"/>
               </w:rPr>
             </w:pPr>
             <w:r>
               <w:rPr>
-                <w:rFonts w:ascii="ＭＳ Ｐゴシック" w:eastAsia="ＭＳ Ｐゴシック" w:hAnsi="ＭＳ Ｐゴシック" w:cs="Arial" w:hint="eastAsia"/>
-                <w:szCs w:val="21"/>
+                <w:rFonts w:ascii="Arial" w:eastAsia="ＭＳ Ｐゴシック" w:hAnsi="Arial" w:cs="Meiryo UI" w:hint="eastAsia"/>
               </w:rPr>
-              <w:t>パラメータシート（</w:t>
+              <w:t>Web</w:t>
+            </w:r>
+            <w:r>
+              <w:rPr>
+                <w:rFonts w:ascii="Arial" w:eastAsia="ＭＳ Ｐゴシック" w:hAnsi="Arial" w:cs="Meiryo UI" w:hint="eastAsia"/>
+              </w:rPr>
+              <w:t>メニュー</w:t>
             </w:r>
             <w:r>
               <w:rPr>
                 <w:rFonts w:ascii="Arial" w:eastAsia="ＭＳ Ｐゴシック" w:hAnsi="Arial" w:cs="Arial" w:hint="eastAsia"/>
                 <w:szCs w:val="21"/>
               </w:rPr>
-              <w:t>Web</w:t>
-            </w:r>
-            <w:r>
-              <w:rPr>
-                <w:rFonts w:ascii="ＭＳ Ｐゴシック" w:eastAsia="ＭＳ Ｐゴシック" w:hAnsi="ＭＳ Ｐゴシック" w:cs="Arial" w:hint="eastAsia"/>
-                <w:szCs w:val="21"/>
-              </w:rPr>
-              <w:t>メニュー）</w:t>
-            </w:r>
-            <w:r>
-              <w:rPr>
-                <w:rFonts w:ascii="ＭＳ Ｐゴシック" w:eastAsia="ＭＳ Ｐゴシック" w:hAnsi="ＭＳ Ｐゴシック" w:cs="Arial" w:hint="eastAsia"/>
-                <w:szCs w:val="21"/>
-              </w:rPr>
               <w:t>を</w:t>
             </w:r>
             <w:r>
               <w:rPr>
-                <w:rFonts w:ascii="ＭＳ Ｐゴシック" w:eastAsia="ＭＳ Ｐゴシック" w:hAnsi="ＭＳ Ｐゴシック" w:cs="Arial" w:hint="eastAsia"/>
+                <w:rFonts w:ascii="Arial" w:eastAsia="ＭＳ Ｐゴシック" w:hAnsi="Arial" w:cs="Arial" w:hint="eastAsia"/>
                 <w:szCs w:val="21"/>
               </w:rPr>
               <w:t>作成・</w:t>
             </w:r>
             <w:r>
               <w:rPr>
-                <w:rFonts w:ascii="ＭＳ Ｐゴシック" w:eastAsia="ＭＳ Ｐゴシック" w:hAnsi="ＭＳ Ｐゴシック" w:cs="Arial" w:hint="eastAsia"/>
+                <w:rFonts w:ascii="Arial" w:eastAsia="ＭＳ Ｐゴシック" w:hAnsi="Arial" w:cs="Arial" w:hint="eastAsia"/>
                 <w:szCs w:val="21"/>
               </w:rPr>
               <w:t>管理します。</w:t>
@@ -3144,13 +2772,13 @@
               <w:jc w:val="center"/>
               <w:cnfStyle w:val="000000100000" w:firstRow="0" w:lastRow="0" w:firstColumn="0" w:lastColumn="0" w:oddVBand="0" w:evenVBand="0" w:oddHBand="1" w:evenHBand="0" w:firstRowFirstColumn="0" w:firstRowLastColumn="0" w:lastRowFirstColumn="0" w:lastRowLastColumn="0"/>
               <w:rPr>
-                <w:rFonts w:ascii="ＭＳ Ｐゴシック" w:eastAsia="ＭＳ Ｐゴシック" w:hAnsi="ＭＳ Ｐゴシック" w:cs="ＭＳ ゴシック"/>
+                <w:rFonts w:ascii="Arial" w:eastAsia="ＭＳ Ｐゴシック" w:hAnsi="Arial" w:cs="ＭＳ ゴシック"/>
                 <w:szCs w:val="21"/>
               </w:rPr>
             </w:pPr>
             <w:r>
               <w:rPr>
-                <w:rFonts w:ascii="ＭＳ Ｐゴシック" w:eastAsia="ＭＳ Ｐゴシック" w:hAnsi="ＭＳ Ｐゴシック" w:cs="ＭＳ ゴシック" w:hint="eastAsia"/>
+                <w:rFonts w:ascii="Arial" w:eastAsia="ＭＳ Ｐゴシック" w:hAnsi="Arial" w:cs="ＭＳ ゴシック" w:hint="eastAsia"/>
                 <w:szCs w:val="21"/>
               </w:rPr>
               <w:t>○</w:t>
@@ -3176,13 +2804,13 @@
               <w:jc w:val="center"/>
               <w:cnfStyle w:val="000000100000" w:firstRow="0" w:lastRow="0" w:firstColumn="0" w:lastColumn="0" w:oddVBand="0" w:evenVBand="0" w:oddHBand="1" w:evenHBand="0" w:firstRowFirstColumn="0" w:firstRowLastColumn="0" w:lastRowFirstColumn="0" w:lastRowLastColumn="0"/>
               <w:rPr>
-                <w:rFonts w:ascii="ＭＳ Ｐゴシック" w:eastAsia="ＭＳ Ｐゴシック" w:hAnsi="ＭＳ Ｐゴシック" w:cs="ＭＳ ゴシック"/>
+                <w:rFonts w:ascii="Arial" w:eastAsia="ＭＳ Ｐゴシック" w:hAnsi="Arial" w:cs="ＭＳ ゴシック"/>
                 <w:szCs w:val="21"/>
               </w:rPr>
             </w:pPr>
             <w:r>
               <w:rPr>
-                <w:rFonts w:ascii="ＭＳ Ｐゴシック" w:eastAsia="ＭＳ Ｐゴシック" w:hAnsi="ＭＳ Ｐゴシック" w:cs="ＭＳ ゴシック" w:hint="eastAsia"/>
+                <w:rFonts w:ascii="Arial" w:eastAsia="ＭＳ Ｐゴシック" w:hAnsi="Arial" w:cs="ＭＳ ゴシック" w:hint="eastAsia"/>
                 <w:szCs w:val="21"/>
               </w:rPr>
               <w:t>○</w:t>
@@ -3194,9 +2822,18 @@
     <w:p>
       <w:pPr>
         <w:pStyle w:val="af1"/>
+        <w:rPr>
+          <w:rFonts w:ascii="Arial" w:eastAsia="ＭＳ Ｐゴシック" w:hAnsi="Arial"/>
+        </w:rPr>
       </w:pPr>
     </w:p>
-    <w:p/>
+    <w:p>
+      <w:pPr>
+        <w:rPr>
+          <w:rFonts w:ascii="Arial" w:eastAsia="ＭＳ Ｐゴシック" w:hAnsi="Arial"/>
+        </w:rPr>
+      </w:pPr>
+    </w:p>
     <w:p>
       <w:pPr>
         <w:rPr>
@@ -3217,160 +2854,214 @@
           <w:ilvl w:val="0"/>
           <w:numId w:val="8"/>
         </w:numPr>
-      </w:pPr>
-      <w:bookmarkStart w:id="3" w:name="_Toc14443383"/>
-      <w:r>
-        <w:rPr>
-          <w:rFonts w:hint="eastAsia"/>
+        <w:rPr>
+          <w:rFonts w:ascii="Arial" w:eastAsia="ＭＳ Ｐゴシック" w:hAnsi="Arial"/>
+        </w:rPr>
+      </w:pPr>
+      <w:bookmarkStart w:id="4" w:name="_Toc30763495"/>
+      <w:r>
+        <w:rPr>
+          <w:rFonts w:ascii="Arial" w:eastAsia="ＭＳ Ｐゴシック" w:hAnsi="Arial" w:hint="eastAsia"/>
         </w:rPr>
         <w:lastRenderedPageBreak/>
         <w:t>システム構成</w:t>
       </w:r>
-      <w:bookmarkEnd w:id="3"/>
+      <w:bookmarkEnd w:id="4"/>
     </w:p>
     <w:p>
-      <w:r>
-        <w:rPr>
-          <w:rFonts w:hint="eastAsia"/>
-        </w:rPr>
-        <w:t>パラメータシート作成</w:t>
-      </w:r>
-      <w:r>
-        <w:rPr>
-          <w:rFonts w:hint="eastAsia"/>
+      <w:pPr>
+        <w:rPr>
+          <w:rFonts w:ascii="Arial" w:eastAsia="ＭＳ Ｐゴシック" w:hAnsi="Arial"/>
+        </w:rPr>
+      </w:pPr>
+      <w:r>
+        <w:rPr>
+          <w:rFonts w:ascii="Arial" w:eastAsia="ＭＳ Ｐゴシック" w:hAnsi="Arial" w:cs="Meiryo UI" w:hint="eastAsia"/>
+        </w:rPr>
+        <w:t>メニュー</w:t>
+      </w:r>
+      <w:r>
+        <w:rPr>
+          <w:rFonts w:ascii="Arial" w:eastAsia="ＭＳ Ｐゴシック" w:hAnsi="Arial" w:hint="eastAsia"/>
+        </w:rPr>
+        <w:t>作成</w:t>
+      </w:r>
+      <w:r>
+        <w:rPr>
+          <w:rFonts w:ascii="Arial" w:eastAsia="ＭＳ Ｐゴシック" w:hAnsi="Arial" w:hint="eastAsia"/>
         </w:rPr>
         <w:t>機能のシステム構成は、</w:t>
       </w:r>
       <w:r>
         <w:rPr>
-          <w:rFonts w:ascii="Arial Unicode MS" w:eastAsia="ＭＳ Ｐゴシック" w:hAnsi="Arial Unicode MS" w:cs="Meiryo UI" w:hint="eastAsia"/>
+          <w:rFonts w:ascii="Arial" w:eastAsia="ＭＳ Ｐゴシック" w:hAnsi="Arial" w:cs="Meiryo UI" w:hint="eastAsia"/>
         </w:rPr>
         <w:t>ITA</w:t>
       </w:r>
       <w:r>
         <w:rPr>
-          <w:rFonts w:hint="eastAsia"/>
+          <w:rFonts w:ascii="Arial" w:eastAsia="ＭＳ Ｐゴシック" w:hAnsi="Arial" w:hint="eastAsia"/>
         </w:rPr>
         <w:t>システムと同じです。</w:t>
       </w:r>
     </w:p>
     <w:p>
-      <w:r>
-        <w:rPr>
-          <w:rFonts w:hint="eastAsia"/>
+      <w:pPr>
+        <w:rPr>
+          <w:rFonts w:ascii="Arial" w:eastAsia="ＭＳ Ｐゴシック" w:hAnsi="Arial"/>
+        </w:rPr>
+      </w:pPr>
+      <w:r>
+        <w:rPr>
+          <w:rFonts w:ascii="Arial" w:eastAsia="ＭＳ Ｐゴシック" w:hAnsi="Arial" w:hint="eastAsia"/>
         </w:rPr>
         <w:t>ここでは、</w:t>
       </w:r>
       <w:r>
         <w:rPr>
-          <w:rFonts w:ascii="Arial Unicode MS" w:eastAsia="ＭＳ Ｐゴシック" w:hAnsi="Arial Unicode MS" w:cs="Meiryo UI" w:hint="eastAsia"/>
+          <w:rFonts w:ascii="Arial" w:eastAsia="ＭＳ Ｐゴシック" w:hAnsi="Arial" w:cs="Meiryo UI" w:hint="eastAsia"/>
         </w:rPr>
         <w:t>ITA</w:t>
       </w:r>
       <w:r>
         <w:rPr>
-          <w:rFonts w:hint="eastAsia"/>
+          <w:rFonts w:ascii="Arial" w:eastAsia="ＭＳ Ｐゴシック" w:hAnsi="Arial" w:hint="eastAsia"/>
         </w:rPr>
         <w:t>システムの推奨構成であるバランス</w:t>
       </w:r>
       <w:r>
         <w:rPr>
-          <w:rFonts w:ascii="Arial" w:hAnsi="Arial" w:hint="eastAsia"/>
+          <w:rFonts w:ascii="Arial" w:eastAsia="ＭＳ Ｐゴシック" w:hAnsi="Arial" w:hint="eastAsia"/>
         </w:rPr>
         <w:t>HA</w:t>
       </w:r>
       <w:r>
         <w:rPr>
-          <w:rFonts w:hint="eastAsia"/>
+          <w:rFonts w:ascii="Arial" w:eastAsia="ＭＳ Ｐゴシック" w:hAnsi="Arial" w:hint="eastAsia"/>
         </w:rPr>
         <w:t>型構成を図示します。</w:t>
       </w:r>
     </w:p>
     <w:p>
-      <w:r>
-        <w:rPr>
-          <w:rFonts w:ascii="ＭＳ Ｐゴシック" w:eastAsia="ＭＳ Ｐゴシック" w:hAnsi="ＭＳ Ｐゴシック" w:cs="Times New Roman" w:hint="eastAsia"/>
+      <w:pPr>
+        <w:rPr>
+          <w:rFonts w:ascii="Arial" w:eastAsia="ＭＳ Ｐゴシック" w:hAnsi="Arial"/>
+        </w:rPr>
+      </w:pPr>
+      <w:r>
+        <w:rPr>
+          <w:rFonts w:ascii="Arial" w:eastAsia="ＭＳ Ｐゴシック" w:hAnsi="Arial" w:cs="Times New Roman" w:hint="eastAsia"/>
           <w:szCs w:val="21"/>
         </w:rPr>
-        <w:t>※ ここでは省略した構成図を記載します。詳しくは</w:t>
-      </w:r>
-      <w:r>
-        <w:rPr>
-          <w:rFonts w:ascii="ＭＳ Ｐゴシック" w:eastAsia="ＭＳ Ｐゴシック" w:hAnsi="ＭＳ Ｐゴシック" w:cs="Times New Roman" w:hint="eastAsia"/>
+        <w:t>※</w:t>
+      </w:r>
+      <w:r>
+        <w:rPr>
+          <w:rFonts w:ascii="Arial" w:eastAsia="ＭＳ Ｐゴシック" w:hAnsi="Arial" w:cs="Times New Roman" w:hint="eastAsia"/>
           <w:szCs w:val="21"/>
         </w:rPr>
-        <w:t>「システム構成／環境構築ガイド_基本編」</w:t>
-      </w:r>
-      <w:r>
-        <w:rPr>
-          <w:rFonts w:ascii="ＭＳ Ｐゴシック" w:eastAsia="ＭＳ Ｐゴシック" w:hAnsi="ＭＳ Ｐゴシック" w:cs="Times New Roman" w:hint="eastAsia"/>
+        <w:t xml:space="preserve"> </w:t>
+      </w:r>
+      <w:r>
+        <w:rPr>
+          <w:rFonts w:ascii="Arial" w:eastAsia="ＭＳ Ｐゴシック" w:hAnsi="Arial" w:cs="Times New Roman" w:hint="eastAsia"/>
           <w:szCs w:val="21"/>
         </w:rPr>
+        <w:t>ここでは省略した構成図を記載します。</w:t>
+      </w:r>
+      <w:r>
+        <w:rPr>
+          <w:rFonts w:ascii="Arial" w:eastAsia="ＭＳ Ｐゴシック" w:hAnsi="Arial" w:cs="Times New Roman"/>
+          <w:szCs w:val="21"/>
+        </w:rPr>
+        <w:br/>
+      </w:r>
+      <w:r>
+        <w:rPr>
+          <w:rFonts w:ascii="Arial" w:eastAsia="ＭＳ Ｐゴシック" w:hAnsi="Arial" w:cs="Times New Roman" w:hint="eastAsia"/>
+          <w:szCs w:val="21"/>
+        </w:rPr>
+        <w:t>詳しくは</w:t>
+      </w:r>
+      <w:r>
+        <w:rPr>
+          <w:rFonts w:ascii="Arial" w:eastAsia="ＭＳ Ｐゴシック" w:hAnsi="Arial" w:cs="Times New Roman" w:hint="eastAsia"/>
+          <w:szCs w:val="21"/>
+        </w:rPr>
+        <w:t>「システム構成／環境構築ガイド</w:t>
+      </w:r>
+      <w:r>
+        <w:rPr>
+          <w:rFonts w:ascii="Arial" w:eastAsia="ＭＳ Ｐゴシック" w:hAnsi="Arial" w:cs="Times New Roman" w:hint="eastAsia"/>
+          <w:szCs w:val="21"/>
+        </w:rPr>
+        <w:t>_</w:t>
+      </w:r>
+      <w:r>
+        <w:rPr>
+          <w:rFonts w:ascii="Arial" w:eastAsia="ＭＳ Ｐゴシック" w:hAnsi="Arial" w:cs="Times New Roman" w:hint="eastAsia"/>
+          <w:szCs w:val="21"/>
+        </w:rPr>
+        <w:t>基本編」</w:t>
+      </w:r>
+      <w:r>
+        <w:rPr>
+          <w:rFonts w:ascii="Arial" w:eastAsia="ＭＳ Ｐゴシック" w:hAnsi="Arial" w:cs="Times New Roman" w:hint="eastAsia"/>
+          <w:szCs w:val="21"/>
+        </w:rPr>
         <w:t>を参照してください。</w:t>
       </w:r>
     </w:p>
-    <w:p/>
     <w:p>
       <w:pPr>
-        <w:spacing w:line="320" w:lineRule="exact"/>
-        <w:rPr>
-          <w:rFonts w:ascii="Arial" w:eastAsia="ＭＳ Ｐゴシック" w:hAnsi="Arial" w:cs="Times New Roman"/>
-        </w:rPr>
-      </w:pPr>
-      <w:r>
-        <w:rPr>
-          <w:rFonts w:hint="eastAsia"/>
+        <w:rPr>
+          <w:rFonts w:ascii="Arial" w:eastAsia="ＭＳ Ｐゴシック" w:hAnsi="Arial"/>
+        </w:rPr>
+      </w:pPr>
+      <w:r>
+        <w:rPr>
+          <w:rFonts w:ascii="Arial" w:eastAsia="ＭＳ Ｐゴシック" w:hAnsi="Arial"/>
           <w:noProof/>
         </w:rPr>
         <mc:AlternateContent>
           <mc:Choice Requires="wps">
             <w:drawing>
-              <wp:anchor distT="0" distB="0" distL="114300" distR="114300" simplePos="0" relativeHeight="251656704" behindDoc="0" locked="0" layoutInCell="1" allowOverlap="1" wp14:anchorId="11B0BD7A" wp14:editId="4461BC2C">
+              <wp:anchor distT="0" distB="0" distL="114300" distR="114300" simplePos="0" relativeHeight="251665920" behindDoc="0" locked="0" layoutInCell="1" allowOverlap="1">
                 <wp:simplePos x="0" y="0"/>
                 <wp:positionH relativeFrom="column">
-                  <wp:posOffset>-5080</wp:posOffset>
+                  <wp:posOffset>812577</wp:posOffset>
                 </wp:positionH>
                 <wp:positionV relativeFrom="paragraph">
-                  <wp:posOffset>93345</wp:posOffset>
+                  <wp:posOffset>142875</wp:posOffset>
                 </wp:positionV>
-                <wp:extent cx="4095750" cy="3886200"/>
+                <wp:extent cx="2128520" cy="286385"/>
                 <wp:effectExtent l="0" t="0" r="0" b="0"/>
                 <wp:wrapNone/>
-                <wp:docPr id="1" name="正方形/長方形 1"/>
+                <wp:docPr id="21" name="テキスト ボックス 21"/>
                 <wp:cNvGraphicFramePr/>
                 <a:graphic xmlns:a="http://schemas.openxmlformats.org/drawingml/2006/main">
                   <a:graphicData uri="http://schemas.microsoft.com/office/word/2010/wordprocessingShape">
                     <wps:wsp>
-                      <wps:cNvSpPr/>
+                      <wps:cNvSpPr txBox="1"/>
                       <wps:spPr>
                         <a:xfrm>
                           <a:off x="0" y="0"/>
-                          <a:ext cx="4095750" cy="3886200"/>
+                          <a:ext cx="2128520" cy="286385"/>
                         </a:xfrm>
                         <a:prstGeom prst="rect">
                           <a:avLst/>
                         </a:prstGeom>
-                        <a:solidFill>
-                          <a:srgbClr val="F79646">
-                            <a:lumMod val="20000"/>
-                            <a:lumOff val="80000"/>
-                          </a:srgbClr>
-                        </a:solidFill>
-                        <a:ln w="6350" cap="flat" cmpd="sng" algn="ctr">
+                        <a:noFill/>
+                        <a:ln w="6350">
                           <a:noFill/>
-                          <a:prstDash val="solid"/>
                         </a:ln>
-                        <a:effectLst/>
                       </wps:spPr>
                       <wps:txbx>
                         <w:txbxContent>
                           <w:p>
-                            <w:pPr>
-                              <w:jc w:val="right"/>
-                            </w:pPr>
                             <w:r>
                               <w:rPr>
-                                <w:rFonts w:ascii="Arial Unicode MS" w:eastAsia="ＭＳ Ｐゴシック" w:hAnsi="Arial Unicode MS" w:cs="Meiryo UI" w:hint="eastAsia"/>
+                                <w:rFonts w:hint="eastAsia"/>
                               </w:rPr>
                               <w:t>ITA</w:t>
                             </w:r>
@@ -3390,16 +3081,7 @@
                               <w:rPr>
                                 <w:rFonts w:hint="eastAsia"/>
                               </w:rPr>
-                              <w:t>パラメータ</w:t>
-                            </w:r>
-                            <w:r>
-                              <w:t>シート作成</w:t>
-                            </w:r>
-                            <w:r>
-                              <w:rPr>
-                                <w:rFonts w:ascii="Arial Unicode MS" w:eastAsia="ＭＳ Ｐゴシック" w:hAnsi="Arial Unicode MS" w:cs="Meiryo UI" w:hint="eastAsia"/>
-                              </w:rPr>
-                              <w:t>機能</w:t>
+                              <w:t>メニュー作成機能</w:t>
                             </w:r>
                           </w:p>
                         </w:txbxContent>
@@ -3424,16 +3106,17 @@
           </mc:Choice>
           <mc:Fallback>
             <w:pict>
-              <v:rect w14:anchorId="11B0BD7A" id="正方形/長方形 1" o:spid="_x0000_s1027" style="position:absolute;left:0;text-align:left;margin-left:-.4pt;margin-top:7.35pt;width:322.5pt;height:306pt;z-index:251656704;visibility:visible;mso-wrap-style:square;mso-width-percent:0;mso-height-percent:0;mso-wrap-distance-left:9pt;mso-wrap-distance-top:0;mso-wrap-distance-right:9pt;mso-wrap-distance-bottom:0;mso-position-horizontal:absolute;mso-position-horizontal-relative:text;mso-position-vertical:absolute;mso-position-vertical-relative:text;mso-width-percent:0;mso-height-percent:0;mso-width-relative:margin;mso-height-relative:margin;v-text-anchor:top" o:gfxdata="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" fillcolor="#fdeada" stroked="f" strokeweight=".5pt">
+              <v:shapetype id="_x0000_t202" coordsize="21600,21600" o:spt="202" path="m,l,21600r21600,l21600,xe">
+                <v:stroke joinstyle="miter"/>
+                <v:path gradientshapeok="t" o:connecttype="rect"/>
+              </v:shapetype>
+              <v:shape id="テキスト ボックス 21" o:spid="_x0000_s1027" type="#_x0000_t202" style="position:absolute;left:0;text-align:left;margin-left:64pt;margin-top:11.25pt;width:167.6pt;height:22.55pt;z-index:251665920;visibility:visible;mso-wrap-style:square;mso-width-percent:0;mso-height-percent:0;mso-wrap-distance-left:9pt;mso-wrap-distance-top:0;mso-wrap-distance-right:9pt;mso-wrap-distance-bottom:0;mso-position-horizontal:absolute;mso-position-horizontal-relative:text;mso-position-vertical:absolute;mso-position-vertical-relative:text;mso-width-percent:0;mso-height-percent:0;mso-width-relative:margin;mso-height-relative:margin;v-text-anchor:top" o:gfxdata="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" filled="f" stroked="f" strokeweight=".5pt">
                 <v:textbox>
                   <w:txbxContent>
                     <w:p>
-                      <w:pPr>
-                        <w:jc w:val="right"/>
-                      </w:pPr>
                       <w:r>
                         <w:rPr>
-                          <w:rFonts w:ascii="Arial Unicode MS" w:eastAsia="ＭＳ Ｐゴシック" w:hAnsi="Arial Unicode MS" w:cs="Meiryo UI" w:hint="eastAsia"/>
+                          <w:rFonts w:hint="eastAsia"/>
                         </w:rPr>
                         <w:t>ITA</w:t>
                       </w:r>
@@ -3453,20 +3136,101 @@
                         <w:rPr>
                           <w:rFonts w:hint="eastAsia"/>
                         </w:rPr>
-                        <w:t>パラメータ</w:t>
-                      </w:r>
-                      <w:r>
-                        <w:t>シート作成</w:t>
-                      </w:r>
-                      <w:r>
-                        <w:rPr>
-                          <w:rFonts w:ascii="Arial Unicode MS" w:eastAsia="ＭＳ Ｐゴシック" w:hAnsi="Arial Unicode MS" w:cs="Meiryo UI" w:hint="eastAsia"/>
-                        </w:rPr>
-                        <w:t>機能</w:t>
+                        <w:t>メニュー作成機能</w:t>
                       </w:r>
                     </w:p>
                   </w:txbxContent>
                 </v:textbox>
+              </v:shape>
+            </w:pict>
+          </mc:Fallback>
+        </mc:AlternateContent>
+      </w:r>
+      <w:r>
+        <w:rPr>
+          <w:rFonts w:ascii="Arial" w:eastAsia="ＭＳ Ｐゴシック" w:hAnsi="Arial" w:hint="eastAsia"/>
+          <w:noProof/>
+        </w:rPr>
+        <mc:AlternateContent>
+          <mc:Choice Requires="wps">
+            <w:drawing>
+              <wp:anchor distT="0" distB="0" distL="114300" distR="114300" simplePos="0" relativeHeight="251655680" behindDoc="0" locked="0" layoutInCell="1" allowOverlap="1" wp14:anchorId="11B0BD7A" wp14:editId="4461BC2C">
+                <wp:simplePos x="0" y="0"/>
+                <wp:positionH relativeFrom="margin">
+                  <wp:align>left</wp:align>
+                </wp:positionH>
+                <wp:positionV relativeFrom="paragraph">
+                  <wp:posOffset>162929</wp:posOffset>
+                </wp:positionV>
+                <wp:extent cx="3650776" cy="4046561"/>
+                <wp:effectExtent l="0" t="0" r="6985" b="0"/>
+                <wp:wrapNone/>
+                <wp:docPr id="1" name="正方形/長方形 1"/>
+                <wp:cNvGraphicFramePr/>
+                <a:graphic xmlns:a="http://schemas.openxmlformats.org/drawingml/2006/main">
+                  <a:graphicData uri="http://schemas.microsoft.com/office/word/2010/wordprocessingShape">
+                    <wps:wsp>
+                      <wps:cNvSpPr/>
+                      <wps:spPr>
+                        <a:xfrm>
+                          <a:off x="0" y="0"/>
+                          <a:ext cx="3650776" cy="4046561"/>
+                        </a:xfrm>
+                        <a:prstGeom prst="rect">
+                          <a:avLst/>
+                        </a:prstGeom>
+                        <a:solidFill>
+                          <a:srgbClr val="F79646">
+                            <a:lumMod val="20000"/>
+                            <a:lumOff val="80000"/>
+                          </a:srgbClr>
+                        </a:solidFill>
+                        <a:ln w="6350" cap="flat" cmpd="sng" algn="ctr">
+                          <a:noFill/>
+                          <a:prstDash val="solid"/>
+                        </a:ln>
+                        <a:effectLst/>
+                      </wps:spPr>
+                      <wps:txbx>
+                        <w:txbxContent>
+                          <w:p>
+                            <w:pPr>
+                              <w:jc w:val="right"/>
+                            </w:pPr>
+                          </w:p>
+                        </w:txbxContent>
+                      </wps:txbx>
+                      <wps:bodyPr rot="0" spcFirstLastPara="0" vertOverflow="overflow" horzOverflow="overflow" vert="horz" wrap="square" lIns="91440" tIns="45720" rIns="91440" bIns="45720" numCol="1" spcCol="0" rtlCol="0" fromWordArt="0" anchor="t" anchorCtr="0" forceAA="0" compatLnSpc="1">
+                        <a:prstTxWarp prst="textNoShape">
+                          <a:avLst/>
+                        </a:prstTxWarp>
+                        <a:noAutofit/>
+                      </wps:bodyPr>
+                    </wps:wsp>
+                  </a:graphicData>
+                </a:graphic>
+                <wp14:sizeRelH relativeFrom="margin">
+                  <wp14:pctWidth>0</wp14:pctWidth>
+                </wp14:sizeRelH>
+                <wp14:sizeRelV relativeFrom="margin">
+                  <wp14:pctHeight>0</wp14:pctHeight>
+                </wp14:sizeRelV>
+              </wp:anchor>
+            </w:drawing>
+          </mc:Choice>
+          <mc:Fallback>
+            <w:pict>
+              <v:rect w14:anchorId="11B0BD7A" id="正方形/長方形 1" o:spid="_x0000_s1028" style="position:absolute;left:0;text-align:left;margin-left:0;margin-top:12.85pt;width:287.45pt;height:318.65pt;z-index:251655680;visibility:visible;mso-wrap-style:square;mso-width-percent:0;mso-height-percent:0;mso-wrap-distance-left:9pt;mso-wrap-distance-top:0;mso-wrap-distance-right:9pt;mso-wrap-distance-bottom:0;mso-position-horizontal:left;mso-position-horizontal-relative:margin;mso-position-vertical:absolute;mso-position-vertical-relative:text;mso-width-percent:0;mso-height-percent:0;mso-width-relative:margin;mso-height-relative:margin;v-text-anchor:top" o:gfxdata="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" fillcolor="#fdeada" stroked="f" strokeweight=".5pt">
+                <v:textbox>
+                  <w:txbxContent>
+                    <w:p>
+                      <w:pPr>
+                        <w:jc w:val="right"/>
+                      </w:pPr>
+                    </w:p>
+                  </w:txbxContent>
+                </v:textbox>
+                <w10:wrap anchorx="margin"/>
               </v:rect>
             </w:pict>
           </mc:Fallback>
@@ -3480,15 +3244,1151 @@
           <w:rFonts w:ascii="Arial" w:eastAsia="ＭＳ Ｐゴシック" w:hAnsi="Arial" w:cs="Times New Roman"/>
         </w:rPr>
       </w:pPr>
-      <w:r>
-        <w:rPr>
-          <w:rFonts w:hint="eastAsia"/>
+    </w:p>
+    <w:p>
+      <w:pPr>
+        <w:spacing w:line="320" w:lineRule="exact"/>
+        <w:rPr>
+          <w:rFonts w:ascii="Arial" w:eastAsia="ＭＳ Ｐゴシック" w:hAnsi="Arial" w:cs="Times New Roman"/>
+        </w:rPr>
+      </w:pPr>
+      <w:r>
+        <w:rPr>
+          <w:rFonts w:ascii="Arial" w:eastAsia="ＭＳ Ｐゴシック" w:hAnsi="Arial" w:hint="eastAsia"/>
           <w:noProof/>
         </w:rPr>
         <mc:AlternateContent>
           <mc:Choice Requires="wpg">
             <w:drawing>
-              <wp:anchor distT="0" distB="0" distL="114300" distR="114300" simplePos="0" relativeHeight="251658752" behindDoc="0" locked="0" layoutInCell="1" allowOverlap="1" wp14:anchorId="747CCF6E" wp14:editId="732E9AEE">
+              <wp:anchor distT="0" distB="0" distL="114300" distR="114300" simplePos="0" relativeHeight="251659776" behindDoc="0" locked="0" layoutInCell="1" allowOverlap="1">
+                <wp:simplePos x="0" y="0"/>
+                <wp:positionH relativeFrom="column">
+                  <wp:posOffset>1643594</wp:posOffset>
+                </wp:positionH>
+                <wp:positionV relativeFrom="paragraph">
+                  <wp:posOffset>154582</wp:posOffset>
+                </wp:positionV>
+                <wp:extent cx="1541239" cy="2466753"/>
+                <wp:effectExtent l="57150" t="0" r="78105" b="86360"/>
+                <wp:wrapNone/>
+                <wp:docPr id="237" name="グループ化 237"/>
+                <wp:cNvGraphicFramePr/>
+                <a:graphic xmlns:a="http://schemas.openxmlformats.org/drawingml/2006/main">
+                  <a:graphicData uri="http://schemas.microsoft.com/office/word/2010/wordprocessingGroup">
+                    <wpg:wgp>
+                      <wpg:cNvGrpSpPr/>
+                      <wpg:grpSpPr>
+                        <a:xfrm>
+                          <a:off x="0" y="0"/>
+                          <a:ext cx="1541239" cy="2466753"/>
+                          <a:chOff x="0" y="0"/>
+                          <a:chExt cx="1541819" cy="2464506"/>
+                        </a:xfrm>
+                      </wpg:grpSpPr>
+                      <wps:wsp>
+                        <wps:cNvPr id="238" name="正方形/長方形 238"/>
+                        <wps:cNvSpPr/>
+                        <wps:spPr>
+                          <a:xfrm>
+                            <a:off x="142875" y="266700"/>
+                            <a:ext cx="1398944" cy="1555638"/>
+                          </a:xfrm>
+                          <a:prstGeom prst="rect">
+                            <a:avLst/>
+                          </a:prstGeom>
+                          <a:gradFill flip="none" rotWithShape="1">
+                            <a:gsLst>
+                              <a:gs pos="0">
+                                <a:srgbClr val="9BBB59">
+                                  <a:tint val="50000"/>
+                                  <a:satMod val="300000"/>
+                                </a:srgbClr>
+                              </a:gs>
+                              <a:gs pos="35000">
+                                <a:srgbClr val="9BBB59">
+                                  <a:tint val="37000"/>
+                                  <a:satMod val="300000"/>
+                                </a:srgbClr>
+                              </a:gs>
+                              <a:gs pos="100000">
+                                <a:srgbClr val="9BBB59">
+                                  <a:tint val="15000"/>
+                                  <a:satMod val="350000"/>
+                                </a:srgbClr>
+                              </a:gs>
+                            </a:gsLst>
+                            <a:lin ang="5400000" scaled="1"/>
+                            <a:tileRect/>
+                          </a:gradFill>
+                          <a:ln w="9525" cap="flat" cmpd="sng" algn="ctr">
+                            <a:solidFill>
+                              <a:sysClr val="windowText" lastClr="000000"/>
+                            </a:solidFill>
+                            <a:prstDash val="solid"/>
+                          </a:ln>
+                          <a:effectLst>
+                            <a:outerShdw blurRad="40000" dist="20000" dir="5400000" rotWithShape="0">
+                              <a:srgbClr val="000000">
+                                <a:alpha val="38000"/>
+                              </a:srgbClr>
+                            </a:outerShdw>
+                          </a:effectLst>
+                        </wps:spPr>
+                        <wps:txbx>
+                          <w:txbxContent>
+                            <w:p/>
+                          </w:txbxContent>
+                        </wps:txbx>
+                        <wps:bodyPr rot="0" spcFirstLastPara="0" vert="horz" wrap="square" lIns="91440" tIns="45720" rIns="91440" bIns="45720" numCol="1" spcCol="0" rtlCol="0" fromWordArt="0" anchor="ctr" anchorCtr="0" forceAA="0" compatLnSpc="1">
+                          <a:prstTxWarp prst="textNoShape">
+                            <a:avLst/>
+                          </a:prstTxWarp>
+                          <a:noAutofit/>
+                        </wps:bodyPr>
+                      </wps:wsp>
+                      <wps:wsp>
+                        <wps:cNvPr id="239" name="テキスト ボックス 274"/>
+                        <wps:cNvSpPr txBox="1"/>
+                        <wps:spPr>
+                          <a:xfrm>
+                            <a:off x="142874" y="0"/>
+                            <a:ext cx="1398943" cy="263879"/>
+                          </a:xfrm>
+                          <a:prstGeom prst="rect">
+                            <a:avLst/>
+                          </a:prstGeom>
+                          <a:solidFill>
+                            <a:sysClr val="window" lastClr="FFFFFF"/>
+                          </a:solidFill>
+                          <a:ln w="9525">
+                            <a:solidFill>
+                              <a:prstClr val="black"/>
+                            </a:solidFill>
+                          </a:ln>
+                          <a:effectLst/>
+                        </wps:spPr>
+                        <wps:txbx>
+                          <w:txbxContent>
+                            <w:p>
+                              <w:pPr>
+                                <w:jc w:val="center"/>
+                              </w:pPr>
+                              <w:r>
+                                <w:rPr>
+                                  <w:rFonts w:ascii="Arial" w:eastAsia="Meiryo UI" w:hAnsi="Arial" w:cs="Meiryo UI" w:hint="eastAsia"/>
+                                  <w:color w:val="000000"/>
+                                  <w:sz w:val="16"/>
+                                  <w:szCs w:val="16"/>
+                                </w:rPr>
+                                <w:t>AP</w:t>
+                              </w:r>
+                              <w:r>
+                                <w:rPr>
+                                  <w:rFonts w:ascii="Meiryo UI" w:eastAsia="Meiryo UI" w:hAnsi="Meiryo UI" w:cs="Meiryo UI" w:hint="eastAsia"/>
+                                  <w:color w:val="000000"/>
+                                  <w:sz w:val="16"/>
+                                  <w:szCs w:val="16"/>
+                                </w:rPr>
+                                <w:t>/</w:t>
+                              </w:r>
+                              <w:r>
+                                <w:rPr>
+                                  <w:rFonts w:ascii="Arial" w:eastAsia="Meiryo UI" w:hAnsi="Arial" w:cs="Meiryo UI" w:hint="eastAsia"/>
+                                  <w:color w:val="000000"/>
+                                  <w:sz w:val="16"/>
+                                  <w:szCs w:val="16"/>
+                                </w:rPr>
+                                <w:t>DB</w:t>
+                              </w:r>
+                              <w:r>
+                                <w:rPr>
+                                  <w:rFonts w:ascii="Meiryo UI" w:eastAsia="Meiryo UI" w:hAnsi="Meiryo UI" w:cs="Meiryo UI" w:hint="eastAsia"/>
+                                  <w:color w:val="000000"/>
+                                  <w:sz w:val="16"/>
+                                  <w:szCs w:val="16"/>
+                                </w:rPr>
+                                <w:t>サーバ [</w:t>
+                              </w:r>
+                              <w:r>
+                                <w:rPr>
+                                  <w:rFonts w:ascii="Arial" w:eastAsia="Meiryo UI" w:hAnsi="Arial" w:cs="Meiryo UI" w:hint="eastAsia"/>
+                                  <w:color w:val="000000"/>
+                                  <w:sz w:val="16"/>
+                                  <w:szCs w:val="16"/>
+                                </w:rPr>
+                                <w:t>SBY</w:t>
+                              </w:r>
+                              <w:r>
+                                <w:rPr>
+                                  <w:rFonts w:ascii="Meiryo UI" w:eastAsia="Meiryo UI" w:hAnsi="Meiryo UI" w:cs="Meiryo UI" w:hint="eastAsia"/>
+                                  <w:color w:val="000000"/>
+                                  <w:sz w:val="16"/>
+                                  <w:szCs w:val="16"/>
+                                </w:rPr>
+                                <w:t>]</w:t>
+                              </w:r>
+                            </w:p>
+                          </w:txbxContent>
+                        </wps:txbx>
+                        <wps:bodyPr rot="0" spcFirstLastPara="0" vert="horz" wrap="square" lIns="0" tIns="0" rIns="0" bIns="0" numCol="1" spcCol="0" rtlCol="0" fromWordArt="0" anchor="ctr" anchorCtr="0" forceAA="0" compatLnSpc="1">
+                          <a:prstTxWarp prst="textNoShape">
+                            <a:avLst/>
+                          </a:prstTxWarp>
+                          <a:noAutofit/>
+                        </wps:bodyPr>
+                      </wps:wsp>
+                      <wps:wsp>
+                        <wps:cNvPr id="240" name="正方形/長方形 240"/>
+                        <wps:cNvSpPr/>
+                        <wps:spPr>
+                          <a:xfrm>
+                            <a:off x="0" y="590497"/>
+                            <a:ext cx="1398944" cy="1874009"/>
+                          </a:xfrm>
+                          <a:prstGeom prst="rect">
+                            <a:avLst/>
+                          </a:prstGeom>
+                          <a:gradFill flip="none" rotWithShape="1">
+                            <a:gsLst>
+                              <a:gs pos="0">
+                                <a:srgbClr val="9BBB59">
+                                  <a:tint val="50000"/>
+                                  <a:satMod val="300000"/>
+                                </a:srgbClr>
+                              </a:gs>
+                              <a:gs pos="35000">
+                                <a:srgbClr val="9BBB59">
+                                  <a:tint val="37000"/>
+                                  <a:satMod val="300000"/>
+                                </a:srgbClr>
+                              </a:gs>
+                              <a:gs pos="100000">
+                                <a:srgbClr val="9BBB59">
+                                  <a:tint val="15000"/>
+                                  <a:satMod val="350000"/>
+                                </a:srgbClr>
+                              </a:gs>
+                            </a:gsLst>
+                            <a:lin ang="5400000" scaled="1"/>
+                            <a:tileRect/>
+                          </a:gradFill>
+                          <a:ln w="9525" cap="flat" cmpd="sng" algn="ctr">
+                            <a:solidFill>
+                              <a:sysClr val="windowText" lastClr="000000"/>
+                            </a:solidFill>
+                            <a:prstDash val="solid"/>
+                          </a:ln>
+                          <a:effectLst>
+                            <a:outerShdw blurRad="40000" dist="20000" dir="5400000" rotWithShape="0">
+                              <a:srgbClr val="000000">
+                                <a:alpha val="38000"/>
+                              </a:srgbClr>
+                            </a:outerShdw>
+                          </a:effectLst>
+                        </wps:spPr>
+                        <wps:txbx>
+                          <w:txbxContent>
+                            <w:p/>
+                          </w:txbxContent>
+                        </wps:txbx>
+                        <wps:bodyPr rot="0" spcFirstLastPara="0" vert="horz" wrap="square" lIns="91440" tIns="45720" rIns="91440" bIns="45720" numCol="1" spcCol="0" rtlCol="0" fromWordArt="0" anchor="ctr" anchorCtr="0" forceAA="0" compatLnSpc="1">
+                          <a:prstTxWarp prst="textNoShape">
+                            <a:avLst/>
+                          </a:prstTxWarp>
+                          <a:noAutofit/>
+                        </wps:bodyPr>
+                      </wps:wsp>
+                      <wps:wsp>
+                        <wps:cNvPr id="241" name="角丸四角形 241"/>
+                        <wps:cNvSpPr/>
+                        <wps:spPr>
+                          <a:xfrm>
+                            <a:off x="784958" y="708678"/>
+                            <a:ext cx="501650" cy="1651157"/>
+                          </a:xfrm>
+                          <a:prstGeom prst="roundRect">
+                            <a:avLst/>
+                          </a:prstGeom>
+                          <a:gradFill rotWithShape="1">
+                            <a:gsLst>
+                              <a:gs pos="0">
+                                <a:srgbClr val="4F81BD">
+                                  <a:tint val="50000"/>
+                                  <a:satMod val="300000"/>
+                                </a:srgbClr>
+                              </a:gs>
+                              <a:gs pos="35000">
+                                <a:srgbClr val="4F81BD">
+                                  <a:tint val="37000"/>
+                                  <a:satMod val="300000"/>
+                                </a:srgbClr>
+                              </a:gs>
+                              <a:gs pos="100000">
+                                <a:srgbClr val="4F81BD">
+                                  <a:tint val="15000"/>
+                                  <a:satMod val="350000"/>
+                                </a:srgbClr>
+                              </a:gs>
+                            </a:gsLst>
+                            <a:lin ang="16200000" scaled="1"/>
+                          </a:gradFill>
+                          <a:ln w="9525" cap="flat" cmpd="sng" algn="ctr">
+                            <a:solidFill>
+                              <a:srgbClr val="4F81BD">
+                                <a:shade val="95000"/>
+                                <a:satMod val="105000"/>
+                              </a:srgbClr>
+                            </a:solidFill>
+                            <a:prstDash val="solid"/>
+                          </a:ln>
+                          <a:effectLst>
+                            <a:outerShdw blurRad="40000" dist="20000" dir="5400000" rotWithShape="0">
+                              <a:srgbClr val="000000">
+                                <a:alpha val="38000"/>
+                              </a:srgbClr>
+                            </a:outerShdw>
+                          </a:effectLst>
+                        </wps:spPr>
+                        <wps:txbx>
+                          <w:txbxContent>
+                            <w:p>
+                              <w:pPr>
+                                <w:jc w:val="center"/>
+                              </w:pPr>
+                              <w:r>
+                                <w:rPr>
+                                  <w:rFonts w:ascii="Arial" w:eastAsia="Meiryo UI" w:hAnsi="Arial" w:cs="Meiryo UI" w:hint="eastAsia"/>
+                                  <w:color w:val="000000"/>
+                                  <w:sz w:val="14"/>
+                                  <w:szCs w:val="14"/>
+                                </w:rPr>
+                                <w:t>BackYard</w:t>
+                              </w:r>
+                            </w:p>
+                            <w:p>
+                              <w:pPr>
+                                <w:jc w:val="center"/>
+                              </w:pPr>
+                              <w:r>
+                                <w:rPr>
+                                  <w:rFonts w:ascii="Meiryo UI" w:eastAsia="Meiryo UI" w:hAnsi="Meiryo UI" w:cs="Meiryo UI" w:hint="eastAsia"/>
+                                  <w:color w:val="000000"/>
+                                  <w:sz w:val="14"/>
+                                  <w:szCs w:val="14"/>
+                                </w:rPr>
+                                <w:t>機能</w:t>
+                              </w:r>
+                            </w:p>
+                          </w:txbxContent>
+                        </wps:txbx>
+                        <wps:bodyPr rot="0" spcFirstLastPara="0" vert="horz" wrap="square" lIns="0" tIns="0" rIns="0" bIns="0" numCol="1" spcCol="0" rtlCol="0" fromWordArt="0" anchor="t" anchorCtr="0" forceAA="0" compatLnSpc="1">
+                          <a:prstTxWarp prst="textNoShape">
+                            <a:avLst/>
+                          </a:prstTxWarp>
+                          <a:noAutofit/>
+                        </wps:bodyPr>
+                      </wps:wsp>
+                      <wps:wsp>
+                        <wps:cNvPr id="242" name="テキスト ボックス 264"/>
+                        <wps:cNvSpPr txBox="1"/>
+                        <wps:spPr>
+                          <a:xfrm>
+                            <a:off x="0" y="333375"/>
+                            <a:ext cx="1398944" cy="263878"/>
+                          </a:xfrm>
+                          <a:prstGeom prst="rect">
+                            <a:avLst/>
+                          </a:prstGeom>
+                          <a:solidFill>
+                            <a:sysClr val="window" lastClr="FFFFFF"/>
+                          </a:solidFill>
+                          <a:ln w="9525">
+                            <a:solidFill>
+                              <a:prstClr val="black"/>
+                            </a:solidFill>
+                          </a:ln>
+                          <a:effectLst/>
+                        </wps:spPr>
+                        <wps:txbx>
+                          <w:txbxContent>
+                            <w:p>
+                              <w:pPr>
+                                <w:jc w:val="center"/>
+                              </w:pPr>
+                              <w:r>
+                                <w:rPr>
+                                  <w:rFonts w:ascii="Arial" w:eastAsia="Meiryo UI" w:hAnsi="Arial" w:cs="Meiryo UI" w:hint="eastAsia"/>
+                                  <w:color w:val="000000"/>
+                                  <w:sz w:val="16"/>
+                                  <w:szCs w:val="16"/>
+                                </w:rPr>
+                                <w:t>AP</w:t>
+                              </w:r>
+                              <w:r>
+                                <w:rPr>
+                                  <w:rFonts w:ascii="Meiryo UI" w:eastAsia="Meiryo UI" w:hAnsi="Meiryo UI" w:cs="Meiryo UI" w:hint="eastAsia"/>
+                                  <w:color w:val="000000"/>
+                                  <w:sz w:val="16"/>
+                                  <w:szCs w:val="16"/>
+                                </w:rPr>
+                                <w:t>/</w:t>
+                              </w:r>
+                              <w:r>
+                                <w:rPr>
+                                  <w:rFonts w:ascii="Arial" w:eastAsia="Meiryo UI" w:hAnsi="Arial" w:cs="Meiryo UI" w:hint="eastAsia"/>
+                                  <w:color w:val="000000"/>
+                                  <w:sz w:val="16"/>
+                                  <w:szCs w:val="16"/>
+                                </w:rPr>
+                                <w:t>DB</w:t>
+                              </w:r>
+                              <w:r>
+                                <w:rPr>
+                                  <w:rFonts w:ascii="Meiryo UI" w:eastAsia="Meiryo UI" w:hAnsi="Meiryo UI" w:cs="Meiryo UI" w:hint="eastAsia"/>
+                                  <w:color w:val="000000"/>
+                                  <w:sz w:val="16"/>
+                                  <w:szCs w:val="16"/>
+                                </w:rPr>
+                                <w:t>サーバ [</w:t>
+                              </w:r>
+                              <w:r>
+                                <w:rPr>
+                                  <w:rFonts w:ascii="Arial" w:eastAsia="Meiryo UI" w:hAnsi="Arial" w:cs="Meiryo UI" w:hint="eastAsia"/>
+                                  <w:color w:val="000000"/>
+                                  <w:sz w:val="16"/>
+                                  <w:szCs w:val="16"/>
+                                </w:rPr>
+                                <w:t>ACT</w:t>
+                              </w:r>
+                              <w:r>
+                                <w:rPr>
+                                  <w:rFonts w:ascii="Meiryo UI" w:eastAsia="Meiryo UI" w:hAnsi="Meiryo UI" w:cs="Meiryo UI" w:hint="eastAsia"/>
+                                  <w:color w:val="000000"/>
+                                  <w:sz w:val="16"/>
+                                  <w:szCs w:val="16"/>
+                                </w:rPr>
+                                <w:t>]</w:t>
+                              </w:r>
+                            </w:p>
+                          </w:txbxContent>
+                        </wps:txbx>
+                        <wps:bodyPr rot="0" spcFirstLastPara="0" vert="horz" wrap="square" lIns="0" tIns="0" rIns="0" bIns="0" numCol="1" spcCol="0" rtlCol="0" fromWordArt="0" anchor="ctr" anchorCtr="0" forceAA="0" compatLnSpc="1">
+                          <a:prstTxWarp prst="textNoShape">
+                            <a:avLst/>
+                          </a:prstTxWarp>
+                          <a:noAutofit/>
+                        </wps:bodyPr>
+                      </wps:wsp>
+                      <wps:wsp>
+                        <wps:cNvPr id="243" name="円柱 243"/>
+                        <wps:cNvSpPr/>
+                        <wps:spPr>
+                          <a:xfrm>
+                            <a:off x="82933" y="1251084"/>
+                            <a:ext cx="573405" cy="208280"/>
+                          </a:xfrm>
+                          <a:prstGeom prst="can">
+                            <a:avLst>
+                              <a:gd name="adj" fmla="val 26054"/>
+                            </a:avLst>
+                          </a:prstGeom>
+                          <a:solidFill>
+                            <a:sysClr val="window" lastClr="FFFFFF"/>
+                          </a:solidFill>
+                          <a:ln w="6350" cap="flat" cmpd="sng" algn="ctr">
+                            <a:solidFill>
+                              <a:sysClr val="windowText" lastClr="000000"/>
+                            </a:solidFill>
+                            <a:prstDash val="solid"/>
+                          </a:ln>
+                          <a:effectLst/>
+                        </wps:spPr>
+                        <wps:txbx>
+                          <w:txbxContent>
+                            <w:p>
+                              <w:pPr>
+                                <w:spacing w:line="160" w:lineRule="exact"/>
+                                <w:jc w:val="center"/>
+                              </w:pPr>
+                              <w:r>
+                                <w:rPr>
+                                  <w:rFonts w:ascii="Arial" w:eastAsia="Meiryo UI" w:hAnsi="Arial" w:cs="Meiryo UI" w:hint="eastAsia"/>
+                                  <w:color w:val="000000"/>
+                                  <w:sz w:val="14"/>
+                                  <w:szCs w:val="14"/>
+                                </w:rPr>
+                                <w:t>DB</w:t>
+                              </w:r>
+                            </w:p>
+                          </w:txbxContent>
+                        </wps:txbx>
+                        <wps:bodyPr rot="0" spcFirstLastPara="0" vert="horz" wrap="square" lIns="0" tIns="0" rIns="0" bIns="0" numCol="1" spcCol="0" rtlCol="0" fromWordArt="0" anchor="ctr" anchorCtr="0" forceAA="0" compatLnSpc="1">
+                          <a:prstTxWarp prst="textNoShape">
+                            <a:avLst/>
+                          </a:prstTxWarp>
+                          <a:noAutofit/>
+                        </wps:bodyPr>
+                      </wps:wsp>
+                      <wps:wsp>
+                        <wps:cNvPr id="245" name="円柱 245"/>
+                        <wps:cNvSpPr/>
+                        <wps:spPr>
+                          <a:xfrm rot="5400000">
+                            <a:off x="258193" y="533483"/>
+                            <a:ext cx="222885" cy="573405"/>
+                          </a:xfrm>
+                          <a:prstGeom prst="can">
+                            <a:avLst>
+                              <a:gd name="adj" fmla="val 33197"/>
+                            </a:avLst>
+                          </a:prstGeom>
+                          <a:solidFill>
+                            <a:sysClr val="window" lastClr="FFFFFF"/>
+                          </a:solidFill>
+                          <a:ln w="6350" cap="flat" cmpd="sng" algn="ctr">
+                            <a:solidFill>
+                              <a:sysClr val="windowText" lastClr="000000"/>
+                            </a:solidFill>
+                            <a:prstDash val="solid"/>
+                          </a:ln>
+                          <a:effectLst/>
+                        </wps:spPr>
+                        <wps:txbx>
+                          <w:txbxContent>
+                            <w:p>
+                              <w:pPr>
+                                <w:spacing w:line="140" w:lineRule="exact"/>
+                                <w:jc w:val="center"/>
+                              </w:pPr>
+                              <w:r>
+                                <w:rPr>
+                                  <w:rFonts w:ascii="Meiryo UI" w:eastAsia="Meiryo UI" w:hAnsi="Meiryo UI" w:cs="Meiryo UI" w:hint="eastAsia"/>
+                                  <w:color w:val="000000"/>
+                                  <w:sz w:val="14"/>
+                                  <w:szCs w:val="14"/>
+                                </w:rPr>
+                                <w:t>セッション</w:t>
+                              </w:r>
+                            </w:p>
+                            <w:p>
+                              <w:pPr>
+                                <w:spacing w:line="140" w:lineRule="exact"/>
+                                <w:jc w:val="center"/>
+                              </w:pPr>
+                              <w:r>
+                                <w:rPr>
+                                  <w:rFonts w:ascii="Meiryo UI" w:eastAsia="Meiryo UI" w:hAnsi="Meiryo UI" w:cs="Meiryo UI" w:hint="eastAsia"/>
+                                  <w:color w:val="000000"/>
+                                  <w:sz w:val="14"/>
+                                  <w:szCs w:val="14"/>
+                                </w:rPr>
+                                <w:t>管理</w:t>
+                              </w:r>
+                            </w:p>
+                          </w:txbxContent>
+                        </wps:txbx>
+                        <wps:bodyPr rot="0" spcFirstLastPara="0" vert="vert270" wrap="square" lIns="0" tIns="0" rIns="0" bIns="0" numCol="1" spcCol="0" rtlCol="0" fromWordArt="0" anchor="ctr" anchorCtr="0" forceAA="0" compatLnSpc="1">
+                          <a:prstTxWarp prst="textNoShape">
+                            <a:avLst/>
+                          </a:prstTxWarp>
+                          <a:noAutofit/>
+                        </wps:bodyPr>
+                      </wps:wsp>
+                      <wps:wsp>
+                        <wps:cNvPr id="246" name="円柱 246"/>
+                        <wps:cNvSpPr/>
+                        <wps:spPr>
+                          <a:xfrm rot="5400000">
+                            <a:off x="261001" y="819151"/>
+                            <a:ext cx="222885" cy="573405"/>
+                          </a:xfrm>
+                          <a:prstGeom prst="can">
+                            <a:avLst>
+                              <a:gd name="adj" fmla="val 33197"/>
+                            </a:avLst>
+                          </a:prstGeom>
+                          <a:solidFill>
+                            <a:sysClr val="window" lastClr="FFFFFF"/>
+                          </a:solidFill>
+                          <a:ln w="6350" cap="flat" cmpd="sng" algn="ctr">
+                            <a:solidFill>
+                              <a:sysClr val="windowText" lastClr="000000"/>
+                            </a:solidFill>
+                            <a:prstDash val="solid"/>
+                          </a:ln>
+                          <a:effectLst/>
+                        </wps:spPr>
+                        <wps:txbx>
+                          <w:txbxContent>
+                            <w:p>
+                              <w:pPr>
+                                <w:spacing w:line="120" w:lineRule="exact"/>
+                                <w:jc w:val="center"/>
+                                <w:rPr>
+                                  <w:sz w:val="20"/>
+                                </w:rPr>
+                              </w:pPr>
+                              <w:r>
+                                <w:rPr>
+                                  <w:rFonts w:ascii="Meiryo UI" w:eastAsia="Meiryo UI" w:hAnsi="Meiryo UI" w:cs="Meiryo UI" w:hint="eastAsia"/>
+                                  <w:color w:val="000000"/>
+                                  <w:sz w:val="12"/>
+                                  <w:szCs w:val="14"/>
+                                </w:rPr>
+                                <w:t>アップロードファイル</w:t>
+                              </w:r>
+                            </w:p>
+                          </w:txbxContent>
+                        </wps:txbx>
+                        <wps:bodyPr rot="0" spcFirstLastPara="0" vert="vert270" wrap="square" lIns="0" tIns="0" rIns="0" bIns="0" numCol="1" spcCol="0" rtlCol="0" fromWordArt="0" anchor="ctr" anchorCtr="0" forceAA="0" compatLnSpc="1">
+                          <a:prstTxWarp prst="textNoShape">
+                            <a:avLst/>
+                          </a:prstTxWarp>
+                          <a:noAutofit/>
+                        </wps:bodyPr>
+                      </wps:wsp>
+                      <wps:wsp>
+                        <wps:cNvPr id="247" name="フローチャート : 複数書類 183"/>
+                        <wps:cNvSpPr/>
+                        <wps:spPr>
+                          <a:xfrm>
+                            <a:off x="47691" y="1752663"/>
+                            <a:ext cx="645160" cy="251460"/>
+                          </a:xfrm>
+                          <a:prstGeom prst="flowChartMultidocument">
+                            <a:avLst/>
+                          </a:prstGeom>
+                          <a:gradFill rotWithShape="1">
+                            <a:gsLst>
+                              <a:gs pos="0">
+                                <a:srgbClr val="4F81BD">
+                                  <a:tint val="50000"/>
+                                  <a:satMod val="300000"/>
+                                </a:srgbClr>
+                              </a:gs>
+                              <a:gs pos="35000">
+                                <a:srgbClr val="4F81BD">
+                                  <a:tint val="37000"/>
+                                  <a:satMod val="300000"/>
+                                </a:srgbClr>
+                              </a:gs>
+                              <a:gs pos="100000">
+                                <a:srgbClr val="4F81BD">
+                                  <a:tint val="15000"/>
+                                  <a:satMod val="350000"/>
+                                </a:srgbClr>
+                              </a:gs>
+                            </a:gsLst>
+                            <a:lin ang="16200000" scaled="1"/>
+                          </a:gradFill>
+                          <a:ln w="9525" cap="flat" cmpd="sng" algn="ctr">
+                            <a:solidFill>
+                              <a:srgbClr val="4F81BD">
+                                <a:shade val="95000"/>
+                                <a:satMod val="105000"/>
+                              </a:srgbClr>
+                            </a:solidFill>
+                            <a:prstDash val="solid"/>
+                          </a:ln>
+                          <a:effectLst>
+                            <a:outerShdw blurRad="40000" dist="20000" dir="5400000" rotWithShape="0">
+                              <a:srgbClr val="000000">
+                                <a:alpha val="38000"/>
+                              </a:srgbClr>
+                            </a:outerShdw>
+                          </a:effectLst>
+                        </wps:spPr>
+                        <wps:txbx>
+                          <w:txbxContent>
+                            <w:p>
+                              <w:pPr>
+                                <w:jc w:val="center"/>
+                              </w:pPr>
+                              <w:r>
+                                <w:rPr>
+                                  <w:rFonts w:ascii="Arial" w:eastAsia="Meiryo UI" w:hAnsi="Arial" w:cs="Meiryo UI" w:hint="eastAsia"/>
+                                  <w:color w:val="000000"/>
+                                  <w:sz w:val="14"/>
+                                  <w:szCs w:val="14"/>
+                                </w:rPr>
+                                <w:t>DB</w:t>
+                              </w:r>
+                              <w:r>
+                                <w:rPr>
+                                  <w:rFonts w:ascii="Meiryo UI" w:eastAsia="Meiryo UI" w:hAnsi="Meiryo UI" w:cs="Meiryo UI" w:hint="eastAsia"/>
+                                  <w:color w:val="000000"/>
+                                  <w:sz w:val="14"/>
+                                  <w:szCs w:val="14"/>
+                                </w:rPr>
+                                <w:t>接続情報</w:t>
+                              </w:r>
+                            </w:p>
+                          </w:txbxContent>
+                        </wps:txbx>
+                        <wps:bodyPr rot="0" spcFirstLastPara="0" vert="horz" wrap="square" lIns="0" tIns="0" rIns="0" bIns="0" numCol="1" spcCol="0" rtlCol="0" fromWordArt="0" anchor="ctr" anchorCtr="0" forceAA="0" compatLnSpc="1">
+                          <a:prstTxWarp prst="textNoShape">
+                            <a:avLst/>
+                          </a:prstTxWarp>
+                          <a:noAutofit/>
+                        </wps:bodyPr>
+                      </wps:wsp>
+                      <wps:wsp>
+                        <wps:cNvPr id="249" name="テキスト ボックス 170"/>
+                        <wps:cNvSpPr txBox="1"/>
+                        <wps:spPr>
+                          <a:xfrm>
+                            <a:off x="47569" y="648838"/>
+                            <a:ext cx="667924" cy="1069752"/>
+                          </a:xfrm>
+                          <a:prstGeom prst="rect">
+                            <a:avLst/>
+                          </a:prstGeom>
+                          <a:noFill/>
+                          <a:ln w="19050" cmpd="sng">
+                            <a:solidFill>
+                              <a:srgbClr val="FF0000"/>
+                            </a:solidFill>
+                            <a:prstDash val="dash"/>
+                          </a:ln>
+                          <a:effectLst/>
+                        </wps:spPr>
+                        <wps:txbx>
+                          <w:txbxContent>
+                            <w:p>
+                              <w:pPr>
+                                <w:rPr>
+                                  <w:rFonts w:ascii="Meiryo UI" w:eastAsia="Meiryo UI" w:hAnsi="Meiryo UI" w:hint="eastAsia"/>
+                                  <w:sz w:val="14"/>
+                                </w:rPr>
+                              </w:pPr>
+                            </w:p>
+                          </w:txbxContent>
+                        </wps:txbx>
+                        <wps:bodyPr wrap="square" rtlCol="0" anchor="t">
+                          <a:noAutofit/>
+                        </wps:bodyPr>
+                      </wps:wsp>
+                      <wps:wsp>
+                        <wps:cNvPr id="250" name="円柱 250"/>
+                        <wps:cNvSpPr/>
+                        <wps:spPr>
+                          <a:xfrm>
+                            <a:off x="82933" y="1485833"/>
+                            <a:ext cx="573405" cy="208280"/>
+                          </a:xfrm>
+                          <a:prstGeom prst="can">
+                            <a:avLst>
+                              <a:gd name="adj" fmla="val 26054"/>
+                            </a:avLst>
+                          </a:prstGeom>
+                          <a:solidFill>
+                            <a:sysClr val="window" lastClr="FFFFFF"/>
+                          </a:solidFill>
+                          <a:ln w="6350" cap="flat" cmpd="sng" algn="ctr">
+                            <a:solidFill>
+                              <a:sysClr val="windowText" lastClr="000000"/>
+                            </a:solidFill>
+                            <a:prstDash val="solid"/>
+                          </a:ln>
+                          <a:effectLst/>
+                        </wps:spPr>
+                        <wps:txbx>
+                          <w:txbxContent>
+                            <w:p>
+                              <w:pPr>
+                                <w:spacing w:line="160" w:lineRule="exact"/>
+                                <w:jc w:val="center"/>
+                              </w:pPr>
+                              <w:r>
+                                <w:rPr>
+                                  <w:rFonts w:ascii="Arial" w:eastAsia="Meiryo UI" w:hAnsi="Arial" w:cs="Meiryo UI" w:hint="eastAsia"/>
+                                  <w:color w:val="000000"/>
+                                  <w:sz w:val="14"/>
+                                  <w:szCs w:val="14"/>
+                                </w:rPr>
+                                <w:t>DBMS</w:t>
+                              </w:r>
+                            </w:p>
+                          </w:txbxContent>
+                        </wps:txbx>
+                        <wps:bodyPr rot="0" spcFirstLastPara="0" vert="horz" wrap="square" lIns="0" tIns="0" rIns="0" bIns="0" numCol="1" spcCol="0" rtlCol="0" fromWordArt="0" anchor="ctr" anchorCtr="0" forceAA="0" compatLnSpc="1">
+                          <a:prstTxWarp prst="textNoShape">
+                            <a:avLst/>
+                          </a:prstTxWarp>
+                          <a:noAutofit/>
+                        </wps:bodyPr>
+                      </wps:wsp>
+                    </wpg:wgp>
+                  </a:graphicData>
+                </a:graphic>
+              </wp:anchor>
+            </w:drawing>
+          </mc:Choice>
+          <mc:Fallback>
+            <w:pict>
+              <v:group id="グループ化 237" o:spid="_x0000_s1029" style="position:absolute;left:0;text-align:left;margin-left:129.4pt;margin-top:12.15pt;width:121.35pt;height:194.25pt;z-index:251659776" coordsize="15418,24645" o:gfxdata="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">
+                <v:rect id="正方形/長方形 238" o:spid="_x0000_s1030" style="position:absolute;left:1428;top:2667;width:13990;height:15556;visibility:visible;mso-wrap-style:square;v-text-anchor:middle" o:gfxdata="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" fillcolor="#dafda7" strokecolor="windowText">
+                  <v:fill color2="#f5ffe6" rotate="t" colors="0 #dafda7;22938f #e4fdc2;1 #f5ffe6" focus="100%" type="gradient"/>
+                  <v:shadow on="t" color="black" opacity="24903f" origin=",.5" offset="0,.55556mm"/>
+                  <v:textbox>
+                    <w:txbxContent>
+                      <w:p/>
+                    </w:txbxContent>
+                  </v:textbox>
+                </v:rect>
+                <v:shape id="テキスト ボックス 274" o:spid="_x0000_s1031" type="#_x0000_t202" style="position:absolute;left:1428;width:13990;height:2638;visibility:visible;mso-wrap-style:square;v-text-anchor:middle" o:gfxdata="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" fillcolor="window">
+                  <v:textbox inset="0,0,0,0">
+                    <w:txbxContent>
+                      <w:p>
+                        <w:pPr>
+                          <w:jc w:val="center"/>
+                        </w:pPr>
+                        <w:r>
+                          <w:rPr>
+                            <w:rFonts w:ascii="Arial" w:eastAsia="Meiryo UI" w:hAnsi="Arial" w:cs="Meiryo UI" w:hint="eastAsia"/>
+                            <w:color w:val="000000"/>
+                            <w:sz w:val="16"/>
+                            <w:szCs w:val="16"/>
+                          </w:rPr>
+                          <w:t>AP</w:t>
+                        </w:r>
+                        <w:r>
+                          <w:rPr>
+                            <w:rFonts w:ascii="Meiryo UI" w:eastAsia="Meiryo UI" w:hAnsi="Meiryo UI" w:cs="Meiryo UI" w:hint="eastAsia"/>
+                            <w:color w:val="000000"/>
+                            <w:sz w:val="16"/>
+                            <w:szCs w:val="16"/>
+                          </w:rPr>
+                          <w:t>/</w:t>
+                        </w:r>
+                        <w:r>
+                          <w:rPr>
+                            <w:rFonts w:ascii="Arial" w:eastAsia="Meiryo UI" w:hAnsi="Arial" w:cs="Meiryo UI" w:hint="eastAsia"/>
+                            <w:color w:val="000000"/>
+                            <w:sz w:val="16"/>
+                            <w:szCs w:val="16"/>
+                          </w:rPr>
+                          <w:t>DB</w:t>
+                        </w:r>
+                        <w:r>
+                          <w:rPr>
+                            <w:rFonts w:ascii="Meiryo UI" w:eastAsia="Meiryo UI" w:hAnsi="Meiryo UI" w:cs="Meiryo UI" w:hint="eastAsia"/>
+                            <w:color w:val="000000"/>
+                            <w:sz w:val="16"/>
+                            <w:szCs w:val="16"/>
+                          </w:rPr>
+                          <w:t>サーバ [</w:t>
+                        </w:r>
+                        <w:r>
+                          <w:rPr>
+                            <w:rFonts w:ascii="Arial" w:eastAsia="Meiryo UI" w:hAnsi="Arial" w:cs="Meiryo UI" w:hint="eastAsia"/>
+                            <w:color w:val="000000"/>
+                            <w:sz w:val="16"/>
+                            <w:szCs w:val="16"/>
+                          </w:rPr>
+                          <w:t>SBY</w:t>
+                        </w:r>
+                        <w:r>
+                          <w:rPr>
+                            <w:rFonts w:ascii="Meiryo UI" w:eastAsia="Meiryo UI" w:hAnsi="Meiryo UI" w:cs="Meiryo UI" w:hint="eastAsia"/>
+                            <w:color w:val="000000"/>
+                            <w:sz w:val="16"/>
+                            <w:szCs w:val="16"/>
+                          </w:rPr>
+                          <w:t>]</w:t>
+                        </w:r>
+                      </w:p>
+                    </w:txbxContent>
+                  </v:textbox>
+                </v:shape>
+                <v:rect id="正方形/長方形 240" o:spid="_x0000_s1032" style="position:absolute;top:5904;width:13989;height:18741;visibility:visible;mso-wrap-style:square;v-text-anchor:middle" o:gfxdata="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" fillcolor="#dafda7" strokecolor="windowText">
+                  <v:fill color2="#f5ffe6" rotate="t" colors="0 #dafda7;22938f #e4fdc2;1 #f5ffe6" focus="100%" type="gradient"/>
+                  <v:shadow on="t" color="black" opacity="24903f" origin=",.5" offset="0,.55556mm"/>
+                  <v:textbox>
+                    <w:txbxContent>
+                      <w:p/>
+                    </w:txbxContent>
+                  </v:textbox>
+                </v:rect>
+                <v:roundrect id="角丸四角形 241" o:spid="_x0000_s1033" style="position:absolute;left:7849;top:7086;width:5017;height:16512;visibility:visible;mso-wrap-style:square;v-text-anchor:top" arcsize="10923f" o:gfxdata="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" fillcolor="#a3c4ff" strokecolor="#4a7ebb">
+                  <v:fill color2="#e5eeff" rotate="t" angle="180" colors="0 #a3c4ff;22938f #bfd5ff;1 #e5eeff" focus="100%" type="gradient"/>
+                  <v:shadow on="t" color="black" opacity="24903f" origin=",.5" offset="0,.55556mm"/>
+                  <v:textbox inset="0,0,0,0">
+                    <w:txbxContent>
+                      <w:p>
+                        <w:pPr>
+                          <w:jc w:val="center"/>
+                        </w:pPr>
+                        <w:r>
+                          <w:rPr>
+                            <w:rFonts w:ascii="Arial" w:eastAsia="Meiryo UI" w:hAnsi="Arial" w:cs="Meiryo UI" w:hint="eastAsia"/>
+                            <w:color w:val="000000"/>
+                            <w:sz w:val="14"/>
+                            <w:szCs w:val="14"/>
+                          </w:rPr>
+                          <w:t>BackYard</w:t>
+                        </w:r>
+                      </w:p>
+                      <w:p>
+                        <w:pPr>
+                          <w:jc w:val="center"/>
+                        </w:pPr>
+                        <w:r>
+                          <w:rPr>
+                            <w:rFonts w:ascii="Meiryo UI" w:eastAsia="Meiryo UI" w:hAnsi="Meiryo UI" w:cs="Meiryo UI" w:hint="eastAsia"/>
+                            <w:color w:val="000000"/>
+                            <w:sz w:val="14"/>
+                            <w:szCs w:val="14"/>
+                          </w:rPr>
+                          <w:t>機能</w:t>
+                        </w:r>
+                      </w:p>
+                    </w:txbxContent>
+                  </v:textbox>
+                </v:roundrect>
+                <v:shape id="テキスト ボックス 264" o:spid="_x0000_s1034" type="#_x0000_t202" style="position:absolute;top:3333;width:13989;height:2639;visibility:visible;mso-wrap-style:square;v-text-anchor:middle" o:gfxdata="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" fillcolor="window">
+                  <v:textbox inset="0,0,0,0">
+                    <w:txbxContent>
+                      <w:p>
+                        <w:pPr>
+                          <w:jc w:val="center"/>
+                        </w:pPr>
+                        <w:r>
+                          <w:rPr>
+                            <w:rFonts w:ascii="Arial" w:eastAsia="Meiryo UI" w:hAnsi="Arial" w:cs="Meiryo UI" w:hint="eastAsia"/>
+                            <w:color w:val="000000"/>
+                            <w:sz w:val="16"/>
+                            <w:szCs w:val="16"/>
+                          </w:rPr>
+                          <w:t>AP</w:t>
+                        </w:r>
+                        <w:r>
+                          <w:rPr>
+                            <w:rFonts w:ascii="Meiryo UI" w:eastAsia="Meiryo UI" w:hAnsi="Meiryo UI" w:cs="Meiryo UI" w:hint="eastAsia"/>
+                            <w:color w:val="000000"/>
+                            <w:sz w:val="16"/>
+                            <w:szCs w:val="16"/>
+                          </w:rPr>
+                          <w:t>/</w:t>
+                        </w:r>
+                        <w:r>
+                          <w:rPr>
+                            <w:rFonts w:ascii="Arial" w:eastAsia="Meiryo UI" w:hAnsi="Arial" w:cs="Meiryo UI" w:hint="eastAsia"/>
+                            <w:color w:val="000000"/>
+                            <w:sz w:val="16"/>
+                            <w:szCs w:val="16"/>
+                          </w:rPr>
+                          <w:t>DB</w:t>
+                        </w:r>
+                        <w:r>
+                          <w:rPr>
+                            <w:rFonts w:ascii="Meiryo UI" w:eastAsia="Meiryo UI" w:hAnsi="Meiryo UI" w:cs="Meiryo UI" w:hint="eastAsia"/>
+                            <w:color w:val="000000"/>
+                            <w:sz w:val="16"/>
+                            <w:szCs w:val="16"/>
+                          </w:rPr>
+                          <w:t>サーバ [</w:t>
+                        </w:r>
+                        <w:r>
+                          <w:rPr>
+                            <w:rFonts w:ascii="Arial" w:eastAsia="Meiryo UI" w:hAnsi="Arial" w:cs="Meiryo UI" w:hint="eastAsia"/>
+                            <w:color w:val="000000"/>
+                            <w:sz w:val="16"/>
+                            <w:szCs w:val="16"/>
+                          </w:rPr>
+                          <w:t>ACT</w:t>
+                        </w:r>
+                        <w:r>
+                          <w:rPr>
+                            <w:rFonts w:ascii="Meiryo UI" w:eastAsia="Meiryo UI" w:hAnsi="Meiryo UI" w:cs="Meiryo UI" w:hint="eastAsia"/>
+                            <w:color w:val="000000"/>
+                            <w:sz w:val="16"/>
+                            <w:szCs w:val="16"/>
+                          </w:rPr>
+                          <w:t>]</w:t>
+                        </w:r>
+                      </w:p>
+                    </w:txbxContent>
+                  </v:textbox>
+                </v:shape>
+                <v:shapetype id="_x0000_t22" coordsize="21600,21600" o:spt="22" adj="5400" path="m10800,qx0@1l0@2qy10800,21600,21600@2l21600@1qy10800,xem0@1qy10800@0,21600@1nfe">
+                  <v:formulas>
+                    <v:f eqn="val #0"/>
+                    <v:f eqn="prod #0 1 2"/>
+                    <v:f eqn="sum height 0 @1"/>
+                  </v:formulas>
+                  <v:path o:extrusionok="f" gradientshapeok="t" o:connecttype="custom" o:connectlocs="10800,@0;10800,0;0,10800;10800,21600;21600,10800" o:connectangles="270,270,180,90,0" textboxrect="0,@0,21600,@2"/>
+                  <v:handles>
+                    <v:h position="center,#0" yrange="0,10800"/>
+                  </v:handles>
+                  <o:complex v:ext="view"/>
+                </v:shapetype>
+                <v:shape id="円柱 243" o:spid="_x0000_s1035" type="#_x0000_t22" style="position:absolute;left:829;top:12510;width:5734;height:2083;visibility:visible;mso-wrap-style:square;v-text-anchor:middle" o:gfxdata="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" adj="5628" fillcolor="window" strokecolor="windowText" strokeweight=".5pt">
+                  <v:textbox inset="0,0,0,0">
+                    <w:txbxContent>
+                      <w:p>
+                        <w:pPr>
+                          <w:spacing w:line="160" w:lineRule="exact"/>
+                          <w:jc w:val="center"/>
+                        </w:pPr>
+                        <w:r>
+                          <w:rPr>
+                            <w:rFonts w:ascii="Arial" w:eastAsia="Meiryo UI" w:hAnsi="Arial" w:cs="Meiryo UI" w:hint="eastAsia"/>
+                            <w:color w:val="000000"/>
+                            <w:sz w:val="14"/>
+                            <w:szCs w:val="14"/>
+                          </w:rPr>
+                          <w:t>DB</w:t>
+                        </w:r>
+                      </w:p>
+                    </w:txbxContent>
+                  </v:textbox>
+                </v:shape>
+                <v:shape id="円柱 245" o:spid="_x0000_s1036" type="#_x0000_t22" style="position:absolute;left:2581;top:5335;width:2229;height:5734;rotation:90;visibility:visible;mso-wrap-style:square;v-text-anchor:middle" o:gfxdata="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" adj="2787" fillcolor="window" strokecolor="windowText" strokeweight=".5pt">
+                  <v:textbox style="layout-flow:vertical;mso-layout-flow-alt:bottom-to-top" inset="0,0,0,0">
+                    <w:txbxContent>
+                      <w:p>
+                        <w:pPr>
+                          <w:spacing w:line="140" w:lineRule="exact"/>
+                          <w:jc w:val="center"/>
+                        </w:pPr>
+                        <w:r>
+                          <w:rPr>
+                            <w:rFonts w:ascii="Meiryo UI" w:eastAsia="Meiryo UI" w:hAnsi="Meiryo UI" w:cs="Meiryo UI" w:hint="eastAsia"/>
+                            <w:color w:val="000000"/>
+                            <w:sz w:val="14"/>
+                            <w:szCs w:val="14"/>
+                          </w:rPr>
+                          <w:t>セッション</w:t>
+                        </w:r>
+                      </w:p>
+                      <w:p>
+                        <w:pPr>
+                          <w:spacing w:line="140" w:lineRule="exact"/>
+                          <w:jc w:val="center"/>
+                        </w:pPr>
+                        <w:r>
+                          <w:rPr>
+                            <w:rFonts w:ascii="Meiryo UI" w:eastAsia="Meiryo UI" w:hAnsi="Meiryo UI" w:cs="Meiryo UI" w:hint="eastAsia"/>
+                            <w:color w:val="000000"/>
+                            <w:sz w:val="14"/>
+                            <w:szCs w:val="14"/>
+                          </w:rPr>
+                          <w:t>管理</w:t>
+                        </w:r>
+                      </w:p>
+                    </w:txbxContent>
+                  </v:textbox>
+                </v:shape>
+                <v:shape id="円柱 246" o:spid="_x0000_s1037" type="#_x0000_t22" style="position:absolute;left:2610;top:8191;width:2228;height:5734;rotation:90;visibility:visible;mso-wrap-style:square;v-text-anchor:middle" o:gfxdata="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" adj="2787" fillcolor="window" strokecolor="windowText" strokeweight=".5pt">
+                  <v:textbox style="layout-flow:vertical;mso-layout-flow-alt:bottom-to-top" inset="0,0,0,0">
+                    <w:txbxContent>
+                      <w:p>
+                        <w:pPr>
+                          <w:spacing w:line="120" w:lineRule="exact"/>
+                          <w:jc w:val="center"/>
+                          <w:rPr>
+                            <w:sz w:val="20"/>
+                          </w:rPr>
+                        </w:pPr>
+                        <w:r>
+                          <w:rPr>
+                            <w:rFonts w:ascii="Meiryo UI" w:eastAsia="Meiryo UI" w:hAnsi="Meiryo UI" w:cs="Meiryo UI" w:hint="eastAsia"/>
+                            <w:color w:val="000000"/>
+                            <w:sz w:val="12"/>
+                            <w:szCs w:val="14"/>
+                          </w:rPr>
+                          <w:t>アップロードファイル</w:t>
+                        </w:r>
+                      </w:p>
+                    </w:txbxContent>
+                  </v:textbox>
+                </v:shape>
+                <v:shapetype id="_x0000_t115" coordsize="21600,21600" o:spt="115" path="m,20465v810,317,1620,452,2397,725c3077,21325,3790,21417,4405,21597v1620,,2202,-180,2657,-272c7580,21280,8002,21010,8455,20917v422,-135,810,-405,1327,-542c10205,20150,10657,19967,11080,19742v517,-182,970,-407,1425,-590c13087,19017,13605,18745,14255,18610v615,-180,1262,-318,1942,-408c16975,18202,17785,18022,18595,18022r,-1670l19192,16252r808,l20000,14467r722,-75l21597,14392,21597,,2972,r,1815l1532,1815r,1860l,3675,,20465xem1532,3675nfl18595,3675r,12677em2972,1815nfl20000,1815r,12652e">
+                  <v:stroke joinstyle="miter"/>
+                  <v:path o:extrusionok="f" o:connecttype="custom" o:connectlocs="10800,0;0,10800;10800,19890;21600,10800" textboxrect="0,3675,18595,18022"/>
+                </v:shapetype>
+                <v:shape id="フローチャート : 複数書類 183" o:spid="_x0000_s1038" type="#_x0000_t115" style="position:absolute;left:476;top:17526;width:6452;height:2515;visibility:visible;mso-wrap-style:square;v-text-anchor:middle" o:gfxdata="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" fillcolor="#a3c4ff" strokecolor="#4a7ebb">
+                  <v:fill color2="#e5eeff" rotate="t" angle="180" colors="0 #a3c4ff;22938f #bfd5ff;1 #e5eeff" focus="100%" type="gradient"/>
+                  <v:shadow on="t" color="black" opacity="24903f" origin=",.5" offset="0,.55556mm"/>
+                  <v:textbox inset="0,0,0,0">
+                    <w:txbxContent>
+                      <w:p>
+                        <w:pPr>
+                          <w:jc w:val="center"/>
+                        </w:pPr>
+                        <w:r>
+                          <w:rPr>
+                            <w:rFonts w:ascii="Arial" w:eastAsia="Meiryo UI" w:hAnsi="Arial" w:cs="Meiryo UI" w:hint="eastAsia"/>
+                            <w:color w:val="000000"/>
+                            <w:sz w:val="14"/>
+                            <w:szCs w:val="14"/>
+                          </w:rPr>
+                          <w:t>DB</w:t>
+                        </w:r>
+                        <w:r>
+                          <w:rPr>
+                            <w:rFonts w:ascii="Meiryo UI" w:eastAsia="Meiryo UI" w:hAnsi="Meiryo UI" w:cs="Meiryo UI" w:hint="eastAsia"/>
+                            <w:color w:val="000000"/>
+                            <w:sz w:val="14"/>
+                            <w:szCs w:val="14"/>
+                          </w:rPr>
+                          <w:t>接続情報</w:t>
+                        </w:r>
+                      </w:p>
+                    </w:txbxContent>
+                  </v:textbox>
+                </v:shape>
+                <v:shape id="_x0000_s1039" type="#_x0000_t202" style="position:absolute;left:475;top:6488;width:6679;height:10697;visibility:visible;mso-wrap-style:square;v-text-anchor:top" o:gfxdata="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" filled="f" strokecolor="red" strokeweight="1.5pt">
+                  <v:stroke dashstyle="dash"/>
+                  <v:textbox>
+                    <w:txbxContent>
+                      <w:p>
+                        <w:pPr>
+                          <w:rPr>
+                            <w:rFonts w:ascii="Meiryo UI" w:eastAsia="Meiryo UI" w:hAnsi="Meiryo UI" w:hint="eastAsia"/>
+                            <w:sz w:val="14"/>
+                          </w:rPr>
+                        </w:pPr>
+                      </w:p>
+                    </w:txbxContent>
+                  </v:textbox>
+                </v:shape>
+                <v:shape id="円柱 250" o:spid="_x0000_s1040" type="#_x0000_t22" style="position:absolute;left:829;top:14858;width:5734;height:2083;visibility:visible;mso-wrap-style:square;v-text-anchor:middle" o:gfxdata="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" adj="5628" fillcolor="window" strokecolor="windowText" strokeweight=".5pt">
+                  <v:textbox inset="0,0,0,0">
+                    <w:txbxContent>
+                      <w:p>
+                        <w:pPr>
+                          <w:spacing w:line="160" w:lineRule="exact"/>
+                          <w:jc w:val="center"/>
+                        </w:pPr>
+                        <w:r>
+                          <w:rPr>
+                            <w:rFonts w:ascii="Arial" w:eastAsia="Meiryo UI" w:hAnsi="Arial" w:cs="Meiryo UI" w:hint="eastAsia"/>
+                            <w:color w:val="000000"/>
+                            <w:sz w:val="14"/>
+                            <w:szCs w:val="14"/>
+                          </w:rPr>
+                          <w:t>DBMS</w:t>
+                        </w:r>
+                      </w:p>
+                    </w:txbxContent>
+                  </v:textbox>
+                </v:shape>
+              </v:group>
+            </w:pict>
+          </mc:Fallback>
+        </mc:AlternateContent>
+      </w:r>
+      <w:r>
+        <w:rPr>
+          <w:rFonts w:ascii="Arial" w:eastAsia="ＭＳ Ｐゴシック" w:hAnsi="Arial" w:hint="eastAsia"/>
+          <w:noProof/>
+        </w:rPr>
+        <mc:AlternateContent>
+          <mc:Choice Requires="wpg">
+            <w:drawing>
+              <wp:anchor distT="0" distB="0" distL="114300" distR="114300" simplePos="0" relativeHeight="251657728" behindDoc="0" locked="0" layoutInCell="1" allowOverlap="1" wp14:anchorId="747CCF6E" wp14:editId="732E9AEE">
                 <wp:simplePos x="0" y="0"/>
                 <wp:positionH relativeFrom="column">
                   <wp:posOffset>98117</wp:posOffset>
@@ -4369,7 +5269,7 @@
                                   <w:rFonts w:ascii="Meiryo UI" w:eastAsia="Meiryo UI" w:hAnsi="Meiryo UI" w:cs="Meiryo UI"/>
                                   <w:b/>
                                   <w:color w:val="000000"/>
-                                  <w:sz w:val="14"/>
+                                  <w:sz w:val="10"/>
                                   <w:szCs w:val="14"/>
                                 </w:rPr>
                               </w:pPr>
@@ -4378,10 +5278,20 @@
                                   <w:rFonts w:ascii="Meiryo UI" w:eastAsia="Meiryo UI" w:hAnsi="Meiryo UI" w:cs="Meiryo UI" w:hint="eastAsia"/>
                                   <w:b/>
                                   <w:color w:val="000000"/>
-                                  <w:sz w:val="14"/>
+                                  <w:sz w:val="10"/>
                                   <w:szCs w:val="14"/>
                                 </w:rPr>
-                                <w:t>パラメータシート作成機能</w:t>
+                                <w:t>メニュー</w:t>
+                              </w:r>
+                              <w:r>
+                                <w:rPr>
+                                  <w:rFonts w:ascii="Meiryo UI" w:eastAsia="Meiryo UI" w:hAnsi="Meiryo UI" w:cs="Meiryo UI" w:hint="eastAsia"/>
+                                  <w:b/>
+                                  <w:color w:val="000000"/>
+                                  <w:sz w:val="10"/>
+                                  <w:szCs w:val="14"/>
+                                </w:rPr>
+                                <w:t>作成機能</w:t>
                               </w:r>
                             </w:p>
                           </w:txbxContent>
@@ -4450,37 +5360,37 @@
           </mc:Choice>
           <mc:Fallback>
             <w:pict>
-              <v:group w14:anchorId="747CCF6E" id="グループ化 2" o:spid="_x0000_s1028" style="position:absolute;left:0;text-align:left;margin-left:7.75pt;margin-top:12.25pt;width:97.5pt;height:155.9pt;z-index:251658752;mso-width-relative:margin" coordsize="12382,19799" o:gfxdata="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">
-                <v:group id="グループ化 3" o:spid="_x0000_s1029" style="position:absolute;left:10953;top:10572;width:718;height:6477;flip:x" coordsize="1437,9096" o:gfxdata="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">
+              <v:group w14:anchorId="747CCF6E" id="グループ化 2" o:spid="_x0000_s1041" style="position:absolute;left:0;text-align:left;margin-left:7.75pt;margin-top:12.25pt;width:97.5pt;height:155.9pt;z-index:251657728;mso-width-relative:margin" coordsize="12382,19799" o:gfxdata="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">
+                <v:group id="グループ化 3" o:spid="_x0000_s1042" style="position:absolute;left:10953;top:10572;width:718;height:6477;flip:x" coordsize="1437,9096" o:gfxdata="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">
                   <v:shapetype id="_x0000_t32" coordsize="21600,21600" o:spt="32" o:oned="t" path="m,l21600,21600e" filled="f">
                     <v:path arrowok="t" fillok="f" o:connecttype="none"/>
                     <o:lock v:ext="edit" shapetype="t"/>
                   </v:shapetype>
-                  <v:shape id="直線矢印コネクタ 4" o:spid="_x0000_s1030" type="#_x0000_t32" style="position:absolute;top:95;width:10;height:9001;visibility:visible;mso-wrap-style:square" o:connectortype="straight" o:gfxdata="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" strokecolor="windowText">
+                  <v:shape id="直線矢印コネクタ 4" o:spid="_x0000_s1043" type="#_x0000_t32" style="position:absolute;top:95;width:10;height:9001;visibility:visible;mso-wrap-style:square" o:connectortype="straight" o:gfxdata="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" strokecolor="windowText">
                     <v:stroke startarrowwidth="wide" startarrowlength="long"/>
                   </v:shape>
-                  <v:line id="直線コネクタ 5" o:spid="_x0000_s1031" style="position:absolute;visibility:visible;mso-wrap-style:square" from="0,0" to="1437,0" o:connectortype="straight" o:gfxdata="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" strokecolor="windowText">
+                  <v:line id="直線コネクタ 5" o:spid="_x0000_s1044" style="position:absolute;visibility:visible;mso-wrap-style:square" from="0,0" to="1437,0" o:connectortype="straight" o:gfxdata="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" strokecolor="windowText">
                     <v:stroke endarrowwidth="wide" endarrowlength="long"/>
                   </v:line>
                 </v:group>
-                <v:group id="グループ化 7" o:spid="_x0000_s1032" style="position:absolute;left:9810;top:12763;width:720;height:4320;flip:x" coordsize="1437,6104" o:gfxdata="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">
-                  <v:line id="直線コネクタ 9" o:spid="_x0000_s1033" style="position:absolute;visibility:visible;mso-wrap-style:square" from="0,0" to="1437,0" o:connectortype="straight" o:gfxdata="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" strokecolor="windowText">
+                <v:group id="グループ化 7" o:spid="_x0000_s1045" style="position:absolute;left:9810;top:12763;width:720;height:4320;flip:x" coordsize="1437,6104" o:gfxdata="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">
+                  <v:line id="直線コネクタ 9" o:spid="_x0000_s1046" style="position:absolute;visibility:visible;mso-wrap-style:square" from="0,0" to="1437,0" o:connectortype="straight" o:gfxdata="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" strokecolor="windowText">
                     <v:stroke endarrowwidth="wide" endarrowlength="long"/>
                   </v:line>
-                  <v:shape id="直線矢印コネクタ 10" o:spid="_x0000_s1034" type="#_x0000_t32" style="position:absolute;width:0;height:6104;visibility:visible;mso-wrap-style:square" o:connectortype="straight" o:gfxdata="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" strokecolor="windowText">
+                  <v:shape id="直線矢印コネクタ 10" o:spid="_x0000_s1047" type="#_x0000_t32" style="position:absolute;width:0;height:6104;visibility:visible;mso-wrap-style:square" o:connectortype="straight" o:gfxdata="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" strokecolor="windowText">
                     <v:stroke startarrowwidth="wide" startarrowlength="long"/>
                   </v:shape>
                 </v:group>
-                <v:group id="グループ化 15" o:spid="_x0000_s1035" style="position:absolute;left:9048;top:14859;width:720;height:2160;flip:x" coordsize="143725,286985" o:gfxdata="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">
-                  <v:line id="直線コネクタ 16" o:spid="_x0000_s1036" style="position:absolute;visibility:visible;mso-wrap-style:square" from="0,0" to="143725,0" o:connectortype="straight" o:gfxdata="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" strokecolor="windowText">
+                <v:group id="グループ化 15" o:spid="_x0000_s1048" style="position:absolute;left:9048;top:14859;width:720;height:2160;flip:x" coordsize="143725,286985" o:gfxdata="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">
+                  <v:line id="直線コネクタ 16" o:spid="_x0000_s1049" style="position:absolute;visibility:visible;mso-wrap-style:square" from="0,0" to="143725,0" o:connectortype="straight" o:gfxdata="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" strokecolor="windowText">
                     <v:stroke endarrowwidth="wide" endarrowlength="long"/>
                   </v:line>
-                  <v:shape id="直線矢印コネクタ 17" o:spid="_x0000_s1037" type="#_x0000_t32" style="position:absolute;left:9525;width:813;height:286985;flip:x;visibility:visible;mso-wrap-style:square" o:connectortype="straight" o:gfxdata="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" strokecolor="windowText">
+                  <v:shape id="直線矢印コネクタ 17" o:spid="_x0000_s1050" type="#_x0000_t32" style="position:absolute;left:9525;width:813;height:286985;flip:x;visibility:visible;mso-wrap-style:square" o:connectortype="straight" o:gfxdata="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" strokecolor="windowText">
                     <v:stroke startarrowwidth="wide" startarrowlength="long"/>
                   </v:shape>
                 </v:group>
-                <v:group id="グループ化 18" o:spid="_x0000_s1038" style="position:absolute;left:2286;width:8637;height:11305" coordsize="8638,11305" o:gfxdata="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">
-                  <v:rect id="正方形/長方形 19" o:spid="_x0000_s1039" style="position:absolute;left:1;top:2669;width:8637;height:8636;visibility:visible;mso-wrap-style:square;v-text-anchor:middle" o:gfxdata="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" fillcolor="#dafda7" strokecolor="windowText">
+                <v:group id="グループ化 18" o:spid="_x0000_s1051" style="position:absolute;left:2286;width:8637;height:11305" coordsize="8638,11305" o:gfxdata="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">
+                  <v:rect id="正方形/長方形 19" o:spid="_x0000_s1052" style="position:absolute;left:1;top:2669;width:8637;height:8636;visibility:visible;mso-wrap-style:square;v-text-anchor:middle" o:gfxdata="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" fillcolor="#dafda7" strokecolor="windowText">
                     <v:fill color2="#f5ffe6" rotate="t" colors="0 #dafda7;22938f #e4fdc2;1 #f5ffe6" focus="100%" type="gradient"/>
                     <v:shadow on="t" color="black" opacity="24903f" origin=",.5" offset="0,.55556mm"/>
                     <v:textbox inset="0,0,0,0">
@@ -4489,7 +5399,7 @@
                       </w:txbxContent>
                     </v:textbox>
                   </v:rect>
-                  <v:shape id="テキスト ボックス 519" o:spid="_x0000_s1040" type="#_x0000_t202" style="position:absolute;width:8636;height:2649;visibility:visible;mso-wrap-style:square;v-text-anchor:middle" o:gfxdata="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" fillcolor="window">
+                  <v:shape id="テキスト ボックス 519" o:spid="_x0000_s1053" type="#_x0000_t202" style="position:absolute;width:8636;height:2649;visibility:visible;mso-wrap-style:square;v-text-anchor:middle" o:gfxdata="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" fillcolor="window">
                     <v:textbox inset="0,0,0,0">
                       <w:txbxContent>
                         <w:p>
@@ -4537,8 +5447,8 @@
                     </v:textbox>
                   </v:shape>
                 </v:group>
-                <v:group id="グループ化 22" o:spid="_x0000_s1041" style="position:absolute;left:1333;top:2381;width:8635;height:11333" coordorigin="" coordsize="8637,11339" o:gfxdata="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">
-                  <v:rect id="正方形/長方形 23" o:spid="_x0000_s1042" style="position:absolute;top:2703;width:8636;height:8636;visibility:visible;mso-wrap-style:square;v-text-anchor:middle" o:gfxdata="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" fillcolor="#dafda7" strokecolor="windowText">
+                <v:group id="グループ化 22" o:spid="_x0000_s1054" style="position:absolute;left:1333;top:2381;width:8635;height:11333" coordorigin="" coordsize="8637,11339" o:gfxdata="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">
+                  <v:rect id="正方形/長方形 23" o:spid="_x0000_s1055" style="position:absolute;top:2703;width:8636;height:8636;visibility:visible;mso-wrap-style:square;v-text-anchor:middle" o:gfxdata="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" fillcolor="#dafda7" strokecolor="windowText">
                     <v:fill color2="#f5ffe6" rotate="t" colors="0 #dafda7;22938f #e4fdc2;1 #f5ffe6" focus="100%" type="gradient"/>
                     <v:shadow on="t" color="black" opacity="24903f" origin=",.5" offset="0,.55556mm"/>
                     <v:textbox inset="0,0,0,0">
@@ -4547,7 +5457,7 @@
                       </w:txbxContent>
                     </v:textbox>
                   </v:rect>
-                  <v:shape id="テキスト ボックス 507" o:spid="_x0000_s1043" type="#_x0000_t202" style="position:absolute;width:8636;height:2649;visibility:visible;mso-wrap-style:square;v-text-anchor:middle" o:gfxdata="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" fillcolor="window">
+                  <v:shape id="テキスト ボックス 507" o:spid="_x0000_s1056" type="#_x0000_t202" style="position:absolute;width:8636;height:2649;visibility:visible;mso-wrap-style:square;v-text-anchor:middle" o:gfxdata="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" fillcolor="window">
                     <v:textbox inset="0,0,0,0">
                       <w:txbxContent>
                         <w:p>
@@ -4595,8 +5505,8 @@
                     </v:textbox>
                   </v:shape>
                 </v:group>
-                <v:group id="グループ化 29" o:spid="_x0000_s1044" style="position:absolute;left:285;top:4762;width:8638;height:11353" coordsize="8639,11359" o:gfxdata="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">
-                  <v:rect id="正方形/長方形 228" o:spid="_x0000_s1045" style="position:absolute;left:2;top:2723;width:8637;height:8636;visibility:visible;mso-wrap-style:square;v-text-anchor:middle" o:gfxdata="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" fillcolor="#dafda7" strokecolor="windowText">
+                <v:group id="グループ化 29" o:spid="_x0000_s1057" style="position:absolute;left:285;top:4762;width:8638;height:11353" coordsize="8639,11359" o:gfxdata="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">
+                  <v:rect id="正方形/長方形 228" o:spid="_x0000_s1058" style="position:absolute;left:2;top:2723;width:8637;height:8636;visibility:visible;mso-wrap-style:square;v-text-anchor:middle" o:gfxdata="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" fillcolor="#dafda7" strokecolor="windowText">
                     <v:fill color2="#f5ffe6" rotate="t" colors="0 #dafda7;22938f #e4fdc2;1 #f5ffe6" focus="100%" type="gradient"/>
                     <v:shadow on="t" color="black" opacity="24903f" origin=",.5" offset="0,.55556mm"/>
                     <v:textbox inset="0,0,0,0">
@@ -4605,7 +5515,7 @@
                       </w:txbxContent>
                     </v:textbox>
                   </v:rect>
-                  <v:roundrect id="角丸四角形 229" o:spid="_x0000_s1046" style="position:absolute;left:1524;top:2952;width:5762;height:2161;visibility:visible;mso-wrap-style:square;v-text-anchor:middle" arcsize="10923f" o:gfxdata="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" fillcolor="#a3c4ff" strokecolor="#4a7ebb">
+                  <v:roundrect id="角丸四角形 229" o:spid="_x0000_s1059" style="position:absolute;left:1524;top:2952;width:5762;height:2161;visibility:visible;mso-wrap-style:square;v-text-anchor:middle" arcsize="10923f" o:gfxdata="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" fillcolor="#a3c4ff" strokecolor="#4a7ebb">
                     <v:fill color2="#e5eeff" rotate="t" angle="180" colors="0 #a3c4ff;22938f #bfd5ff;1 #e5eeff" focus="100%" type="gradient"/>
                     <v:shadow on="t" color="black" opacity="24903f" origin=",.5" offset="0,.55556mm"/>
                     <v:textbox inset="0,0,0,0">
@@ -4643,7 +5553,7 @@
                       </w:txbxContent>
                     </v:textbox>
                   </v:roundrect>
-                  <v:shape id="テキスト ボックス 283" o:spid="_x0000_s1047" type="#_x0000_t202" style="position:absolute;width:8636;height:2651;visibility:visible;mso-wrap-style:square;v-text-anchor:middle" o:gfxdata="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" fillcolor="window">
+                  <v:shape id="テキスト ボックス 283" o:spid="_x0000_s1060" type="#_x0000_t202" style="position:absolute;width:8636;height:2651;visibility:visible;mso-wrap-style:square;v-text-anchor:middle" o:gfxdata="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" fillcolor="window">
                     <v:textbox inset="0,0,0,0">
                       <w:txbxContent>
                         <w:p>
@@ -4690,11 +5600,7 @@
                       </w:txbxContent>
                     </v:textbox>
                   </v:shape>
-                  <v:shapetype id="_x0000_t115" coordsize="21600,21600" o:spt="115" path="m,20465v810,317,1620,452,2397,725c3077,21325,3790,21417,4405,21597v1620,,2202,-180,2657,-272c7580,21280,8002,21010,8455,20917v422,-135,810,-405,1327,-542c10205,20150,10657,19967,11080,19742v517,-182,970,-407,1425,-590c13087,19017,13605,18745,14255,18610v615,-180,1262,-318,1942,-408c16975,18202,17785,18022,18595,18022r,-1670l19192,16252r808,l20000,14467r722,-75l21597,14392,21597,,2972,r,1815l1532,1815r,1860l,3675,,20465xem1532,3675nfl18595,3675r,12677em2972,1815nfl20000,1815r,12652e">
-                    <v:stroke joinstyle="miter"/>
-                    <v:path o:extrusionok="f" o:connecttype="custom" o:connectlocs="10800,0;0,10800;10800,19890;21600,10800" textboxrect="0,3675,18595,18022"/>
-                  </v:shapetype>
-                  <v:shape id="フローチャート : 複数書類 170" o:spid="_x0000_s1048" type="#_x0000_t115" style="position:absolute;left:1143;top:7906;width:6481;height:2870;visibility:visible;mso-wrap-style:square;v-text-anchor:middle" o:gfxdata="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" fillcolor="#a3c4ff" strokecolor="#4a7ebb">
+                  <v:shape id="フローチャート : 複数書類 170" o:spid="_x0000_s1061" type="#_x0000_t115" style="position:absolute;left:1143;top:7906;width:6481;height:2870;visibility:visible;mso-wrap-style:square;v-text-anchor:middle" o:gfxdata="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" fillcolor="#a3c4ff" strokecolor="#4a7ebb">
                     <v:fill color2="#e5eeff" rotate="t" angle="180" colors="0 #a3c4ff;22938f #bfd5ff;1 #e5eeff" focus="100%" type="gradient"/>
                     <v:shadow on="t" color="black" opacity="24903f" origin=",.5" offset="0,.55556mm"/>
                     <v:textbox inset="0,0,0,0">
@@ -4726,7 +5632,7 @@
                     </v:textbox>
                   </v:shape>
                 </v:group>
-                <v:roundrect id="角丸四角形 232" o:spid="_x0000_s1049" style="position:absolute;left:1809;top:10191;width:5762;height:2160;visibility:visible;mso-wrap-style:square;v-text-anchor:middle" arcsize="10923f" o:gfxdata="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" fillcolor="#a3c4ff" strokecolor="#4a7ebb">
+                <v:roundrect id="角丸四角形 232" o:spid="_x0000_s1062" style="position:absolute;left:1809;top:10191;width:5762;height:2160;visibility:visible;mso-wrap-style:square;v-text-anchor:middle" arcsize="10923f" o:gfxdata="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" fillcolor="#a3c4ff" strokecolor="#4a7ebb">
                   <v:fill color2="#e5eeff" rotate="t" angle="180" colors="0 #a3c4ff;22938f #bfd5ff;1 #e5eeff" focus="100%" type="gradient"/>
                   <v:shadow on="t" color="black" opacity="24903f" origin=",.5" offset="0,.55556mm"/>
                   <v:textbox inset="0,0,0,0">
@@ -4739,7 +5645,7 @@
                             <w:rFonts w:ascii="Meiryo UI" w:eastAsia="Meiryo UI" w:hAnsi="Meiryo UI" w:cs="Meiryo UI"/>
                             <w:b/>
                             <w:color w:val="000000"/>
-                            <w:sz w:val="14"/>
+                            <w:sz w:val="10"/>
                             <w:szCs w:val="14"/>
                           </w:rPr>
                         </w:pPr>
@@ -4748,16 +5654,26 @@
                             <w:rFonts w:ascii="Meiryo UI" w:eastAsia="Meiryo UI" w:hAnsi="Meiryo UI" w:cs="Meiryo UI" w:hint="eastAsia"/>
                             <w:b/>
                             <w:color w:val="000000"/>
-                            <w:sz w:val="14"/>
+                            <w:sz w:val="10"/>
                             <w:szCs w:val="14"/>
                           </w:rPr>
-                          <w:t>パラメータシート作成機能</w:t>
+                          <w:t>メニュー</w:t>
+                        </w:r>
+                        <w:r>
+                          <w:rPr>
+                            <w:rFonts w:ascii="Meiryo UI" w:eastAsia="Meiryo UI" w:hAnsi="Meiryo UI" w:cs="Meiryo UI" w:hint="eastAsia"/>
+                            <w:b/>
+                            <w:color w:val="000000"/>
+                            <w:sz w:val="10"/>
+                            <w:szCs w:val="14"/>
+                          </w:rPr>
+                          <w:t>作成機能</w:t>
                         </w:r>
                       </w:p>
                     </w:txbxContent>
                   </v:textbox>
                 </v:roundrect>
-                <v:shape id="テキスト ボックス 297" o:spid="_x0000_s1050" type="#_x0000_t202" style="position:absolute;top:16954;width:12382;height:2845;visibility:visible;mso-wrap-style:square;v-text-anchor:middle" o:gfxdata="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" fillcolor="window" strokeweight=".5pt">
+                <v:shape id="テキスト ボックス 297" o:spid="_x0000_s1063" type="#_x0000_t202" style="position:absolute;top:16954;width:12382;height:2845;visibility:visible;mso-wrap-style:square;v-text-anchor:middle" o:gfxdata="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" fillcolor="window" strokeweight=".5pt">
                   <v:textbox inset="0,0,0,0">
                     <w:txbxContent>
                       <w:p>
@@ -4782,1229 +5698,6 @@
           </mc:Fallback>
         </mc:AlternateContent>
       </w:r>
-      <w:r>
-        <w:rPr>
-          <w:rFonts w:hint="eastAsia"/>
-          <w:noProof/>
-        </w:rPr>
-        <mc:AlternateContent>
-          <mc:Choice Requires="wpg">
-            <w:drawing>
-              <wp:anchor distT="0" distB="0" distL="114300" distR="114300" simplePos="0" relativeHeight="251659776" behindDoc="0" locked="0" layoutInCell="1" allowOverlap="1" wp14:anchorId="5DFA92EC" wp14:editId="70E34850">
-                <wp:simplePos x="0" y="0"/>
-                <wp:positionH relativeFrom="column">
-                  <wp:posOffset>1642745</wp:posOffset>
-                </wp:positionH>
-                <wp:positionV relativeFrom="paragraph">
-                  <wp:posOffset>155575</wp:posOffset>
-                </wp:positionV>
-                <wp:extent cx="1809452" cy="3566480"/>
-                <wp:effectExtent l="361950" t="0" r="19685" b="15240"/>
-                <wp:wrapNone/>
-                <wp:docPr id="234" name="グループ化 234"/>
-                <wp:cNvGraphicFramePr/>
-                <a:graphic xmlns:a="http://schemas.openxmlformats.org/drawingml/2006/main">
-                  <a:graphicData uri="http://schemas.microsoft.com/office/word/2010/wordprocessingGroup">
-                    <wpg:wgp>
-                      <wpg:cNvGrpSpPr/>
-                      <wpg:grpSpPr>
-                        <a:xfrm>
-                          <a:off x="0" y="0"/>
-                          <a:ext cx="1809452" cy="3566480"/>
-                          <a:chOff x="0" y="0"/>
-                          <a:chExt cx="1809750" cy="3562042"/>
-                        </a:xfrm>
-                      </wpg:grpSpPr>
-                      <wpg:grpSp>
-                        <wpg:cNvPr id="237" name="グループ化 237"/>
-                        <wpg:cNvGrpSpPr/>
-                        <wpg:grpSpPr>
-                          <a:xfrm>
-                            <a:off x="0" y="0"/>
-                            <a:ext cx="1541780" cy="2463905"/>
-                            <a:chOff x="0" y="0"/>
-                            <a:chExt cx="1541819" cy="2464506"/>
-                          </a:xfrm>
-                        </wpg:grpSpPr>
-                        <wps:wsp>
-                          <wps:cNvPr id="238" name="正方形/長方形 238"/>
-                          <wps:cNvSpPr/>
-                          <wps:spPr>
-                            <a:xfrm>
-                              <a:off x="142875" y="266700"/>
-                              <a:ext cx="1398944" cy="1555638"/>
-                            </a:xfrm>
-                            <a:prstGeom prst="rect">
-                              <a:avLst/>
-                            </a:prstGeom>
-                            <a:gradFill flip="none" rotWithShape="1">
-                              <a:gsLst>
-                                <a:gs pos="0">
-                                  <a:srgbClr val="9BBB59">
-                                    <a:tint val="50000"/>
-                                    <a:satMod val="300000"/>
-                                  </a:srgbClr>
-                                </a:gs>
-                                <a:gs pos="35000">
-                                  <a:srgbClr val="9BBB59">
-                                    <a:tint val="37000"/>
-                                    <a:satMod val="300000"/>
-                                  </a:srgbClr>
-                                </a:gs>
-                                <a:gs pos="100000">
-                                  <a:srgbClr val="9BBB59">
-                                    <a:tint val="15000"/>
-                                    <a:satMod val="350000"/>
-                                  </a:srgbClr>
-                                </a:gs>
-                              </a:gsLst>
-                              <a:lin ang="5400000" scaled="1"/>
-                              <a:tileRect/>
-                            </a:gradFill>
-                            <a:ln w="9525" cap="flat" cmpd="sng" algn="ctr">
-                              <a:solidFill>
-                                <a:sysClr val="windowText" lastClr="000000"/>
-                              </a:solidFill>
-                              <a:prstDash val="solid"/>
-                            </a:ln>
-                            <a:effectLst>
-                              <a:outerShdw blurRad="40000" dist="20000" dir="5400000" rotWithShape="0">
-                                <a:srgbClr val="000000">
-                                  <a:alpha val="38000"/>
-                                </a:srgbClr>
-                              </a:outerShdw>
-                            </a:effectLst>
-                          </wps:spPr>
-                          <wps:txbx>
-                            <w:txbxContent>
-                              <w:p/>
-                            </w:txbxContent>
-                          </wps:txbx>
-                          <wps:bodyPr rot="0" spcFirstLastPara="0" vert="horz" wrap="square" lIns="91440" tIns="45720" rIns="91440" bIns="45720" numCol="1" spcCol="0" rtlCol="0" fromWordArt="0" anchor="ctr" anchorCtr="0" forceAA="0" compatLnSpc="1">
-                            <a:prstTxWarp prst="textNoShape">
-                              <a:avLst/>
-                            </a:prstTxWarp>
-                            <a:noAutofit/>
-                          </wps:bodyPr>
-                        </wps:wsp>
-                        <wps:wsp>
-                          <wps:cNvPr id="239" name="テキスト ボックス 274"/>
-                          <wps:cNvSpPr txBox="1"/>
-                          <wps:spPr>
-                            <a:xfrm>
-                              <a:off x="142874" y="0"/>
-                              <a:ext cx="1398943" cy="263879"/>
-                            </a:xfrm>
-                            <a:prstGeom prst="rect">
-                              <a:avLst/>
-                            </a:prstGeom>
-                            <a:solidFill>
-                              <a:sysClr val="window" lastClr="FFFFFF"/>
-                            </a:solidFill>
-                            <a:ln w="9525">
-                              <a:solidFill>
-                                <a:prstClr val="black"/>
-                              </a:solidFill>
-                            </a:ln>
-                            <a:effectLst/>
-                          </wps:spPr>
-                          <wps:txbx>
-                            <w:txbxContent>
-                              <w:p>
-                                <w:pPr>
-                                  <w:jc w:val="center"/>
-                                </w:pPr>
-                                <w:r>
-                                  <w:rPr>
-                                    <w:rFonts w:ascii="Arial" w:eastAsia="Meiryo UI" w:hAnsi="Arial" w:cs="Meiryo UI" w:hint="eastAsia"/>
-                                    <w:color w:val="000000"/>
-                                    <w:sz w:val="16"/>
-                                    <w:szCs w:val="16"/>
-                                  </w:rPr>
-                                  <w:t>AP</w:t>
-                                </w:r>
-                                <w:r>
-                                  <w:rPr>
-                                    <w:rFonts w:ascii="Meiryo UI" w:eastAsia="Meiryo UI" w:hAnsi="Meiryo UI" w:cs="Meiryo UI" w:hint="eastAsia"/>
-                                    <w:color w:val="000000"/>
-                                    <w:sz w:val="16"/>
-                                    <w:szCs w:val="16"/>
-                                  </w:rPr>
-                                  <w:t>/</w:t>
-                                </w:r>
-                                <w:r>
-                                  <w:rPr>
-                                    <w:rFonts w:ascii="Arial" w:eastAsia="Meiryo UI" w:hAnsi="Arial" w:cs="Meiryo UI" w:hint="eastAsia"/>
-                                    <w:color w:val="000000"/>
-                                    <w:sz w:val="16"/>
-                                    <w:szCs w:val="16"/>
-                                  </w:rPr>
-                                  <w:t>DB</w:t>
-                                </w:r>
-                                <w:r>
-                                  <w:rPr>
-                                    <w:rFonts w:ascii="Meiryo UI" w:eastAsia="Meiryo UI" w:hAnsi="Meiryo UI" w:cs="Meiryo UI" w:hint="eastAsia"/>
-                                    <w:color w:val="000000"/>
-                                    <w:sz w:val="16"/>
-                                    <w:szCs w:val="16"/>
-                                  </w:rPr>
-                                  <w:t>サーバ [</w:t>
-                                </w:r>
-                                <w:r>
-                                  <w:rPr>
-                                    <w:rFonts w:ascii="Arial" w:eastAsia="Meiryo UI" w:hAnsi="Arial" w:cs="Meiryo UI" w:hint="eastAsia"/>
-                                    <w:color w:val="000000"/>
-                                    <w:sz w:val="16"/>
-                                    <w:szCs w:val="16"/>
-                                  </w:rPr>
-                                  <w:t>SBY</w:t>
-                                </w:r>
-                                <w:r>
-                                  <w:rPr>
-                                    <w:rFonts w:ascii="Meiryo UI" w:eastAsia="Meiryo UI" w:hAnsi="Meiryo UI" w:cs="Meiryo UI" w:hint="eastAsia"/>
-                                    <w:color w:val="000000"/>
-                                    <w:sz w:val="16"/>
-                                    <w:szCs w:val="16"/>
-                                  </w:rPr>
-                                  <w:t>]</w:t>
-                                </w:r>
-                              </w:p>
-                            </w:txbxContent>
-                          </wps:txbx>
-                          <wps:bodyPr rot="0" spcFirstLastPara="0" vert="horz" wrap="square" lIns="0" tIns="0" rIns="0" bIns="0" numCol="1" spcCol="0" rtlCol="0" fromWordArt="0" anchor="ctr" anchorCtr="0" forceAA="0" compatLnSpc="1">
-                            <a:prstTxWarp prst="textNoShape">
-                              <a:avLst/>
-                            </a:prstTxWarp>
-                            <a:noAutofit/>
-                          </wps:bodyPr>
-                        </wps:wsp>
-                        <wps:wsp>
-                          <wps:cNvPr id="240" name="正方形/長方形 240"/>
-                          <wps:cNvSpPr/>
-                          <wps:spPr>
-                            <a:xfrm>
-                              <a:off x="0" y="590497"/>
-                              <a:ext cx="1398944" cy="1874009"/>
-                            </a:xfrm>
-                            <a:prstGeom prst="rect">
-                              <a:avLst/>
-                            </a:prstGeom>
-                            <a:gradFill flip="none" rotWithShape="1">
-                              <a:gsLst>
-                                <a:gs pos="0">
-                                  <a:srgbClr val="9BBB59">
-                                    <a:tint val="50000"/>
-                                    <a:satMod val="300000"/>
-                                  </a:srgbClr>
-                                </a:gs>
-                                <a:gs pos="35000">
-                                  <a:srgbClr val="9BBB59">
-                                    <a:tint val="37000"/>
-                                    <a:satMod val="300000"/>
-                                  </a:srgbClr>
-                                </a:gs>
-                                <a:gs pos="100000">
-                                  <a:srgbClr val="9BBB59">
-                                    <a:tint val="15000"/>
-                                    <a:satMod val="350000"/>
-                                  </a:srgbClr>
-                                </a:gs>
-                              </a:gsLst>
-                              <a:lin ang="5400000" scaled="1"/>
-                              <a:tileRect/>
-                            </a:gradFill>
-                            <a:ln w="9525" cap="flat" cmpd="sng" algn="ctr">
-                              <a:solidFill>
-                                <a:sysClr val="windowText" lastClr="000000"/>
-                              </a:solidFill>
-                              <a:prstDash val="solid"/>
-                            </a:ln>
-                            <a:effectLst>
-                              <a:outerShdw blurRad="40000" dist="20000" dir="5400000" rotWithShape="0">
-                                <a:srgbClr val="000000">
-                                  <a:alpha val="38000"/>
-                                </a:srgbClr>
-                              </a:outerShdw>
-                            </a:effectLst>
-                          </wps:spPr>
-                          <wps:txbx>
-                            <w:txbxContent>
-                              <w:p/>
-                            </w:txbxContent>
-                          </wps:txbx>
-                          <wps:bodyPr rot="0" spcFirstLastPara="0" vert="horz" wrap="square" lIns="91440" tIns="45720" rIns="91440" bIns="45720" numCol="1" spcCol="0" rtlCol="0" fromWordArt="0" anchor="ctr" anchorCtr="0" forceAA="0" compatLnSpc="1">
-                            <a:prstTxWarp prst="textNoShape">
-                              <a:avLst/>
-                            </a:prstTxWarp>
-                            <a:noAutofit/>
-                          </wps:bodyPr>
-                        </wps:wsp>
-                        <wps:wsp>
-                          <wps:cNvPr id="241" name="角丸四角形 241"/>
-                          <wps:cNvSpPr/>
-                          <wps:spPr>
-                            <a:xfrm>
-                              <a:off x="784958" y="708678"/>
-                              <a:ext cx="501650" cy="1651157"/>
-                            </a:xfrm>
-                            <a:prstGeom prst="roundRect">
-                              <a:avLst/>
-                            </a:prstGeom>
-                            <a:gradFill rotWithShape="1">
-                              <a:gsLst>
-                                <a:gs pos="0">
-                                  <a:srgbClr val="4F81BD">
-                                    <a:tint val="50000"/>
-                                    <a:satMod val="300000"/>
-                                  </a:srgbClr>
-                                </a:gs>
-                                <a:gs pos="35000">
-                                  <a:srgbClr val="4F81BD">
-                                    <a:tint val="37000"/>
-                                    <a:satMod val="300000"/>
-                                  </a:srgbClr>
-                                </a:gs>
-                                <a:gs pos="100000">
-                                  <a:srgbClr val="4F81BD">
-                                    <a:tint val="15000"/>
-                                    <a:satMod val="350000"/>
-                                  </a:srgbClr>
-                                </a:gs>
-                              </a:gsLst>
-                              <a:lin ang="16200000" scaled="1"/>
-                            </a:gradFill>
-                            <a:ln w="9525" cap="flat" cmpd="sng" algn="ctr">
-                              <a:solidFill>
-                                <a:srgbClr val="4F81BD">
-                                  <a:shade val="95000"/>
-                                  <a:satMod val="105000"/>
-                                </a:srgbClr>
-                              </a:solidFill>
-                              <a:prstDash val="solid"/>
-                            </a:ln>
-                            <a:effectLst>
-                              <a:outerShdw blurRad="40000" dist="20000" dir="5400000" rotWithShape="0">
-                                <a:srgbClr val="000000">
-                                  <a:alpha val="38000"/>
-                                </a:srgbClr>
-                              </a:outerShdw>
-                            </a:effectLst>
-                          </wps:spPr>
-                          <wps:txbx>
-                            <w:txbxContent>
-                              <w:p>
-                                <w:pPr>
-                                  <w:jc w:val="center"/>
-                                </w:pPr>
-                                <w:r>
-                                  <w:rPr>
-                                    <w:rFonts w:ascii="Arial" w:eastAsia="Meiryo UI" w:hAnsi="Arial" w:cs="Meiryo UI" w:hint="eastAsia"/>
-                                    <w:color w:val="000000"/>
-                                    <w:sz w:val="14"/>
-                                    <w:szCs w:val="14"/>
-                                  </w:rPr>
-                                  <w:t>BackYard</w:t>
-                                </w:r>
-                              </w:p>
-                              <w:p>
-                                <w:pPr>
-                                  <w:jc w:val="center"/>
-                                </w:pPr>
-                                <w:r>
-                                  <w:rPr>
-                                    <w:rFonts w:ascii="Meiryo UI" w:eastAsia="Meiryo UI" w:hAnsi="Meiryo UI" w:cs="Meiryo UI" w:hint="eastAsia"/>
-                                    <w:color w:val="000000"/>
-                                    <w:sz w:val="14"/>
-                                    <w:szCs w:val="14"/>
-                                  </w:rPr>
-                                  <w:t>機能</w:t>
-                                </w:r>
-                              </w:p>
-                            </w:txbxContent>
-                          </wps:txbx>
-                          <wps:bodyPr rot="0" spcFirstLastPara="0" vert="horz" wrap="square" lIns="0" tIns="0" rIns="0" bIns="0" numCol="1" spcCol="0" rtlCol="0" fromWordArt="0" anchor="t" anchorCtr="0" forceAA="0" compatLnSpc="1">
-                            <a:prstTxWarp prst="textNoShape">
-                              <a:avLst/>
-                            </a:prstTxWarp>
-                            <a:noAutofit/>
-                          </wps:bodyPr>
-                        </wps:wsp>
-                        <wps:wsp>
-                          <wps:cNvPr id="242" name="テキスト ボックス 264"/>
-                          <wps:cNvSpPr txBox="1"/>
-                          <wps:spPr>
-                            <a:xfrm>
-                              <a:off x="0" y="333375"/>
-                              <a:ext cx="1398944" cy="263878"/>
-                            </a:xfrm>
-                            <a:prstGeom prst="rect">
-                              <a:avLst/>
-                            </a:prstGeom>
-                            <a:solidFill>
-                              <a:sysClr val="window" lastClr="FFFFFF"/>
-                            </a:solidFill>
-                            <a:ln w="9525">
-                              <a:solidFill>
-                                <a:prstClr val="black"/>
-                              </a:solidFill>
-                            </a:ln>
-                            <a:effectLst/>
-                          </wps:spPr>
-                          <wps:txbx>
-                            <w:txbxContent>
-                              <w:p>
-                                <w:pPr>
-                                  <w:jc w:val="center"/>
-                                </w:pPr>
-                                <w:r>
-                                  <w:rPr>
-                                    <w:rFonts w:ascii="Arial" w:eastAsia="Meiryo UI" w:hAnsi="Arial" w:cs="Meiryo UI" w:hint="eastAsia"/>
-                                    <w:color w:val="000000"/>
-                                    <w:sz w:val="16"/>
-                                    <w:szCs w:val="16"/>
-                                  </w:rPr>
-                                  <w:t>AP</w:t>
-                                </w:r>
-                                <w:r>
-                                  <w:rPr>
-                                    <w:rFonts w:ascii="Meiryo UI" w:eastAsia="Meiryo UI" w:hAnsi="Meiryo UI" w:cs="Meiryo UI" w:hint="eastAsia"/>
-                                    <w:color w:val="000000"/>
-                                    <w:sz w:val="16"/>
-                                    <w:szCs w:val="16"/>
-                                  </w:rPr>
-                                  <w:t>/</w:t>
-                                </w:r>
-                                <w:r>
-                                  <w:rPr>
-                                    <w:rFonts w:ascii="Arial" w:eastAsia="Meiryo UI" w:hAnsi="Arial" w:cs="Meiryo UI" w:hint="eastAsia"/>
-                                    <w:color w:val="000000"/>
-                                    <w:sz w:val="16"/>
-                                    <w:szCs w:val="16"/>
-                                  </w:rPr>
-                                  <w:t>DB</w:t>
-                                </w:r>
-                                <w:r>
-                                  <w:rPr>
-                                    <w:rFonts w:ascii="Meiryo UI" w:eastAsia="Meiryo UI" w:hAnsi="Meiryo UI" w:cs="Meiryo UI" w:hint="eastAsia"/>
-                                    <w:color w:val="000000"/>
-                                    <w:sz w:val="16"/>
-                                    <w:szCs w:val="16"/>
-                                  </w:rPr>
-                                  <w:t>サーバ [</w:t>
-                                </w:r>
-                                <w:r>
-                                  <w:rPr>
-                                    <w:rFonts w:ascii="Arial" w:eastAsia="Meiryo UI" w:hAnsi="Arial" w:cs="Meiryo UI" w:hint="eastAsia"/>
-                                    <w:color w:val="000000"/>
-                                    <w:sz w:val="16"/>
-                                    <w:szCs w:val="16"/>
-                                  </w:rPr>
-                                  <w:t>ACT</w:t>
-                                </w:r>
-                                <w:r>
-                                  <w:rPr>
-                                    <w:rFonts w:ascii="Meiryo UI" w:eastAsia="Meiryo UI" w:hAnsi="Meiryo UI" w:cs="Meiryo UI" w:hint="eastAsia"/>
-                                    <w:color w:val="000000"/>
-                                    <w:sz w:val="16"/>
-                                    <w:szCs w:val="16"/>
-                                  </w:rPr>
-                                  <w:t>]</w:t>
-                                </w:r>
-                              </w:p>
-                            </w:txbxContent>
-                          </wps:txbx>
-                          <wps:bodyPr rot="0" spcFirstLastPara="0" vert="horz" wrap="square" lIns="0" tIns="0" rIns="0" bIns="0" numCol="1" spcCol="0" rtlCol="0" fromWordArt="0" anchor="ctr" anchorCtr="0" forceAA="0" compatLnSpc="1">
-                            <a:prstTxWarp prst="textNoShape">
-                              <a:avLst/>
-                            </a:prstTxWarp>
-                            <a:noAutofit/>
-                          </wps:bodyPr>
-                        </wps:wsp>
-                        <wps:wsp>
-                          <wps:cNvPr id="243" name="円柱 243"/>
-                          <wps:cNvSpPr/>
-                          <wps:spPr>
-                            <a:xfrm>
-                              <a:off x="82933" y="1251084"/>
-                              <a:ext cx="573405" cy="208280"/>
-                            </a:xfrm>
-                            <a:prstGeom prst="can">
-                              <a:avLst>
-                                <a:gd name="adj" fmla="val 26054"/>
-                              </a:avLst>
-                            </a:prstGeom>
-                            <a:solidFill>
-                              <a:sysClr val="window" lastClr="FFFFFF"/>
-                            </a:solidFill>
-                            <a:ln w="6350" cap="flat" cmpd="sng" algn="ctr">
-                              <a:solidFill>
-                                <a:sysClr val="windowText" lastClr="000000"/>
-                              </a:solidFill>
-                              <a:prstDash val="solid"/>
-                            </a:ln>
-                            <a:effectLst/>
-                          </wps:spPr>
-                          <wps:txbx>
-                            <w:txbxContent>
-                              <w:p>
-                                <w:pPr>
-                                  <w:spacing w:line="160" w:lineRule="exact"/>
-                                  <w:jc w:val="center"/>
-                                </w:pPr>
-                                <w:r>
-                                  <w:rPr>
-                                    <w:rFonts w:ascii="Arial" w:eastAsia="Meiryo UI" w:hAnsi="Arial" w:cs="Meiryo UI" w:hint="eastAsia"/>
-                                    <w:color w:val="000000"/>
-                                    <w:sz w:val="14"/>
-                                    <w:szCs w:val="14"/>
-                                  </w:rPr>
-                                  <w:t>DB</w:t>
-                                </w:r>
-                              </w:p>
-                            </w:txbxContent>
-                          </wps:txbx>
-                          <wps:bodyPr rot="0" spcFirstLastPara="0" vert="horz" wrap="square" lIns="0" tIns="0" rIns="0" bIns="0" numCol="1" spcCol="0" rtlCol="0" fromWordArt="0" anchor="ctr" anchorCtr="0" forceAA="0" compatLnSpc="1">
-                            <a:prstTxWarp prst="textNoShape">
-                              <a:avLst/>
-                            </a:prstTxWarp>
-                            <a:noAutofit/>
-                          </wps:bodyPr>
-                        </wps:wsp>
-                        <wps:wsp>
-                          <wps:cNvPr id="245" name="円柱 245"/>
-                          <wps:cNvSpPr/>
-                          <wps:spPr>
-                            <a:xfrm rot="5400000">
-                              <a:off x="258193" y="533483"/>
-                              <a:ext cx="222885" cy="573405"/>
-                            </a:xfrm>
-                            <a:prstGeom prst="can">
-                              <a:avLst>
-                                <a:gd name="adj" fmla="val 33197"/>
-                              </a:avLst>
-                            </a:prstGeom>
-                            <a:solidFill>
-                              <a:sysClr val="window" lastClr="FFFFFF"/>
-                            </a:solidFill>
-                            <a:ln w="6350" cap="flat" cmpd="sng" algn="ctr">
-                              <a:solidFill>
-                                <a:sysClr val="windowText" lastClr="000000"/>
-                              </a:solidFill>
-                              <a:prstDash val="solid"/>
-                            </a:ln>
-                            <a:effectLst/>
-                          </wps:spPr>
-                          <wps:txbx>
-                            <w:txbxContent>
-                              <w:p>
-                                <w:pPr>
-                                  <w:spacing w:line="140" w:lineRule="exact"/>
-                                  <w:jc w:val="center"/>
-                                </w:pPr>
-                                <w:r>
-                                  <w:rPr>
-                                    <w:rFonts w:ascii="Meiryo UI" w:eastAsia="Meiryo UI" w:hAnsi="Meiryo UI" w:cs="Meiryo UI" w:hint="eastAsia"/>
-                                    <w:color w:val="000000"/>
-                                    <w:sz w:val="14"/>
-                                    <w:szCs w:val="14"/>
-                                  </w:rPr>
-                                  <w:t>セッション</w:t>
-                                </w:r>
-                              </w:p>
-                              <w:p>
-                                <w:pPr>
-                                  <w:spacing w:line="140" w:lineRule="exact"/>
-                                  <w:jc w:val="center"/>
-                                </w:pPr>
-                                <w:r>
-                                  <w:rPr>
-                                    <w:rFonts w:ascii="Meiryo UI" w:eastAsia="Meiryo UI" w:hAnsi="Meiryo UI" w:cs="Meiryo UI" w:hint="eastAsia"/>
-                                    <w:color w:val="000000"/>
-                                    <w:sz w:val="14"/>
-                                    <w:szCs w:val="14"/>
-                                  </w:rPr>
-                                  <w:t>管理</w:t>
-                                </w:r>
-                              </w:p>
-                            </w:txbxContent>
-                          </wps:txbx>
-                          <wps:bodyPr rot="0" spcFirstLastPara="0" vert="vert270" wrap="square" lIns="0" tIns="0" rIns="0" bIns="0" numCol="1" spcCol="0" rtlCol="0" fromWordArt="0" anchor="ctr" anchorCtr="0" forceAA="0" compatLnSpc="1">
-                            <a:prstTxWarp prst="textNoShape">
-                              <a:avLst/>
-                            </a:prstTxWarp>
-                            <a:noAutofit/>
-                          </wps:bodyPr>
-                        </wps:wsp>
-                        <wps:wsp>
-                          <wps:cNvPr id="246" name="円柱 246"/>
-                          <wps:cNvSpPr/>
-                          <wps:spPr>
-                            <a:xfrm rot="5400000">
-                              <a:off x="261001" y="819151"/>
-                              <a:ext cx="222885" cy="573405"/>
-                            </a:xfrm>
-                            <a:prstGeom prst="can">
-                              <a:avLst>
-                                <a:gd name="adj" fmla="val 33197"/>
-                              </a:avLst>
-                            </a:prstGeom>
-                            <a:solidFill>
-                              <a:sysClr val="window" lastClr="FFFFFF"/>
-                            </a:solidFill>
-                            <a:ln w="6350" cap="flat" cmpd="sng" algn="ctr">
-                              <a:solidFill>
-                                <a:sysClr val="windowText" lastClr="000000"/>
-                              </a:solidFill>
-                              <a:prstDash val="solid"/>
-                            </a:ln>
-                            <a:effectLst/>
-                          </wps:spPr>
-                          <wps:txbx>
-                            <w:txbxContent>
-                              <w:p>
-                                <w:pPr>
-                                  <w:spacing w:line="120" w:lineRule="exact"/>
-                                  <w:jc w:val="center"/>
-                                </w:pPr>
-                                <w:r>
-                                  <w:rPr>
-                                    <w:rFonts w:ascii="Meiryo UI" w:eastAsia="Meiryo UI" w:hAnsi="Meiryo UI" w:cs="Meiryo UI" w:hint="eastAsia"/>
-                                    <w:color w:val="000000"/>
-                                    <w:sz w:val="14"/>
-                                    <w:szCs w:val="14"/>
-                                  </w:rPr>
-                                  <w:t>アップロード</w:t>
-                                </w:r>
-                              </w:p>
-                              <w:p>
-                                <w:pPr>
-                                  <w:spacing w:line="120" w:lineRule="exact"/>
-                                  <w:jc w:val="center"/>
-                                </w:pPr>
-                                <w:r>
-                                  <w:rPr>
-                                    <w:rFonts w:ascii="Meiryo UI" w:eastAsia="Meiryo UI" w:hAnsi="Meiryo UI" w:cs="Meiryo UI" w:hint="eastAsia"/>
-                                    <w:color w:val="000000"/>
-                                    <w:sz w:val="14"/>
-                                    <w:szCs w:val="14"/>
-                                  </w:rPr>
-                                  <w:t>ファイル</w:t>
-                                </w:r>
-                              </w:p>
-                            </w:txbxContent>
-                          </wps:txbx>
-                          <wps:bodyPr rot="0" spcFirstLastPara="0" vert="vert270" wrap="square" lIns="0" tIns="0" rIns="0" bIns="0" numCol="1" spcCol="0" rtlCol="0" fromWordArt="0" anchor="ctr" anchorCtr="0" forceAA="0" compatLnSpc="1">
-                            <a:prstTxWarp prst="textNoShape">
-                              <a:avLst/>
-                            </a:prstTxWarp>
-                            <a:noAutofit/>
-                          </wps:bodyPr>
-                        </wps:wsp>
-                        <wps:wsp>
-                          <wps:cNvPr id="247" name="フローチャート : 複数書類 183"/>
-                          <wps:cNvSpPr/>
-                          <wps:spPr>
-                            <a:xfrm>
-                              <a:off x="47691" y="1752663"/>
-                              <a:ext cx="645160" cy="251460"/>
-                            </a:xfrm>
-                            <a:prstGeom prst="flowChartMultidocument">
-                              <a:avLst/>
-                            </a:prstGeom>
-                            <a:gradFill rotWithShape="1">
-                              <a:gsLst>
-                                <a:gs pos="0">
-                                  <a:srgbClr val="4F81BD">
-                                    <a:tint val="50000"/>
-                                    <a:satMod val="300000"/>
-                                  </a:srgbClr>
-                                </a:gs>
-                                <a:gs pos="35000">
-                                  <a:srgbClr val="4F81BD">
-                                    <a:tint val="37000"/>
-                                    <a:satMod val="300000"/>
-                                  </a:srgbClr>
-                                </a:gs>
-                                <a:gs pos="100000">
-                                  <a:srgbClr val="4F81BD">
-                                    <a:tint val="15000"/>
-                                    <a:satMod val="350000"/>
-                                  </a:srgbClr>
-                                </a:gs>
-                              </a:gsLst>
-                              <a:lin ang="16200000" scaled="1"/>
-                            </a:gradFill>
-                            <a:ln w="9525" cap="flat" cmpd="sng" algn="ctr">
-                              <a:solidFill>
-                                <a:srgbClr val="4F81BD">
-                                  <a:shade val="95000"/>
-                                  <a:satMod val="105000"/>
-                                </a:srgbClr>
-                              </a:solidFill>
-                              <a:prstDash val="solid"/>
-                            </a:ln>
-                            <a:effectLst>
-                              <a:outerShdw blurRad="40000" dist="20000" dir="5400000" rotWithShape="0">
-                                <a:srgbClr val="000000">
-                                  <a:alpha val="38000"/>
-                                </a:srgbClr>
-                              </a:outerShdw>
-                            </a:effectLst>
-                          </wps:spPr>
-                          <wps:txbx>
-                            <w:txbxContent>
-                              <w:p>
-                                <w:pPr>
-                                  <w:jc w:val="center"/>
-                                </w:pPr>
-                                <w:r>
-                                  <w:rPr>
-                                    <w:rFonts w:ascii="Arial" w:eastAsia="Meiryo UI" w:hAnsi="Arial" w:cs="Meiryo UI" w:hint="eastAsia"/>
-                                    <w:color w:val="000000"/>
-                                    <w:sz w:val="14"/>
-                                    <w:szCs w:val="14"/>
-                                  </w:rPr>
-                                  <w:t>DB</w:t>
-                                </w:r>
-                                <w:r>
-                                  <w:rPr>
-                                    <w:rFonts w:ascii="Meiryo UI" w:eastAsia="Meiryo UI" w:hAnsi="Meiryo UI" w:cs="Meiryo UI" w:hint="eastAsia"/>
-                                    <w:color w:val="000000"/>
-                                    <w:sz w:val="14"/>
-                                    <w:szCs w:val="14"/>
-                                  </w:rPr>
-                                  <w:t>接続情報</w:t>
-                                </w:r>
-                              </w:p>
-                            </w:txbxContent>
-                          </wps:txbx>
-                          <wps:bodyPr rot="0" spcFirstLastPara="0" vert="horz" wrap="square" lIns="0" tIns="0" rIns="0" bIns="0" numCol="1" spcCol="0" rtlCol="0" fromWordArt="0" anchor="ctr" anchorCtr="0" forceAA="0" compatLnSpc="1">
-                            <a:prstTxWarp prst="textNoShape">
-                              <a:avLst/>
-                            </a:prstTxWarp>
-                            <a:noAutofit/>
-                          </wps:bodyPr>
-                        </wps:wsp>
-                        <wps:wsp>
-                          <wps:cNvPr id="249" name="テキスト ボックス 170"/>
-                          <wps:cNvSpPr txBox="1"/>
-                          <wps:spPr>
-                            <a:xfrm>
-                              <a:off x="44835" y="952582"/>
-                              <a:ext cx="648016" cy="756184"/>
-                            </a:xfrm>
-                            <a:prstGeom prst="rect">
-                              <a:avLst/>
-                            </a:prstGeom>
-                            <a:noFill/>
-                            <a:ln w="19050" cmpd="sng">
-                              <a:solidFill>
-                                <a:srgbClr val="FF0000"/>
-                              </a:solidFill>
-                              <a:prstDash val="dash"/>
-                            </a:ln>
-                            <a:effectLst/>
-                          </wps:spPr>
-                          <wps:txbx>
-                            <w:txbxContent>
-                              <w:p/>
-                            </w:txbxContent>
-                          </wps:txbx>
-                          <wps:bodyPr wrap="square" rtlCol="0" anchor="t">
-                            <a:noAutofit/>
-                          </wps:bodyPr>
-                        </wps:wsp>
-                        <wps:wsp>
-                          <wps:cNvPr id="250" name="円柱 250"/>
-                          <wps:cNvSpPr/>
-                          <wps:spPr>
-                            <a:xfrm>
-                              <a:off x="82933" y="1485833"/>
-                              <a:ext cx="573405" cy="208280"/>
-                            </a:xfrm>
-                            <a:prstGeom prst="can">
-                              <a:avLst>
-                                <a:gd name="adj" fmla="val 26054"/>
-                              </a:avLst>
-                            </a:prstGeom>
-                            <a:solidFill>
-                              <a:sysClr val="window" lastClr="FFFFFF"/>
-                            </a:solidFill>
-                            <a:ln w="6350" cap="flat" cmpd="sng" algn="ctr">
-                              <a:solidFill>
-                                <a:sysClr val="windowText" lastClr="000000"/>
-                              </a:solidFill>
-                              <a:prstDash val="solid"/>
-                            </a:ln>
-                            <a:effectLst/>
-                          </wps:spPr>
-                          <wps:txbx>
-                            <w:txbxContent>
-                              <w:p>
-                                <w:pPr>
-                                  <w:spacing w:line="160" w:lineRule="exact"/>
-                                  <w:jc w:val="center"/>
-                                </w:pPr>
-                                <w:r>
-                                  <w:rPr>
-                                    <w:rFonts w:ascii="Arial" w:eastAsia="Meiryo UI" w:hAnsi="Arial" w:cs="Meiryo UI" w:hint="eastAsia"/>
-                                    <w:color w:val="000000"/>
-                                    <w:sz w:val="14"/>
-                                    <w:szCs w:val="14"/>
-                                  </w:rPr>
-                                  <w:t>DBMS</w:t>
-                                </w:r>
-                              </w:p>
-                            </w:txbxContent>
-                          </wps:txbx>
-                          <wps:bodyPr rot="0" spcFirstLastPara="0" vert="horz" wrap="square" lIns="0" tIns="0" rIns="0" bIns="0" numCol="1" spcCol="0" rtlCol="0" fromWordArt="0" anchor="ctr" anchorCtr="0" forceAA="0" compatLnSpc="1">
-                            <a:prstTxWarp prst="textNoShape">
-                              <a:avLst/>
-                            </a:prstTxWarp>
-                            <a:noAutofit/>
-                          </wps:bodyPr>
-                        </wps:wsp>
-                      </wpg:grpSp>
-                      <wps:wsp>
-                        <wps:cNvPr id="251" name="線吹き出し 2 (枠付き) 251"/>
-                        <wps:cNvSpPr/>
-                        <wps:spPr>
-                          <a:xfrm>
-                            <a:off x="38100" y="2676217"/>
-                            <a:ext cx="1771650" cy="885825"/>
-                          </a:xfrm>
-                          <a:prstGeom prst="borderCallout2">
-                            <a:avLst>
-                              <a:gd name="adj1" fmla="val 19059"/>
-                              <a:gd name="adj2" fmla="val -2672"/>
-                              <a:gd name="adj3" fmla="val -35782"/>
-                              <a:gd name="adj4" fmla="val -21991"/>
-                              <a:gd name="adj5" fmla="val -124059"/>
-                              <a:gd name="adj6" fmla="val -1564"/>
-                            </a:avLst>
-                          </a:prstGeom>
-                          <a:noFill/>
-                          <a:ln w="19050" cap="flat" cmpd="sng" algn="ctr">
-                            <a:solidFill>
-                              <a:srgbClr val="FF0000"/>
-                            </a:solidFill>
-                            <a:prstDash val="dash"/>
-                            <a:headEnd type="triangle"/>
-                          </a:ln>
-                          <a:effectLst/>
-                        </wps:spPr>
-                        <wps:txbx>
-                          <w:txbxContent>
-                            <w:p/>
-                          </w:txbxContent>
-                        </wps:txbx>
-                        <wps:bodyPr rot="0" spcFirstLastPara="0" vertOverflow="overflow" horzOverflow="overflow" vert="horz" wrap="square" lIns="91440" tIns="45720" rIns="91440" bIns="45720" numCol="1" spcCol="0" rtlCol="0" fromWordArt="0" anchor="ctr" anchorCtr="0" forceAA="0" compatLnSpc="1">
-                          <a:prstTxWarp prst="textNoShape">
-                            <a:avLst/>
-                          </a:prstTxWarp>
-                          <a:noAutofit/>
-                        </wps:bodyPr>
-                      </wps:wsp>
-                    </wpg:wgp>
-                  </a:graphicData>
-                </a:graphic>
-                <wp14:sizeRelH relativeFrom="margin">
-                  <wp14:pctWidth>0</wp14:pctWidth>
-                </wp14:sizeRelH>
-                <wp14:sizeRelV relativeFrom="margin">
-                  <wp14:pctHeight>0</wp14:pctHeight>
-                </wp14:sizeRelV>
-              </wp:anchor>
-            </w:drawing>
-          </mc:Choice>
-          <mc:Fallback>
-            <w:pict>
-              <v:group w14:anchorId="5DFA92EC" id="グループ化 234" o:spid="_x0000_s1051" style="position:absolute;left:0;text-align:left;margin-left:129.35pt;margin-top:12.25pt;width:142.5pt;height:280.85pt;z-index:251659776;mso-width-relative:margin;mso-height-relative:margin" coordsize="18097,35620" o:gfxdata="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">
-                <v:group id="グループ化 237" o:spid="_x0000_s1052" style="position:absolute;width:15417;height:24639" coordsize="15418,24645" o:gfxdata="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">
-                  <v:rect id="正方形/長方形 238" o:spid="_x0000_s1053" style="position:absolute;left:1428;top:2667;width:13990;height:15556;visibility:visible;mso-wrap-style:square;v-text-anchor:middle" o:gfxdata="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" fillcolor="#dafda7" strokecolor="windowText">
-                    <v:fill color2="#f5ffe6" rotate="t" colors="0 #dafda7;22938f #e4fdc2;1 #f5ffe6" focus="100%" type="gradient"/>
-                    <v:shadow on="t" color="black" opacity="24903f" origin=",.5" offset="0,.55556mm"/>
-                    <v:textbox>
-                      <w:txbxContent>
-                        <w:p/>
-                      </w:txbxContent>
-                    </v:textbox>
-                  </v:rect>
-                  <v:shape id="テキスト ボックス 274" o:spid="_x0000_s1054" type="#_x0000_t202" style="position:absolute;left:1428;width:13990;height:2638;visibility:visible;mso-wrap-style:square;v-text-anchor:middle" o:gfxdata="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" fillcolor="window">
-                    <v:textbox inset="0,0,0,0">
-                      <w:txbxContent>
-                        <w:p>
-                          <w:pPr>
-                            <w:jc w:val="center"/>
-                          </w:pPr>
-                          <w:r>
-                            <w:rPr>
-                              <w:rFonts w:ascii="Arial" w:eastAsia="Meiryo UI" w:hAnsi="Arial" w:cs="Meiryo UI" w:hint="eastAsia"/>
-                              <w:color w:val="000000"/>
-                              <w:sz w:val="16"/>
-                              <w:szCs w:val="16"/>
-                            </w:rPr>
-                            <w:t>AP</w:t>
-                          </w:r>
-                          <w:r>
-                            <w:rPr>
-                              <w:rFonts w:ascii="Meiryo UI" w:eastAsia="Meiryo UI" w:hAnsi="Meiryo UI" w:cs="Meiryo UI" w:hint="eastAsia"/>
-                              <w:color w:val="000000"/>
-                              <w:sz w:val="16"/>
-                              <w:szCs w:val="16"/>
-                            </w:rPr>
-                            <w:t>/</w:t>
-                          </w:r>
-                          <w:r>
-                            <w:rPr>
-                              <w:rFonts w:ascii="Arial" w:eastAsia="Meiryo UI" w:hAnsi="Arial" w:cs="Meiryo UI" w:hint="eastAsia"/>
-                              <w:color w:val="000000"/>
-                              <w:sz w:val="16"/>
-                              <w:szCs w:val="16"/>
-                            </w:rPr>
-                            <w:t>DB</w:t>
-                          </w:r>
-                          <w:r>
-                            <w:rPr>
-                              <w:rFonts w:ascii="Meiryo UI" w:eastAsia="Meiryo UI" w:hAnsi="Meiryo UI" w:cs="Meiryo UI" w:hint="eastAsia"/>
-                              <w:color w:val="000000"/>
-                              <w:sz w:val="16"/>
-                              <w:szCs w:val="16"/>
-                            </w:rPr>
-                            <w:t>サーバ [</w:t>
-                          </w:r>
-                          <w:r>
-                            <w:rPr>
-                              <w:rFonts w:ascii="Arial" w:eastAsia="Meiryo UI" w:hAnsi="Arial" w:cs="Meiryo UI" w:hint="eastAsia"/>
-                              <w:color w:val="000000"/>
-                              <w:sz w:val="16"/>
-                              <w:szCs w:val="16"/>
-                            </w:rPr>
-                            <w:t>SBY</w:t>
-                          </w:r>
-                          <w:r>
-                            <w:rPr>
-                              <w:rFonts w:ascii="Meiryo UI" w:eastAsia="Meiryo UI" w:hAnsi="Meiryo UI" w:cs="Meiryo UI" w:hint="eastAsia"/>
-                              <w:color w:val="000000"/>
-                              <w:sz w:val="16"/>
-                              <w:szCs w:val="16"/>
-                            </w:rPr>
-                            <w:t>]</w:t>
-                          </w:r>
-                        </w:p>
-                      </w:txbxContent>
-                    </v:textbox>
-                  </v:shape>
-                  <v:rect id="正方形/長方形 240" o:spid="_x0000_s1055" style="position:absolute;top:5904;width:13989;height:18741;visibility:visible;mso-wrap-style:square;v-text-anchor:middle" o:gfxdata="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" fillcolor="#dafda7" strokecolor="windowText">
-                    <v:fill color2="#f5ffe6" rotate="t" colors="0 #dafda7;22938f #e4fdc2;1 #f5ffe6" focus="100%" type="gradient"/>
-                    <v:shadow on="t" color="black" opacity="24903f" origin=",.5" offset="0,.55556mm"/>
-                    <v:textbox>
-                      <w:txbxContent>
-                        <w:p/>
-                      </w:txbxContent>
-                    </v:textbox>
-                  </v:rect>
-                  <v:roundrect id="角丸四角形 241" o:spid="_x0000_s1056" style="position:absolute;left:7849;top:7086;width:5017;height:16512;visibility:visible;mso-wrap-style:square;v-text-anchor:top" arcsize="10923f" o:gfxdata="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" fillcolor="#a3c4ff" strokecolor="#4a7ebb">
-                    <v:fill color2="#e5eeff" rotate="t" angle="180" colors="0 #a3c4ff;22938f #bfd5ff;1 #e5eeff" focus="100%" type="gradient"/>
-                    <v:shadow on="t" color="black" opacity="24903f" origin=",.5" offset="0,.55556mm"/>
-                    <v:textbox inset="0,0,0,0">
-                      <w:txbxContent>
-                        <w:p>
-                          <w:pPr>
-                            <w:jc w:val="center"/>
-                          </w:pPr>
-                          <w:proofErr w:type="spellStart"/>
-                          <w:r>
-                            <w:rPr>
-                              <w:rFonts w:ascii="Arial" w:eastAsia="Meiryo UI" w:hAnsi="Arial" w:cs="Meiryo UI" w:hint="eastAsia"/>
-                              <w:color w:val="000000"/>
-                              <w:sz w:val="14"/>
-                              <w:szCs w:val="14"/>
-                            </w:rPr>
-                            <w:t>BackYard</w:t>
-                          </w:r>
-                          <w:proofErr w:type="spellEnd"/>
-                        </w:p>
-                        <w:p>
-                          <w:pPr>
-                            <w:jc w:val="center"/>
-                          </w:pPr>
-                          <w:r>
-                            <w:rPr>
-                              <w:rFonts w:ascii="Meiryo UI" w:eastAsia="Meiryo UI" w:hAnsi="Meiryo UI" w:cs="Meiryo UI" w:hint="eastAsia"/>
-                              <w:color w:val="000000"/>
-                              <w:sz w:val="14"/>
-                              <w:szCs w:val="14"/>
-                            </w:rPr>
-                            <w:t>機能</w:t>
-                          </w:r>
-                        </w:p>
-                      </w:txbxContent>
-                    </v:textbox>
-                  </v:roundrect>
-                  <v:shape id="テキスト ボックス 264" o:spid="_x0000_s1057" type="#_x0000_t202" style="position:absolute;top:3333;width:13989;height:2639;visibility:visible;mso-wrap-style:square;v-text-anchor:middle" o:gfxdata="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" fillcolor="window">
-                    <v:textbox inset="0,0,0,0">
-                      <w:txbxContent>
-                        <w:p>
-                          <w:pPr>
-                            <w:jc w:val="center"/>
-                          </w:pPr>
-                          <w:r>
-                            <w:rPr>
-                              <w:rFonts w:ascii="Arial" w:eastAsia="Meiryo UI" w:hAnsi="Arial" w:cs="Meiryo UI" w:hint="eastAsia"/>
-                              <w:color w:val="000000"/>
-                              <w:sz w:val="16"/>
-                              <w:szCs w:val="16"/>
-                            </w:rPr>
-                            <w:t>AP</w:t>
-                          </w:r>
-                          <w:r>
-                            <w:rPr>
-                              <w:rFonts w:ascii="Meiryo UI" w:eastAsia="Meiryo UI" w:hAnsi="Meiryo UI" w:cs="Meiryo UI" w:hint="eastAsia"/>
-                              <w:color w:val="000000"/>
-                              <w:sz w:val="16"/>
-                              <w:szCs w:val="16"/>
-                            </w:rPr>
-                            <w:t>/</w:t>
-                          </w:r>
-                          <w:r>
-                            <w:rPr>
-                              <w:rFonts w:ascii="Arial" w:eastAsia="Meiryo UI" w:hAnsi="Arial" w:cs="Meiryo UI" w:hint="eastAsia"/>
-                              <w:color w:val="000000"/>
-                              <w:sz w:val="16"/>
-                              <w:szCs w:val="16"/>
-                            </w:rPr>
-                            <w:t>DB</w:t>
-                          </w:r>
-                          <w:r>
-                            <w:rPr>
-                              <w:rFonts w:ascii="Meiryo UI" w:eastAsia="Meiryo UI" w:hAnsi="Meiryo UI" w:cs="Meiryo UI" w:hint="eastAsia"/>
-                              <w:color w:val="000000"/>
-                              <w:sz w:val="16"/>
-                              <w:szCs w:val="16"/>
-                            </w:rPr>
-                            <w:t>サーバ [</w:t>
-                          </w:r>
-                          <w:r>
-                            <w:rPr>
-                              <w:rFonts w:ascii="Arial" w:eastAsia="Meiryo UI" w:hAnsi="Arial" w:cs="Meiryo UI" w:hint="eastAsia"/>
-                              <w:color w:val="000000"/>
-                              <w:sz w:val="16"/>
-                              <w:szCs w:val="16"/>
-                            </w:rPr>
-                            <w:t>ACT</w:t>
-                          </w:r>
-                          <w:r>
-                            <w:rPr>
-                              <w:rFonts w:ascii="Meiryo UI" w:eastAsia="Meiryo UI" w:hAnsi="Meiryo UI" w:cs="Meiryo UI" w:hint="eastAsia"/>
-                              <w:color w:val="000000"/>
-                              <w:sz w:val="16"/>
-                              <w:szCs w:val="16"/>
-                            </w:rPr>
-                            <w:t>]</w:t>
-                          </w:r>
-                        </w:p>
-                      </w:txbxContent>
-                    </v:textbox>
-                  </v:shape>
-                  <v:shapetype id="_x0000_t22" coordsize="21600,21600" o:spt="22" adj="5400" path="m10800,qx0@1l0@2qy10800,21600,21600@2l21600@1qy10800,xem0@1qy10800@0,21600@1nfe">
-                    <v:formulas>
-                      <v:f eqn="val #0"/>
-                      <v:f eqn="prod #0 1 2"/>
-                      <v:f eqn="sum height 0 @1"/>
-                    </v:formulas>
-                    <v:path o:extrusionok="f" gradientshapeok="t" o:connecttype="custom" o:connectlocs="10800,@0;10800,0;0,10800;10800,21600;21600,10800" o:connectangles="270,270,180,90,0" textboxrect="0,@0,21600,@2"/>
-                    <v:handles>
-                      <v:h position="center,#0" yrange="0,10800"/>
-                    </v:handles>
-                    <o:complex v:ext="view"/>
-                  </v:shapetype>
-                  <v:shape id="円柱 243" o:spid="_x0000_s1058" type="#_x0000_t22" style="position:absolute;left:829;top:12510;width:5734;height:2083;visibility:visible;mso-wrap-style:square;v-text-anchor:middle" o:gfxdata="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" adj="5628" fillcolor="window" strokecolor="windowText" strokeweight=".5pt">
-                    <v:textbox inset="0,0,0,0">
-                      <w:txbxContent>
-                        <w:p>
-                          <w:pPr>
-                            <w:spacing w:line="160" w:lineRule="exact"/>
-                            <w:jc w:val="center"/>
-                          </w:pPr>
-                          <w:r>
-                            <w:rPr>
-                              <w:rFonts w:ascii="Arial" w:eastAsia="Meiryo UI" w:hAnsi="Arial" w:cs="Meiryo UI" w:hint="eastAsia"/>
-                              <w:color w:val="000000"/>
-                              <w:sz w:val="14"/>
-                              <w:szCs w:val="14"/>
-                            </w:rPr>
-                            <w:t>DB</w:t>
-                          </w:r>
-                        </w:p>
-                      </w:txbxContent>
-                    </v:textbox>
-                  </v:shape>
-                  <v:shape id="円柱 245" o:spid="_x0000_s1059" type="#_x0000_t22" style="position:absolute;left:2581;top:5335;width:2229;height:5734;rotation:90;visibility:visible;mso-wrap-style:square;v-text-anchor:middle" o:gfxdata="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" adj="2787" fillcolor="window" strokecolor="windowText" strokeweight=".5pt">
-                    <v:textbox style="layout-flow:vertical;mso-layout-flow-alt:bottom-to-top" inset="0,0,0,0">
-                      <w:txbxContent>
-                        <w:p>
-                          <w:pPr>
-                            <w:spacing w:line="140" w:lineRule="exact"/>
-                            <w:jc w:val="center"/>
-                          </w:pPr>
-                          <w:r>
-                            <w:rPr>
-                              <w:rFonts w:ascii="Meiryo UI" w:eastAsia="Meiryo UI" w:hAnsi="Meiryo UI" w:cs="Meiryo UI" w:hint="eastAsia"/>
-                              <w:color w:val="000000"/>
-                              <w:sz w:val="14"/>
-                              <w:szCs w:val="14"/>
-                            </w:rPr>
-                            <w:t>セッション</w:t>
-                          </w:r>
-                        </w:p>
-                        <w:p>
-                          <w:pPr>
-                            <w:spacing w:line="140" w:lineRule="exact"/>
-                            <w:jc w:val="center"/>
-                          </w:pPr>
-                          <w:r>
-                            <w:rPr>
-                              <w:rFonts w:ascii="Meiryo UI" w:eastAsia="Meiryo UI" w:hAnsi="Meiryo UI" w:cs="Meiryo UI" w:hint="eastAsia"/>
-                              <w:color w:val="000000"/>
-                              <w:sz w:val="14"/>
-                              <w:szCs w:val="14"/>
-                            </w:rPr>
-                            <w:t>管理</w:t>
-                          </w:r>
-                        </w:p>
-                      </w:txbxContent>
-                    </v:textbox>
-                  </v:shape>
-                  <v:shape id="円柱 246" o:spid="_x0000_s1060" type="#_x0000_t22" style="position:absolute;left:2610;top:8191;width:2228;height:5734;rotation:90;visibility:visible;mso-wrap-style:square;v-text-anchor:middle" o:gfxdata="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" adj="2787" fillcolor="window" strokecolor="windowText" strokeweight=".5pt">
-                    <v:textbox style="layout-flow:vertical;mso-layout-flow-alt:bottom-to-top" inset="0,0,0,0">
-                      <w:txbxContent>
-                        <w:p>
-                          <w:pPr>
-                            <w:spacing w:line="120" w:lineRule="exact"/>
-                            <w:jc w:val="center"/>
-                          </w:pPr>
-                          <w:r>
-                            <w:rPr>
-                              <w:rFonts w:ascii="Meiryo UI" w:eastAsia="Meiryo UI" w:hAnsi="Meiryo UI" w:cs="Meiryo UI" w:hint="eastAsia"/>
-                              <w:color w:val="000000"/>
-                              <w:sz w:val="14"/>
-                              <w:szCs w:val="14"/>
-                            </w:rPr>
-                            <w:t>アップロード</w:t>
-                          </w:r>
-                        </w:p>
-                        <w:p>
-                          <w:pPr>
-                            <w:spacing w:line="120" w:lineRule="exact"/>
-                            <w:jc w:val="center"/>
-                          </w:pPr>
-                          <w:r>
-                            <w:rPr>
-                              <w:rFonts w:ascii="Meiryo UI" w:eastAsia="Meiryo UI" w:hAnsi="Meiryo UI" w:cs="Meiryo UI" w:hint="eastAsia"/>
-                              <w:color w:val="000000"/>
-                              <w:sz w:val="14"/>
-                              <w:szCs w:val="14"/>
-                            </w:rPr>
-                            <w:t>ファイル</w:t>
-                          </w:r>
-                        </w:p>
-                      </w:txbxContent>
-                    </v:textbox>
-                  </v:shape>
-                  <v:shape id="フローチャート : 複数書類 183" o:spid="_x0000_s1061" type="#_x0000_t115" style="position:absolute;left:476;top:17526;width:6452;height:2515;visibility:visible;mso-wrap-style:square;v-text-anchor:middle" o:gfxdata="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" fillcolor="#a3c4ff" strokecolor="#4a7ebb">
-                    <v:fill color2="#e5eeff" rotate="t" angle="180" colors="0 #a3c4ff;22938f #bfd5ff;1 #e5eeff" focus="100%" type="gradient"/>
-                    <v:shadow on="t" color="black" opacity="24903f" origin=",.5" offset="0,.55556mm"/>
-                    <v:textbox inset="0,0,0,0">
-                      <w:txbxContent>
-                        <w:p>
-                          <w:pPr>
-                            <w:jc w:val="center"/>
-                          </w:pPr>
-                          <w:r>
-                            <w:rPr>
-                              <w:rFonts w:ascii="Arial" w:eastAsia="Meiryo UI" w:hAnsi="Arial" w:cs="Meiryo UI" w:hint="eastAsia"/>
-                              <w:color w:val="000000"/>
-                              <w:sz w:val="14"/>
-                              <w:szCs w:val="14"/>
-                            </w:rPr>
-                            <w:t>DB</w:t>
-                          </w:r>
-                          <w:r>
-                            <w:rPr>
-                              <w:rFonts w:ascii="Meiryo UI" w:eastAsia="Meiryo UI" w:hAnsi="Meiryo UI" w:cs="Meiryo UI" w:hint="eastAsia"/>
-                              <w:color w:val="000000"/>
-                              <w:sz w:val="14"/>
-                              <w:szCs w:val="14"/>
-                            </w:rPr>
-                            <w:t>接続情報</w:t>
-                          </w:r>
-                        </w:p>
-                      </w:txbxContent>
-                    </v:textbox>
-                  </v:shape>
-                  <v:shape id="テキスト ボックス 170" o:spid="_x0000_s1062" type="#_x0000_t202" style="position:absolute;left:448;top:9525;width:6480;height:7562;visibility:visible;mso-wrap-style:square;v-text-anchor:top" o:gfxdata="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" filled="f" strokecolor="red" strokeweight="1.5pt">
-                    <v:stroke dashstyle="dash"/>
-                    <v:textbox>
-                      <w:txbxContent>
-                        <w:p/>
-                      </w:txbxContent>
-                    </v:textbox>
-                  </v:shape>
-                  <v:shape id="円柱 250" o:spid="_x0000_s1063" type="#_x0000_t22" style="position:absolute;left:829;top:14858;width:5734;height:2083;visibility:visible;mso-wrap-style:square;v-text-anchor:middle" o:gfxdata="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" adj="5628" fillcolor="window" strokecolor="windowText" strokeweight=".5pt">
-                    <v:textbox inset="0,0,0,0">
-                      <w:txbxContent>
-                        <w:p>
-                          <w:pPr>
-                            <w:spacing w:line="160" w:lineRule="exact"/>
-                            <w:jc w:val="center"/>
-                          </w:pPr>
-                          <w:r>
-                            <w:rPr>
-                              <w:rFonts w:ascii="Arial" w:eastAsia="Meiryo UI" w:hAnsi="Arial" w:cs="Meiryo UI" w:hint="eastAsia"/>
-                              <w:color w:val="000000"/>
-                              <w:sz w:val="14"/>
-                              <w:szCs w:val="14"/>
-                            </w:rPr>
-                            <w:t>DBMS</w:t>
-                          </w:r>
-                        </w:p>
-                      </w:txbxContent>
-                    </v:textbox>
-                  </v:shape>
-                </v:group>
-                <v:shapetype id="_x0000_t48" coordsize="21600,21600" o:spt="48" adj="-10080,24300,-3600,4050,-1800,4050" path="m@0@1l@2@3@4@5nfem,l21600,r,21600l,21600xe">
-                  <v:stroke joinstyle="miter"/>
-                  <v:formulas>
-                    <v:f eqn="val #0"/>
-                    <v:f eqn="val #1"/>
-                    <v:f eqn="val #2"/>
-                    <v:f eqn="val #3"/>
-                    <v:f eqn="val #4"/>
-                    <v:f eqn="val #5"/>
-                  </v:formulas>
-                  <v:path arrowok="t" o:extrusionok="f" gradientshapeok="t" o:connecttype="custom" o:connectlocs="@0,@1;10800,0;10800,21600;0,10800;21600,10800"/>
-                  <v:handles>
-                    <v:h position="#0,#1"/>
-                    <v:h position="#2,#3"/>
-                    <v:h position="#4,#5"/>
-                  </v:handles>
-                  <o:callout v:ext="edit" on="t"/>
-                </v:shapetype>
-                <v:shape id="線吹き出し 2 (枠付き) 251" o:spid="_x0000_s1064" type="#_x0000_t48" style="position:absolute;left:381;top:26762;width:17716;height:8858;visibility:visible;mso-wrap-style:square;v-text-anchor:middle" o:gfxdata="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" adj="-338,-26797,-4750,-7729,-577,4117" filled="f" strokecolor="red" strokeweight="1.5pt">
-                  <v:stroke dashstyle="dash" endarrow="block"/>
-                  <v:textbox>
-                    <w:txbxContent>
-                      <w:p/>
-                    </w:txbxContent>
-                  </v:textbox>
-                  <o:callout v:ext="edit" minusx="t"/>
-                </v:shape>
-              </v:group>
-            </w:pict>
-          </mc:Fallback>
-        </mc:AlternateContent>
-      </w:r>
     </w:p>
     <w:p>
       <w:pPr>
@@ -6040,6 +5733,7 @@
       </w:pPr>
       <w:r>
         <w:rPr>
+          <w:rFonts w:ascii="Arial" w:eastAsia="ＭＳ Ｐゴシック" w:hAnsi="Arial"/>
           <w:noProof/>
         </w:rPr>
         <mc:AlternateContent>
@@ -6097,7 +5791,7 @@
           </mc:Choice>
           <mc:Fallback>
             <w:pict>
-              <v:shape w14:anchorId="2018D150" id="U ターン矢印 85" o:spid="_x0000_s1026" style="position:absolute;left:0;text-align:left;margin-left:91.25pt;margin-top:5.35pt;width:36.3pt;height:42.75pt;rotation:75;z-index:251661824;visibility:visible;mso-wrap-style:square;mso-wrap-distance-left:9pt;mso-wrap-distance-top:0;mso-wrap-distance-right:9pt;mso-wrap-distance-bottom:0;mso-position-horizontal:absolute;mso-position-horizontal-relative:text;mso-position-vertical:absolute;mso-position-vertical-relative:text;v-text-anchor:middle" coordsize="460789,542901" o:gfxdata="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" path="m,542901l,201595c,90257,90257,,201595,r,c312933,,403190,90257,403190,201595r,90384l460789,291979,345592,407176,230395,291979r57598,l287993,201595v,-47716,-38682,-86398,-86398,-86398l201595,115197v-47716,,-86398,38682,-86398,86398l115197,542901,,542901xe" fillcolor="#4f81bd" strokecolor="#385d8a" strokeweight="2pt">
+              <v:shape w14:anchorId="44F3975A" id="U ターン矢印 85" o:spid="_x0000_s1026" style="position:absolute;left:0;text-align:left;margin-left:91.25pt;margin-top:5.35pt;width:36.3pt;height:42.75pt;rotation:75;z-index:251661824;visibility:visible;mso-wrap-style:square;mso-wrap-distance-left:9pt;mso-wrap-distance-top:0;mso-wrap-distance-right:9pt;mso-wrap-distance-bottom:0;mso-position-horizontal:absolute;mso-position-horizontal-relative:text;mso-position-vertical:absolute;mso-position-vertical-relative:text;v-text-anchor:middle" coordsize="460789,542901" o:gfxdata="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" path="m,542901l,201595c,90257,90257,,201595,r,c312933,,403190,90257,403190,201595r,90384l460789,291979,345592,407176,230395,291979r57598,l287993,201595v,-47716,-38682,-86398,-86398,-86398l201595,115197v-47716,,-86398,38682,-86398,86398l115197,542901,,542901xe" fillcolor="#4f81bd" strokecolor="#385d8a" strokeweight="2pt">
                 <v:path arrowok="t" o:connecttype="custom" o:connectlocs="0,542901;0,201595;201595,0;201595,0;403190,201595;403190,291979;460789,291979;345592,407176;230395,291979;287993,291979;287993,201595;201595,115197;201595,115197;115197,201595;115197,542901;0,542901" o:connectangles="0,0,0,0,0,0,0,0,0,0,0,0,0,0,0,0"/>
               </v:shape>
             </w:pict>
@@ -6120,6 +5814,96 @@
           <w:rFonts w:ascii="Arial" w:eastAsia="ＭＳ Ｐゴシック" w:hAnsi="Arial" w:cs="Times New Roman"/>
         </w:rPr>
       </w:pPr>
+      <w:r>
+        <w:rPr>
+          <w:rFonts w:ascii="Arial" w:eastAsia="ＭＳ Ｐゴシック" w:hAnsi="Arial" w:cs="Times New Roman"/>
+          <w:noProof/>
+        </w:rPr>
+        <mc:AlternateContent>
+          <mc:Choice Requires="wps">
+            <w:drawing>
+              <wp:anchor distT="0" distB="0" distL="114300" distR="114300" simplePos="0" relativeHeight="251668992" behindDoc="0" locked="0" layoutInCell="1" allowOverlap="1">
+                <wp:simplePos x="0" y="0"/>
+                <wp:positionH relativeFrom="column">
+                  <wp:posOffset>1656745</wp:posOffset>
+                </wp:positionH>
+                <wp:positionV relativeFrom="paragraph">
+                  <wp:posOffset>175706</wp:posOffset>
+                </wp:positionV>
+                <wp:extent cx="45719" cy="1887321"/>
+                <wp:effectExtent l="171450" t="0" r="50165" b="93980"/>
+                <wp:wrapNone/>
+                <wp:docPr id="26" name="カギ線コネクタ 26"/>
+                <wp:cNvGraphicFramePr/>
+                <a:graphic xmlns:a="http://schemas.openxmlformats.org/drawingml/2006/main">
+                  <a:graphicData uri="http://schemas.microsoft.com/office/word/2010/wordprocessingShape">
+                    <wps:wsp>
+                      <wps:cNvCnPr/>
+                      <wps:spPr>
+                        <a:xfrm flipH="1">
+                          <a:off x="0" y="0"/>
+                          <a:ext cx="45719" cy="1887321"/>
+                        </a:xfrm>
+                        <a:prstGeom prst="bentConnector3">
+                          <a:avLst>
+                            <a:gd name="adj1" fmla="val 465102"/>
+                          </a:avLst>
+                        </a:prstGeom>
+                        <a:ln w="19050">
+                          <a:solidFill>
+                            <a:srgbClr val="FF0000"/>
+                          </a:solidFill>
+                          <a:prstDash val="dash"/>
+                          <a:tailEnd type="triangle"/>
+                        </a:ln>
+                      </wps:spPr>
+                      <wps:style>
+                        <a:lnRef idx="1">
+                          <a:schemeClr val="accent1"/>
+                        </a:lnRef>
+                        <a:fillRef idx="0">
+                          <a:schemeClr val="accent1"/>
+                        </a:fillRef>
+                        <a:effectRef idx="0">
+                          <a:schemeClr val="accent1"/>
+                        </a:effectRef>
+                        <a:fontRef idx="minor">
+                          <a:schemeClr val="tx1"/>
+                        </a:fontRef>
+                      </wps:style>
+                      <wps:bodyPr/>
+                    </wps:wsp>
+                  </a:graphicData>
+                </a:graphic>
+                <wp14:sizeRelH relativeFrom="margin">
+                  <wp14:pctWidth>0</wp14:pctWidth>
+                </wp14:sizeRelH>
+                <wp14:sizeRelV relativeFrom="margin">
+                  <wp14:pctHeight>0</wp14:pctHeight>
+                </wp14:sizeRelV>
+              </wp:anchor>
+            </w:drawing>
+          </mc:Choice>
+          <mc:Fallback>
+            <w:pict>
+              <v:shapetype w14:anchorId="353DA6E3" id="_x0000_t34" coordsize="21600,21600" o:spt="34" o:oned="t" adj="10800" path="m,l@0,0@0,21600,21600,21600e" filled="f">
+                <v:stroke joinstyle="miter"/>
+                <v:formulas>
+                  <v:f eqn="val #0"/>
+                </v:formulas>
+                <v:path arrowok="t" fillok="f" o:connecttype="none"/>
+                <v:handles>
+                  <v:h position="#0,center"/>
+                </v:handles>
+                <o:lock v:ext="edit" shapetype="t"/>
+              </v:shapetype>
+              <v:shape id="カギ線コネクタ 26" o:spid="_x0000_s1026" type="#_x0000_t34" style="position:absolute;left:0;text-align:left;margin-left:130.45pt;margin-top:13.85pt;width:3.6pt;height:148.6pt;flip:x;z-index:251668992;visibility:visible;mso-wrap-style:square;mso-width-percent:0;mso-height-percent:0;mso-wrap-distance-left:9pt;mso-wrap-distance-top:0;mso-wrap-distance-right:9pt;mso-wrap-distance-bottom:0;mso-position-horizontal:absolute;mso-position-horizontal-relative:text;mso-position-vertical:absolute;mso-position-vertical-relative:text;mso-width-percent:0;mso-height-percent:0;mso-width-relative:margin;mso-height-relative:margin" o:gfxdata="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" adj="100462" strokecolor="red" strokeweight="1.5pt">
+                <v:stroke dashstyle="dash" endarrow="block"/>
+              </v:shape>
+            </w:pict>
+          </mc:Fallback>
+        </mc:AlternateContent>
+      </w:r>
     </w:p>
     <w:p>
       <w:pPr>
@@ -6154,6 +5938,7 @@
       </w:pPr>
       <w:r>
         <w:rPr>
+          <w:rFonts w:ascii="Arial" w:eastAsia="ＭＳ Ｐゴシック" w:hAnsi="Arial"/>
           <w:noProof/>
         </w:rPr>
         <mc:AlternateContent>
@@ -6242,7 +6027,27 @@
                                 <w:sz w:val="14"/>
                                 <w:szCs w:val="14"/>
                               </w:rPr>
-                              <w:t>パラメータシート作成</w:t>
+                              <w:t>メニュー</w:t>
+                            </w:r>
+                            <w:r>
+                              <w:rPr>
+                                <w:rFonts w:ascii="Meiryo UI" w:eastAsia="Meiryo UI" w:hAnsi="Meiryo UI" w:cs="Meiryo UI"/>
+                                <w:b/>
+                                <w:color w:val="000000"/>
+                                <w:sz w:val="14"/>
+                                <w:szCs w:val="14"/>
+                              </w:rPr>
+                              <w:br/>
+                            </w:r>
+                            <w:r>
+                              <w:rPr>
+                                <w:rFonts w:ascii="Meiryo UI" w:eastAsia="Meiryo UI" w:hAnsi="Meiryo UI" w:cs="Meiryo UI" w:hint="eastAsia"/>
+                                <w:b/>
+                                <w:color w:val="000000"/>
+                                <w:sz w:val="14"/>
+                                <w:szCs w:val="14"/>
+                              </w:rPr>
+                              <w:t>作成</w:t>
                             </w:r>
                             <w:r>
                               <w:rPr>
@@ -6277,7 +6082,7 @@
           </mc:Choice>
           <mc:Fallback>
             <w:pict>
-              <v:roundrect w14:anchorId="2ED58DB9" id="角丸四角形 86" o:spid="_x0000_s1065" style="position:absolute;left:0;text-align:left;margin-left:190.85pt;margin-top:.7pt;width:39.75pt;height:37.55pt;z-index:251660800;visibility:visible;mso-wrap-style:square;mso-width-percent:0;mso-height-percent:0;mso-wrap-distance-left:9pt;mso-wrap-distance-top:0;mso-wrap-distance-right:9pt;mso-wrap-distance-bottom:0;mso-position-horizontal:absolute;mso-position-horizontal-relative:text;mso-position-vertical:absolute;mso-position-vertical-relative:text;mso-width-percent:0;mso-height-percent:0;mso-width-relative:margin;mso-height-relative:margin;v-text-anchor:middle" arcsize="10923f" o:gfxdata="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" fillcolor="#a3c4ff" strokecolor="#4a7ebb">
+              <v:roundrect w14:anchorId="2ED58DB9" id="角丸四角形 86" o:spid="_x0000_s1064" style="position:absolute;left:0;text-align:left;margin-left:190.85pt;margin-top:.7pt;width:39.75pt;height:37.55pt;z-index:251660800;visibility:visible;mso-wrap-style:square;mso-width-percent:0;mso-height-percent:0;mso-wrap-distance-left:9pt;mso-wrap-distance-top:0;mso-wrap-distance-right:9pt;mso-wrap-distance-bottom:0;mso-position-horizontal:absolute;mso-position-horizontal-relative:text;mso-position-vertical:absolute;mso-position-vertical-relative:text;mso-width-percent:0;mso-height-percent:0;mso-width-relative:margin;mso-height-relative:margin;v-text-anchor:middle" arcsize="10923f" o:gfxdata="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" fillcolor="#a3c4ff" strokecolor="#4a7ebb">
                 <v:fill color2="#e5eeff" rotate="t" angle="180" colors="0 #a3c4ff;22938f #bfd5ff;1 #e5eeff" focus="100%" type="gradient"/>
                 <v:shadow on="t" color="black" opacity="24903f" origin=",.5" offset="0,.55556mm"/>
                 <v:textbox inset="0,0,0,0">
@@ -6298,7 +6103,27 @@
                           <w:sz w:val="14"/>
                           <w:szCs w:val="14"/>
                         </w:rPr>
-                        <w:t>パラメータシート作成</w:t>
+                        <w:t>メニュー</w:t>
+                      </w:r>
+                      <w:r>
+                        <w:rPr>
+                          <w:rFonts w:ascii="Meiryo UI" w:eastAsia="Meiryo UI" w:hAnsi="Meiryo UI" w:cs="Meiryo UI"/>
+                          <w:b/>
+                          <w:color w:val="000000"/>
+                          <w:sz w:val="14"/>
+                          <w:szCs w:val="14"/>
+                        </w:rPr>
+                        <w:br/>
+                      </w:r>
+                      <w:r>
+                        <w:rPr>
+                          <w:rFonts w:ascii="Meiryo UI" w:eastAsia="Meiryo UI" w:hAnsi="Meiryo UI" w:cs="Meiryo UI" w:hint="eastAsia"/>
+                          <w:b/>
+                          <w:color w:val="000000"/>
+                          <w:sz w:val="14"/>
+                          <w:szCs w:val="14"/>
+                        </w:rPr>
+                        <w:t>作成</w:t>
                       </w:r>
                       <w:r>
                         <w:rPr>
@@ -6352,13 +6177,103 @@
       </w:pPr>
       <w:r>
         <w:rPr>
-          <w:rFonts w:hint="eastAsia"/>
           <w:noProof/>
         </w:rPr>
         <mc:AlternateContent>
           <mc:Choice Requires="wps">
             <w:drawing>
-              <wp:anchor distT="0" distB="0" distL="114300" distR="114300" simplePos="0" relativeHeight="251657728" behindDoc="0" locked="0" layoutInCell="1" allowOverlap="1" wp14:anchorId="1CC523AD" wp14:editId="51F66D80">
+              <wp:anchor distT="0" distB="0" distL="114300" distR="114300" simplePos="0" relativeHeight="251667968" behindDoc="0" locked="0" layoutInCell="1" allowOverlap="1" wp14:anchorId="547E22A8" wp14:editId="06045928">
+                <wp:simplePos x="0" y="0"/>
+                <wp:positionH relativeFrom="margin">
+                  <wp:posOffset>1702113</wp:posOffset>
+                </wp:positionH>
+                <wp:positionV relativeFrom="paragraph">
+                  <wp:posOffset>5666</wp:posOffset>
+                </wp:positionV>
+                <wp:extent cx="1747319" cy="846499"/>
+                <wp:effectExtent l="0" t="0" r="24765" b="10795"/>
+                <wp:wrapNone/>
+                <wp:docPr id="24" name="テキスト ボックス 170"/>
+                <wp:cNvGraphicFramePr/>
+                <a:graphic xmlns:a="http://schemas.openxmlformats.org/drawingml/2006/main">
+                  <a:graphicData uri="http://schemas.microsoft.com/office/word/2010/wordprocessingShape">
+                    <wps:wsp>
+                      <wps:cNvSpPr txBox="1"/>
+                      <wps:spPr>
+                        <a:xfrm>
+                          <a:off x="0" y="0"/>
+                          <a:ext cx="1747319" cy="846499"/>
+                        </a:xfrm>
+                        <a:prstGeom prst="rect">
+                          <a:avLst/>
+                        </a:prstGeom>
+                        <a:noFill/>
+                        <a:ln w="19050" cmpd="sng">
+                          <a:solidFill>
+                            <a:srgbClr val="FF0000"/>
+                          </a:solidFill>
+                          <a:prstDash val="dash"/>
+                        </a:ln>
+                        <a:effectLst/>
+                      </wps:spPr>
+                      <wps:txbx>
+                        <w:txbxContent>
+                          <w:p>
+                            <w:pPr>
+                              <w:rPr>
+                                <w:rFonts w:ascii="Meiryo UI" w:eastAsia="Meiryo UI" w:hAnsi="Meiryo UI" w:hint="eastAsia"/>
+                                <w:sz w:val="14"/>
+                              </w:rPr>
+                            </w:pPr>
+                          </w:p>
+                        </w:txbxContent>
+                      </wps:txbx>
+                      <wps:bodyPr wrap="square" rtlCol="0" anchor="t">
+                        <a:noAutofit/>
+                      </wps:bodyPr>
+                    </wps:wsp>
+                  </a:graphicData>
+                </a:graphic>
+                <wp14:sizeRelH relativeFrom="margin">
+                  <wp14:pctWidth>0</wp14:pctWidth>
+                </wp14:sizeRelH>
+                <wp14:sizeRelV relativeFrom="margin">
+                  <wp14:pctHeight>0</wp14:pctHeight>
+                </wp14:sizeRelV>
+              </wp:anchor>
+            </w:drawing>
+          </mc:Choice>
+          <mc:Fallback>
+            <w:pict>
+              <v:shape w14:anchorId="547E22A8" id="テキスト ボックス 170" o:spid="_x0000_s1065" type="#_x0000_t202" style="position:absolute;left:0;text-align:left;margin-left:134pt;margin-top:.45pt;width:137.6pt;height:66.65pt;z-index:251667968;visibility:visible;mso-wrap-style:square;mso-width-percent:0;mso-height-percent:0;mso-wrap-distance-left:9pt;mso-wrap-distance-top:0;mso-wrap-distance-right:9pt;mso-wrap-distance-bottom:0;mso-position-horizontal:absolute;mso-position-horizontal-relative:margin;mso-position-vertical:absolute;mso-position-vertical-relative:text;mso-width-percent:0;mso-height-percent:0;mso-width-relative:margin;mso-height-relative:margin;v-text-anchor:top" o:gfxdata="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" filled="f" strokecolor="red" strokeweight="1.5pt">
+                <v:stroke dashstyle="dash"/>
+                <v:textbox>
+                  <w:txbxContent>
+                    <w:p>
+                      <w:pPr>
+                        <w:rPr>
+                          <w:rFonts w:ascii="Meiryo UI" w:eastAsia="Meiryo UI" w:hAnsi="Meiryo UI" w:hint="eastAsia"/>
+                          <w:sz w:val="14"/>
+                        </w:rPr>
+                      </w:pPr>
+                    </w:p>
+                  </w:txbxContent>
+                </v:textbox>
+                <w10:wrap anchorx="margin"/>
+              </v:shape>
+            </w:pict>
+          </mc:Fallback>
+        </mc:AlternateContent>
+      </w:r>
+      <w:r>
+        <w:rPr>
+          <w:rFonts w:ascii="Arial" w:eastAsia="ＭＳ Ｐゴシック" w:hAnsi="Arial" w:hint="eastAsia"/>
+          <w:noProof/>
+        </w:rPr>
+        <mc:AlternateContent>
+          <mc:Choice Requires="wps">
+            <w:drawing>
+              <wp:anchor distT="0" distB="0" distL="114300" distR="114300" simplePos="0" relativeHeight="251656704" behindDoc="0" locked="0" layoutInCell="1" allowOverlap="1" wp14:anchorId="1CC523AD" wp14:editId="51F66D80">
                 <wp:simplePos x="0" y="0"/>
                 <wp:positionH relativeFrom="column">
                   <wp:posOffset>1723713</wp:posOffset>
@@ -6400,10 +6315,13 @@
                           <w:p>
                             <w:pPr>
                               <w:jc w:val="center"/>
+                              <w:rPr>
+                                <w:rFonts w:ascii="Meiryo UI" w:eastAsia="Meiryo UI" w:hAnsi="Meiryo UI"/>
+                              </w:rPr>
                             </w:pPr>
                             <w:r>
                               <w:rPr>
-                                <w:rFonts w:hAnsi="Arial" w:cs="Times New Roman" w:hint="eastAsia"/>
+                                <w:rFonts w:ascii="Meiryo UI" w:eastAsia="Meiryo UI" w:hAnsi="Meiryo UI" w:cs="Times New Roman" w:hint="eastAsia"/>
                                 <w:szCs w:val="21"/>
                               </w:rPr>
                               <w:t>外部設置データ</w:t>
@@ -6431,17 +6349,20 @@
           </mc:Choice>
           <mc:Fallback>
             <w:pict>
-              <v:rect w14:anchorId="1CC523AD" id="正方形/長方形 320" o:spid="_x0000_s1066" style="position:absolute;left:0;text-align:left;margin-left:135.75pt;margin-top:3.85pt;width:132.75pt;height:61.5pt;z-index:251657728;visibility:visible;mso-wrap-style:square;mso-width-percent:0;mso-height-percent:0;mso-wrap-distance-left:9pt;mso-wrap-distance-top:0;mso-wrap-distance-right:9pt;mso-wrap-distance-bottom:0;mso-position-horizontal:absolute;mso-position-horizontal-relative:text;mso-position-vertical:absolute;mso-position-vertical-relative:text;mso-width-percent:0;mso-height-percent:0;mso-width-relative:margin;mso-height-relative:margin;v-text-anchor:middle" o:gfxdata="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" fillcolor="#c3d69b" stroked="f" strokeweight="1pt">
+              <v:rect w14:anchorId="1CC523AD" id="正方形/長方形 320" o:spid="_x0000_s1066" style="position:absolute;left:0;text-align:left;margin-left:135.75pt;margin-top:3.85pt;width:132.75pt;height:61.5pt;z-index:251656704;visibility:visible;mso-wrap-style:square;mso-width-percent:0;mso-height-percent:0;mso-wrap-distance-left:9pt;mso-wrap-distance-top:0;mso-wrap-distance-right:9pt;mso-wrap-distance-bottom:0;mso-position-horizontal:absolute;mso-position-horizontal-relative:text;mso-position-vertical:absolute;mso-position-vertical-relative:text;mso-width-percent:0;mso-height-percent:0;mso-width-relative:margin;mso-height-relative:margin;v-text-anchor:middle" o:gfxdata="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" fillcolor="#c3d69b" stroked="f" strokeweight="1pt">
                 <v:stroke dashstyle="dash"/>
                 <v:textbox>
                   <w:txbxContent>
                     <w:p>
                       <w:pPr>
                         <w:jc w:val="center"/>
+                        <w:rPr>
+                          <w:rFonts w:ascii="Meiryo UI" w:eastAsia="Meiryo UI" w:hAnsi="Meiryo UI"/>
+                        </w:rPr>
                       </w:pPr>
                       <w:r>
                         <w:rPr>
-                          <w:rFonts w:hAnsi="Arial" w:cs="Times New Roman" w:hint="eastAsia"/>
+                          <w:rFonts w:ascii="Meiryo UI" w:eastAsia="Meiryo UI" w:hAnsi="Meiryo UI" w:cs="Times New Roman" w:hint="eastAsia"/>
                           <w:szCs w:val="21"/>
                         </w:rPr>
                         <w:t>外部設置データ</w:t>
@@ -6487,13 +6408,25 @@
         </w:rPr>
       </w:pPr>
     </w:p>
-    <w:p/>
+    <w:p>
+      <w:pPr>
+        <w:rPr>
+          <w:rFonts w:ascii="Arial" w:eastAsia="ＭＳ Ｐゴシック" w:hAnsi="Arial"/>
+        </w:rPr>
+      </w:pPr>
+    </w:p>
     <w:p>
       <w:pPr>
         <w:widowControl/>
         <w:jc w:val="left"/>
-      </w:pPr>
-      <w:r>
+        <w:rPr>
+          <w:rFonts w:ascii="Arial" w:eastAsia="ＭＳ Ｐゴシック" w:hAnsi="Arial"/>
+        </w:rPr>
+      </w:pPr>
+      <w:r>
+        <w:rPr>
+          <w:rFonts w:ascii="Arial" w:eastAsia="ＭＳ Ｐゴシック" w:hAnsi="Arial"/>
+        </w:rPr>
         <w:br w:type="page"/>
       </w:r>
     </w:p>
@@ -6504,93 +6437,105 @@
           <w:ilvl w:val="0"/>
           <w:numId w:val="8"/>
         </w:numPr>
-      </w:pPr>
-      <w:bookmarkStart w:id="4" w:name="_Ref14443351"/>
-      <w:bookmarkStart w:id="5" w:name="_Toc14443384"/>
-      <w:r>
-        <w:rPr>
-          <w:rFonts w:hint="eastAsia"/>
+        <w:rPr>
+          <w:rFonts w:ascii="Arial" w:eastAsia="ＭＳ Ｐゴシック" w:hAnsi="Arial"/>
+        </w:rPr>
+      </w:pPr>
+      <w:bookmarkStart w:id="5" w:name="_Ref14443351"/>
+      <w:bookmarkStart w:id="6" w:name="_Toc30763496"/>
+      <w:r>
+        <w:rPr>
+          <w:rFonts w:ascii="Arial" w:eastAsia="ＭＳ Ｐゴシック" w:hAnsi="Arial" w:hint="eastAsia"/>
         </w:rPr>
         <w:lastRenderedPageBreak/>
         <w:t>システム</w:t>
       </w:r>
       <w:r>
         <w:rPr>
-          <w:rFonts w:hint="eastAsia"/>
+          <w:rFonts w:ascii="Arial" w:eastAsia="ＭＳ Ｐゴシック" w:hAnsi="Arial" w:hint="eastAsia"/>
         </w:rPr>
         <w:t>要件</w:t>
       </w:r>
-      <w:bookmarkEnd w:id="4"/>
       <w:bookmarkEnd w:id="5"/>
-    </w:p>
-    <w:p>
-      <w:pPr>
-        <w:spacing w:line="320" w:lineRule="exact"/>
-        <w:rPr>
-          <w:rFonts w:ascii="ＭＳ Ｐゴシック" w:eastAsia="ＭＳ Ｐゴシック" w:hAnsi="ＭＳ Ｐゴシック" w:cs="Meiryo UI"/>
-        </w:rPr>
-      </w:pPr>
-      <w:r>
-        <w:rPr>
-          <w:rFonts w:ascii="Arial Unicode MS" w:eastAsia="ＭＳ Ｐゴシック" w:hAnsi="Arial Unicode MS" w:cs="Meiryo UI" w:hint="eastAsia"/>
-        </w:rPr>
-        <w:t>パラメータシート作成機能</w:t>
-      </w:r>
-      <w:r>
-        <w:rPr>
-          <w:rFonts w:ascii="Arial Unicode MS" w:eastAsia="ＭＳ Ｐゴシック" w:hAnsi="Arial Unicode MS" w:cs="Meiryo UI" w:hint="eastAsia"/>
-        </w:rPr>
-        <w:t>のシステム要件は以下となります。</w:t>
-      </w:r>
-      <w:r>
-        <w:rPr>
-          <w:rFonts w:ascii="Arial" w:eastAsia="ＭＳ Ｐゴシック" w:hAnsi="Arial" w:cs="Meiryo UI" w:hint="eastAsia"/>
-        </w:rPr>
-        <w:t>ITA</w:t>
-      </w:r>
-      <w:r>
-        <w:rPr>
-          <w:rFonts w:ascii="ＭＳ Ｐゴシック" w:eastAsia="ＭＳ Ｐゴシック" w:hAnsi="ＭＳ Ｐゴシック" w:cs="Meiryo UI" w:hint="eastAsia"/>
-        </w:rPr>
-        <w:t>システムのシステム要件に準拠するため、</w:t>
-      </w:r>
-      <w:r>
-        <w:rPr>
-          <w:rFonts w:ascii="ＭＳ Ｐゴシック" w:eastAsia="ＭＳ Ｐゴシック" w:hAnsi="ＭＳ Ｐゴシック" w:cs="Times New Roman" w:hint="eastAsia"/>
-          <w:szCs w:val="21"/>
-        </w:rPr>
-        <w:t>「システム構成／環境構築ガイド_基本編」</w:t>
-      </w:r>
-      <w:r>
-        <w:rPr>
-          <w:rFonts w:ascii="ＭＳ Ｐゴシック" w:eastAsia="ＭＳ Ｐゴシック" w:hAnsi="ＭＳ Ｐゴシック" w:cs="Meiryo UI" w:hint="eastAsia"/>
-        </w:rPr>
-        <w:t>を参照してください。</w:t>
-      </w:r>
-    </w:p>
-    <w:p>
-      <w:pPr>
-        <w:rPr>
-          <w:rFonts w:hint="eastAsia"/>
-        </w:rPr>
-      </w:pPr>
-      <w:bookmarkStart w:id="6" w:name="_GoBack"/>
       <w:bookmarkEnd w:id="6"/>
     </w:p>
     <w:p>
       <w:pPr>
-        <w:rPr>
-          <w:rFonts w:ascii="ＭＳ Ｐゴシック" w:eastAsia="ＭＳ Ｐゴシック" w:hAnsi="ＭＳ Ｐゴシック" w:cs="Times New Roman"/>
+        <w:spacing w:line="320" w:lineRule="exact"/>
+        <w:rPr>
+          <w:rFonts w:ascii="Arial" w:eastAsia="ＭＳ Ｐゴシック" w:hAnsi="Arial" w:cs="Meiryo UI"/>
+        </w:rPr>
+      </w:pPr>
+      <w:r>
+        <w:rPr>
+          <w:rFonts w:ascii="Arial" w:eastAsia="ＭＳ Ｐゴシック" w:hAnsi="Arial" w:cs="Meiryo UI" w:hint="eastAsia"/>
+        </w:rPr>
+        <w:t>メニュー</w:t>
+      </w:r>
+      <w:r>
+        <w:rPr>
+          <w:rFonts w:ascii="Arial" w:eastAsia="ＭＳ Ｐゴシック" w:hAnsi="Arial" w:cs="Meiryo UI" w:hint="eastAsia"/>
+        </w:rPr>
+        <w:t>作成機能</w:t>
+      </w:r>
+      <w:r>
+        <w:rPr>
+          <w:rFonts w:ascii="Arial" w:eastAsia="ＭＳ Ｐゴシック" w:hAnsi="Arial" w:cs="Meiryo UI" w:hint="eastAsia"/>
+        </w:rPr>
+        <w:t>のシステム要件は</w:t>
+      </w:r>
+      <w:r>
+        <w:rPr>
+          <w:rFonts w:ascii="Arial" w:eastAsia="ＭＳ Ｐゴシック" w:hAnsi="Arial" w:cs="Meiryo UI" w:hint="eastAsia"/>
+        </w:rPr>
+        <w:t>ITA</w:t>
+      </w:r>
+      <w:r>
+        <w:rPr>
+          <w:rFonts w:ascii="Arial" w:eastAsia="ＭＳ Ｐゴシック" w:hAnsi="Arial" w:cs="Meiryo UI" w:hint="eastAsia"/>
+        </w:rPr>
+        <w:t>システムのシステム要件に準拠するため、</w:t>
+      </w:r>
+      <w:r>
+        <w:rPr>
+          <w:rFonts w:ascii="Arial" w:eastAsia="ＭＳ Ｐゴシック" w:hAnsi="Arial" w:cs="Meiryo UI"/>
+        </w:rPr>
+        <w:br/>
+      </w:r>
+      <w:r>
+        <w:rPr>
+          <w:rFonts w:ascii="Arial" w:eastAsia="ＭＳ Ｐゴシック" w:hAnsi="Arial" w:cs="Times New Roman" w:hint="eastAsia"/>
           <w:szCs w:val="21"/>
         </w:rPr>
-      </w:pPr>
+        <w:t>「システム構成／環境構築ガイド</w:t>
+      </w:r>
+      <w:r>
+        <w:rPr>
+          <w:rFonts w:ascii="Arial" w:eastAsia="ＭＳ Ｐゴシック" w:hAnsi="Arial" w:cs="Times New Roman" w:hint="eastAsia"/>
+          <w:szCs w:val="21"/>
+        </w:rPr>
+        <w:t>_</w:t>
+      </w:r>
+      <w:r>
+        <w:rPr>
+          <w:rFonts w:ascii="Arial" w:eastAsia="ＭＳ Ｐゴシック" w:hAnsi="Arial" w:cs="Times New Roman" w:hint="eastAsia"/>
+          <w:szCs w:val="21"/>
+        </w:rPr>
+        <w:t>基本編」</w:t>
+      </w:r>
+      <w:r>
+        <w:rPr>
+          <w:rFonts w:ascii="Arial" w:eastAsia="ＭＳ Ｐゴシック" w:hAnsi="Arial" w:cs="Meiryo UI" w:hint="eastAsia"/>
+        </w:rPr>
+        <w:t>を参照してください。</w:t>
+      </w:r>
     </w:p>
     <w:p>
       <w:pPr>
         <w:widowControl/>
         <w:jc w:val="left"/>
         <w:rPr>
-          <w:rFonts w:ascii="ＭＳ Ｐゴシック" w:eastAsia="ＭＳ Ｐゴシック" w:hAnsi="ＭＳ Ｐゴシック" w:cs="Meiryo UI"/>
+          <w:rFonts w:ascii="Arial" w:eastAsia="ＭＳ Ｐゴシック" w:hAnsi="Arial" w:cs="Meiryo UI"/>
         </w:rPr>
       </w:pPr>
     </w:p>
@@ -6661,7 +6606,13 @@
       <w:rPr>
         <w:rFonts w:hint="eastAsia"/>
       </w:rPr>
-      <w:t>パラメータシート作成機能編</w:t>
+      <w:t>メニュー</w:t>
+    </w:r>
+    <w:r>
+      <w:rPr>
+        <w:rFonts w:hint="eastAsia"/>
+      </w:rPr>
+      <w:t>作成機能編</w:t>
     </w:r>
     <w:r>
       <w:rPr>
@@ -10250,7 +10201,7 @@
 </file>
 
 <file path=customXml/itemProps1.xml><?xml version="1.0" encoding="utf-8"?>
-<ds:datastoreItem xmlns:ds="http://schemas.openxmlformats.org/officeDocument/2006/customXml" ds:itemID="{D284235B-6E0C-401C-83C5-4A457F913BB1}">
+<ds:datastoreItem xmlns:ds="http://schemas.openxmlformats.org/officeDocument/2006/customXml" ds:itemID="{CFC34F21-F8C7-4466-A945-247E08773BC0}">
   <ds:schemaRefs>
     <ds:schemaRef ds:uri="http://schemas.openxmlformats.org/officeDocument/2006/bibliography"/>
   </ds:schemaRefs>
